--- a/第二阶段/temp/用例文档——雷诚.docx
+++ b/第二阶段/temp/用例文档——雷诚.docx
@@ -3,8 +3,4131 @@
 <w:document xmlns:wpc="http://schemas.microsoft.com/office/word/2010/wordprocessingCanvas" xmlns:cx="http://schemas.microsoft.com/office/drawing/2014/chartex" xmlns:cx1="http://schemas.microsoft.com/office/drawing/2015/9/8/chartex" xmlns:cx2="http://schemas.microsoft.com/office/drawing/2015/10/21/chartex" xmlns:cx3="http://schemas.microsoft.com/office/drawing/2016/5/9/chartex" xmlns:cx4="http://schemas.microsoft.com/office/drawing/2016/5/10/chartex" xmlns:cx5="http://schemas.microsoft.com/office/drawing/2016/5/11/chartex" xmlns:cx6="http://schemas.microsoft.com/office/drawing/2016/5/12/chartex" xmlns:cx7="http://schemas.microsoft.com/office/drawing/2016/5/13/chartex" xmlns:cx8="http://schemas.microsoft.com/office/drawing/2016/5/14/chartex" xmlns:mc="http://schemas.openxmlformats.org/markup-compatibility/2006" xmlns:aink="http://schemas.microsoft.com/office/drawing/2016/ink" xmlns:am3d="http://schemas.microsoft.com/office/drawing/2017/model3d" xmlns:o="urn:schemas-microsoft-com:office:office" xmlns:r="http://schemas.openxmlformats.org/officeDocument/2006/relationships" xmlns:m="http://schemas.openxmlformats.org/officeDocument/2006/math" xmlns:v="urn:schemas-microsoft-com:vml" xmlns:wp14="http://schemas.microsoft.com/office/word/2010/wordprocessingDrawing" xmlns:wp="http://schemas.openxmlformats.org/drawingml/2006/wordprocessingDrawing" xmlns:w10="urn:schemas-microsoft-com:office:word" xmlns:w="http://schemas.openxmlformats.org/wordprocessingml/2006/main" xmlns:w14="http://schemas.microsoft.com/office/word/2010/wordml" xmlns:w15="http://schemas.microsoft.com/office/word/2012/wordml" xmlns:w16cid="http://schemas.microsoft.com/office/word/2016/wordml/cid" xmlns:w16se="http://schemas.microsoft.com/office/word/2015/wordml/symex" xmlns:wpg="http://schemas.microsoft.com/office/word/2010/wordprocessingGroup" xmlns:wpi="http://schemas.microsoft.com/office/word/2010/wordprocessingInk" xmlns:wne="http://schemas.microsoft.com/office/word/2006/wordml" xmlns:wps="http://schemas.microsoft.com/office/word/2010/wordprocessingShape" mc:Ignorable="w14 w15 w16se w16cid wp14">
   <w:body>
     <w:p>
-      <w:bookmarkStart w:id="0" w:name="_GoBack"/>
+      <w:r>
+        <w:rPr>
+          <w:rFonts w:hint="eastAsia"/>
+        </w:rPr>
+        <w:t>U</w:t>
+      </w:r>
+      <w:r>
+        <w:t>C</w:t>
+      </w:r>
+      <w:r>
+        <w:rPr>
+          <w:rFonts w:hint="eastAsia"/>
+        </w:rPr>
+        <w:t>9</w:t>
+      </w:r>
+      <w:r>
+        <w:t xml:space="preserve"> </w:t>
+      </w:r>
+      <w:r>
+        <w:rPr>
+          <w:rFonts w:hint="eastAsia"/>
+        </w:rPr>
+        <w:t>查看待赴约活动的地图</w:t>
+      </w:r>
+    </w:p>
+    <w:tbl>
+      <w:tblPr>
+        <w:tblStyle w:val="6-1"/>
+        <w:tblW w:w="0" w:type="auto"/>
+        <w:tblInd w:w="0" w:type="dxa"/>
+        <w:tblLook w:val="04A0" w:firstRow="1" w:lastRow="0" w:firstColumn="1" w:lastColumn="0" w:noHBand="0" w:noVBand="1"/>
+      </w:tblPr>
+      <w:tblGrid>
+        <w:gridCol w:w="1447"/>
+        <w:gridCol w:w="2305"/>
+        <w:gridCol w:w="2239"/>
+        <w:gridCol w:w="2305"/>
+      </w:tblGrid>
+      <w:tr>
+        <w:trPr>
+          <w:cnfStyle w:val="100000000000" w:firstRow="1" w:lastRow="0" w:firstColumn="0" w:lastColumn="0" w:oddVBand="0" w:evenVBand="0" w:oddHBand="0" w:evenHBand="0" w:firstRowFirstColumn="0" w:firstRowLastColumn="0" w:lastRowFirstColumn="0" w:lastRowLastColumn="0"/>
+          <w:trHeight w:val="425"/>
+        </w:trPr>
+        <w:tc>
+          <w:tcPr>
+            <w:cnfStyle w:val="001000000000" w:firstRow="0" w:lastRow="0" w:firstColumn="1" w:lastColumn="0" w:oddVBand="0" w:evenVBand="0" w:oddHBand="0" w:evenHBand="0" w:firstRowFirstColumn="0" w:firstRowLastColumn="0" w:lastRowFirstColumn="0" w:lastRowLastColumn="0"/>
+            <w:tcW w:w="1696" w:type="dxa"/>
+            <w:vAlign w:val="center"/>
+          </w:tcPr>
+          <w:p>
+            <w:pPr>
+              <w:rPr>
+                <w:color w:val="auto"/>
+              </w:rPr>
+            </w:pPr>
+            <w:r>
+              <w:rPr>
+                <w:rFonts w:hint="eastAsia"/>
+                <w:color w:val="auto"/>
+              </w:rPr>
+              <w:t>ID</w:t>
+            </w:r>
+          </w:p>
+        </w:tc>
+        <w:tc>
+          <w:tcPr>
+            <w:tcW w:w="2680" w:type="dxa"/>
+            <w:vAlign w:val="center"/>
+          </w:tcPr>
+          <w:p>
+            <w:pPr>
+              <w:cnfStyle w:val="100000000000" w:firstRow="1" w:lastRow="0" w:firstColumn="0" w:lastColumn="0" w:oddVBand="0" w:evenVBand="0" w:oddHBand="0" w:evenHBand="0" w:firstRowFirstColumn="0" w:firstRowLastColumn="0" w:lastRowFirstColumn="0" w:lastRowLastColumn="0"/>
+              <w:rPr>
+                <w:b w:val="0"/>
+                <w:color w:val="auto"/>
+              </w:rPr>
+            </w:pPr>
+            <w:r>
+              <w:rPr>
+                <w:b w:val="0"/>
+                <w:color w:val="auto"/>
+              </w:rPr>
+              <w:t>UC</w:t>
+            </w:r>
+            <w:r>
+              <w:rPr>
+                <w:rFonts w:hint="eastAsia"/>
+                <w:b w:val="0"/>
+                <w:color w:val="auto"/>
+              </w:rPr>
+              <w:t>9</w:t>
+            </w:r>
+          </w:p>
+        </w:tc>
+        <w:tc>
+          <w:tcPr>
+            <w:tcW w:w="2680" w:type="dxa"/>
+            <w:vAlign w:val="center"/>
+          </w:tcPr>
+          <w:p>
+            <w:pPr>
+              <w:cnfStyle w:val="100000000000" w:firstRow="1" w:lastRow="0" w:firstColumn="0" w:lastColumn="0" w:oddVBand="0" w:evenVBand="0" w:oddHBand="0" w:evenHBand="0" w:firstRowFirstColumn="0" w:firstRowLastColumn="0" w:lastRowFirstColumn="0" w:lastRowLastColumn="0"/>
+              <w:rPr>
+                <w:color w:val="auto"/>
+              </w:rPr>
+            </w:pPr>
+            <w:r>
+              <w:rPr>
+                <w:rFonts w:hint="eastAsia"/>
+                <w:color w:val="auto"/>
+              </w:rPr>
+              <w:t>名称</w:t>
+            </w:r>
+          </w:p>
+        </w:tc>
+        <w:tc>
+          <w:tcPr>
+            <w:tcW w:w="2680" w:type="dxa"/>
+            <w:vAlign w:val="center"/>
+          </w:tcPr>
+          <w:p>
+            <w:pPr>
+              <w:cnfStyle w:val="100000000000" w:firstRow="1" w:lastRow="0" w:firstColumn="0" w:lastColumn="0" w:oddVBand="0" w:evenVBand="0" w:oddHBand="0" w:evenHBand="0" w:firstRowFirstColumn="0" w:firstRowLastColumn="0" w:lastRowFirstColumn="0" w:lastRowLastColumn="0"/>
+              <w:rPr>
+                <w:rFonts w:hint="eastAsia"/>
+                <w:b w:val="0"/>
+                <w:color w:val="auto"/>
+              </w:rPr>
+            </w:pPr>
+            <w:r>
+              <w:rPr>
+                <w:rFonts w:hint="eastAsia"/>
+                <w:b w:val="0"/>
+                <w:color w:val="auto"/>
+              </w:rPr>
+              <w:t>查看待赴约活动的地图</w:t>
+            </w:r>
+          </w:p>
+        </w:tc>
+      </w:tr>
+      <w:tr>
+        <w:trPr>
+          <w:cnfStyle w:val="000000100000" w:firstRow="0" w:lastRow="0" w:firstColumn="0" w:lastColumn="0" w:oddVBand="0" w:evenVBand="0" w:oddHBand="1" w:evenHBand="0" w:firstRowFirstColumn="0" w:firstRowLastColumn="0" w:lastRowFirstColumn="0" w:lastRowLastColumn="0"/>
+          <w:trHeight w:val="425"/>
+        </w:trPr>
+        <w:tc>
+          <w:tcPr>
+            <w:cnfStyle w:val="001000000000" w:firstRow="0" w:lastRow="0" w:firstColumn="1" w:lastColumn="0" w:oddVBand="0" w:evenVBand="0" w:oddHBand="0" w:evenHBand="0" w:firstRowFirstColumn="0" w:firstRowLastColumn="0" w:lastRowFirstColumn="0" w:lastRowLastColumn="0"/>
+            <w:tcW w:w="1696" w:type="dxa"/>
+            <w:shd w:val="clear" w:color="auto" w:fill="DEEAF6" w:themeFill="accent5" w:themeFillTint="33"/>
+            <w:vAlign w:val="center"/>
+          </w:tcPr>
+          <w:p>
+            <w:pPr>
+              <w:rPr>
+                <w:color w:val="auto"/>
+              </w:rPr>
+            </w:pPr>
+            <w:r>
+              <w:rPr>
+                <w:rFonts w:hint="eastAsia"/>
+                <w:color w:val="auto"/>
+              </w:rPr>
+              <w:t>创建者</w:t>
+            </w:r>
+          </w:p>
+        </w:tc>
+        <w:tc>
+          <w:tcPr>
+            <w:tcW w:w="2680" w:type="dxa"/>
+            <w:shd w:val="clear" w:color="auto" w:fill="DEEAF6" w:themeFill="accent5" w:themeFillTint="33"/>
+            <w:vAlign w:val="center"/>
+          </w:tcPr>
+          <w:p>
+            <w:pPr>
+              <w:cnfStyle w:val="000000100000" w:firstRow="0" w:lastRow="0" w:firstColumn="0" w:lastColumn="0" w:oddVBand="0" w:evenVBand="0" w:oddHBand="1" w:evenHBand="0" w:firstRowFirstColumn="0" w:firstRowLastColumn="0" w:lastRowFirstColumn="0" w:lastRowLastColumn="0"/>
+              <w:rPr>
+                <w:color w:val="auto"/>
+              </w:rPr>
+            </w:pPr>
+            <w:r>
+              <w:rPr>
+                <w:rFonts w:hint="eastAsia"/>
+                <w:color w:val="auto"/>
+              </w:rPr>
+              <w:t>雷诚</w:t>
+            </w:r>
+          </w:p>
+        </w:tc>
+        <w:tc>
+          <w:tcPr>
+            <w:tcW w:w="2680" w:type="dxa"/>
+            <w:shd w:val="clear" w:color="auto" w:fill="DEEAF6" w:themeFill="accent5" w:themeFillTint="33"/>
+            <w:vAlign w:val="center"/>
+          </w:tcPr>
+          <w:p>
+            <w:pPr>
+              <w:cnfStyle w:val="000000100000" w:firstRow="0" w:lastRow="0" w:firstColumn="0" w:lastColumn="0" w:oddVBand="0" w:evenVBand="0" w:oddHBand="1" w:evenHBand="0" w:firstRowFirstColumn="0" w:firstRowLastColumn="0" w:lastRowFirstColumn="0" w:lastRowLastColumn="0"/>
+              <w:rPr>
+                <w:b/>
+                <w:color w:val="auto"/>
+              </w:rPr>
+            </w:pPr>
+            <w:r>
+              <w:rPr>
+                <w:rFonts w:hint="eastAsia"/>
+                <w:b/>
+                <w:color w:val="auto"/>
+              </w:rPr>
+              <w:t>最后一次更新者</w:t>
+            </w:r>
+          </w:p>
+        </w:tc>
+        <w:tc>
+          <w:tcPr>
+            <w:tcW w:w="2680" w:type="dxa"/>
+            <w:shd w:val="clear" w:color="auto" w:fill="DEEAF6" w:themeFill="accent5" w:themeFillTint="33"/>
+            <w:vAlign w:val="center"/>
+          </w:tcPr>
+          <w:p>
+            <w:pPr>
+              <w:cnfStyle w:val="000000100000" w:firstRow="0" w:lastRow="0" w:firstColumn="0" w:lastColumn="0" w:oddVBand="0" w:evenVBand="0" w:oddHBand="1" w:evenHBand="0" w:firstRowFirstColumn="0" w:firstRowLastColumn="0" w:lastRowFirstColumn="0" w:lastRowLastColumn="0"/>
+              <w:rPr>
+                <w:color w:val="auto"/>
+              </w:rPr>
+            </w:pPr>
+            <w:r>
+              <w:rPr>
+                <w:rFonts w:hint="eastAsia"/>
+                <w:color w:val="auto"/>
+              </w:rPr>
+              <w:t>雷诚</w:t>
+            </w:r>
+          </w:p>
+        </w:tc>
+      </w:tr>
+      <w:tr>
+        <w:trPr>
+          <w:trHeight w:val="425"/>
+        </w:trPr>
+        <w:tc>
+          <w:tcPr>
+            <w:cnfStyle w:val="001000000000" w:firstRow="0" w:lastRow="0" w:firstColumn="1" w:lastColumn="0" w:oddVBand="0" w:evenVBand="0" w:oddHBand="0" w:evenHBand="0" w:firstRowFirstColumn="0" w:firstRowLastColumn="0" w:lastRowFirstColumn="0" w:lastRowLastColumn="0"/>
+            <w:tcW w:w="1696" w:type="dxa"/>
+            <w:vAlign w:val="center"/>
+          </w:tcPr>
+          <w:p>
+            <w:pPr>
+              <w:rPr>
+                <w:color w:val="auto"/>
+              </w:rPr>
+            </w:pPr>
+            <w:r>
+              <w:rPr>
+                <w:rFonts w:hint="eastAsia"/>
+                <w:color w:val="auto"/>
+              </w:rPr>
+              <w:t>创建日期</w:t>
+            </w:r>
+          </w:p>
+        </w:tc>
+        <w:tc>
+          <w:tcPr>
+            <w:tcW w:w="2680" w:type="dxa"/>
+            <w:vAlign w:val="center"/>
+          </w:tcPr>
+          <w:p>
+            <w:pPr>
+              <w:cnfStyle w:val="000000000000" w:firstRow="0" w:lastRow="0" w:firstColumn="0" w:lastColumn="0" w:oddVBand="0" w:evenVBand="0" w:oddHBand="0" w:evenHBand="0" w:firstRowFirstColumn="0" w:firstRowLastColumn="0" w:lastRowFirstColumn="0" w:lastRowLastColumn="0"/>
+              <w:rPr>
+                <w:color w:val="auto"/>
+              </w:rPr>
+            </w:pPr>
+            <w:r>
+              <w:rPr>
+                <w:rFonts w:hint="eastAsia"/>
+                <w:color w:val="auto"/>
+              </w:rPr>
+              <w:t>2018-10-21</w:t>
+            </w:r>
+          </w:p>
+        </w:tc>
+        <w:tc>
+          <w:tcPr>
+            <w:tcW w:w="2680" w:type="dxa"/>
+            <w:vAlign w:val="center"/>
+          </w:tcPr>
+          <w:p>
+            <w:pPr>
+              <w:cnfStyle w:val="000000000000" w:firstRow="0" w:lastRow="0" w:firstColumn="0" w:lastColumn="0" w:oddVBand="0" w:evenVBand="0" w:oddHBand="0" w:evenHBand="0" w:firstRowFirstColumn="0" w:firstRowLastColumn="0" w:lastRowFirstColumn="0" w:lastRowLastColumn="0"/>
+              <w:rPr>
+                <w:b/>
+                <w:color w:val="auto"/>
+              </w:rPr>
+            </w:pPr>
+            <w:r>
+              <w:rPr>
+                <w:rFonts w:hint="eastAsia"/>
+                <w:b/>
+                <w:color w:val="auto"/>
+              </w:rPr>
+              <w:t>最后更新日期</w:t>
+            </w:r>
+          </w:p>
+        </w:tc>
+        <w:tc>
+          <w:tcPr>
+            <w:tcW w:w="2680" w:type="dxa"/>
+            <w:vAlign w:val="center"/>
+          </w:tcPr>
+          <w:p>
+            <w:pPr>
+              <w:cnfStyle w:val="000000000000" w:firstRow="0" w:lastRow="0" w:firstColumn="0" w:lastColumn="0" w:oddVBand="0" w:evenVBand="0" w:oddHBand="0" w:evenHBand="0" w:firstRowFirstColumn="0" w:firstRowLastColumn="0" w:lastRowFirstColumn="0" w:lastRowLastColumn="0"/>
+              <w:rPr>
+                <w:color w:val="auto"/>
+              </w:rPr>
+            </w:pPr>
+            <w:r>
+              <w:rPr>
+                <w:rFonts w:hint="eastAsia"/>
+                <w:color w:val="auto"/>
+              </w:rPr>
+              <w:t>2018-10-21</w:t>
+            </w:r>
+          </w:p>
+        </w:tc>
+      </w:tr>
+      <w:tr>
+        <w:trPr>
+          <w:cnfStyle w:val="000000100000" w:firstRow="0" w:lastRow="0" w:firstColumn="0" w:lastColumn="0" w:oddVBand="0" w:evenVBand="0" w:oddHBand="1" w:evenHBand="0" w:firstRowFirstColumn="0" w:firstRowLastColumn="0" w:lastRowFirstColumn="0" w:lastRowLastColumn="0"/>
+          <w:trHeight w:val="425"/>
+        </w:trPr>
+        <w:tc>
+          <w:tcPr>
+            <w:cnfStyle w:val="001000000000" w:firstRow="0" w:lastRow="0" w:firstColumn="1" w:lastColumn="0" w:oddVBand="0" w:evenVBand="0" w:oddHBand="0" w:evenHBand="0" w:firstRowFirstColumn="0" w:firstRowLastColumn="0" w:lastRowFirstColumn="0" w:lastRowLastColumn="0"/>
+            <w:tcW w:w="1696" w:type="dxa"/>
+            <w:shd w:val="clear" w:color="auto" w:fill="DEEAF6" w:themeFill="accent5" w:themeFillTint="33"/>
+            <w:vAlign w:val="center"/>
+          </w:tcPr>
+          <w:p>
+            <w:pPr>
+              <w:rPr>
+                <w:color w:val="auto"/>
+              </w:rPr>
+            </w:pPr>
+            <w:r>
+              <w:rPr>
+                <w:rFonts w:hint="eastAsia"/>
+                <w:color w:val="auto"/>
+              </w:rPr>
+              <w:t>参与者</w:t>
+            </w:r>
+          </w:p>
+        </w:tc>
+        <w:tc>
+          <w:tcPr>
+            <w:tcW w:w="8040" w:type="dxa"/>
+            <w:gridSpan w:val="3"/>
+            <w:shd w:val="clear" w:color="auto" w:fill="DEEAF6" w:themeFill="accent5" w:themeFillTint="33"/>
+            <w:vAlign w:val="center"/>
+          </w:tcPr>
+          <w:p>
+            <w:pPr>
+              <w:cnfStyle w:val="000000100000" w:firstRow="0" w:lastRow="0" w:firstColumn="0" w:lastColumn="0" w:oddVBand="0" w:evenVBand="0" w:oddHBand="1" w:evenHBand="0" w:firstRowFirstColumn="0" w:firstRowLastColumn="0" w:lastRowFirstColumn="0" w:lastRowLastColumn="0"/>
+              <w:rPr>
+                <w:color w:val="auto"/>
+              </w:rPr>
+            </w:pPr>
+            <w:r>
+              <w:rPr>
+                <w:rFonts w:hint="eastAsia"/>
+                <w:color w:val="auto"/>
+              </w:rPr>
+              <w:t>普通学生</w:t>
+            </w:r>
+          </w:p>
+        </w:tc>
+      </w:tr>
+      <w:tr>
+        <w:trPr>
+          <w:trHeight w:val="425"/>
+        </w:trPr>
+        <w:tc>
+          <w:tcPr>
+            <w:cnfStyle w:val="001000000000" w:firstRow="0" w:lastRow="0" w:firstColumn="1" w:lastColumn="0" w:oddVBand="0" w:evenVBand="0" w:oddHBand="0" w:evenHBand="0" w:firstRowFirstColumn="0" w:firstRowLastColumn="0" w:lastRowFirstColumn="0" w:lastRowLastColumn="0"/>
+            <w:tcW w:w="1696" w:type="dxa"/>
+            <w:vAlign w:val="center"/>
+          </w:tcPr>
+          <w:p>
+            <w:pPr>
+              <w:rPr>
+                <w:color w:val="auto"/>
+              </w:rPr>
+            </w:pPr>
+            <w:r>
+              <w:rPr>
+                <w:rFonts w:hint="eastAsia"/>
+                <w:color w:val="auto"/>
+              </w:rPr>
+              <w:t>触发条件</w:t>
+            </w:r>
+          </w:p>
+        </w:tc>
+        <w:tc>
+          <w:tcPr>
+            <w:tcW w:w="8040" w:type="dxa"/>
+            <w:gridSpan w:val="3"/>
+            <w:vAlign w:val="center"/>
+          </w:tcPr>
+          <w:p>
+            <w:pPr>
+              <w:cnfStyle w:val="000000000000" w:firstRow="0" w:lastRow="0" w:firstColumn="0" w:lastColumn="0" w:oddVBand="0" w:evenVBand="0" w:oddHBand="0" w:evenHBand="0" w:firstRowFirstColumn="0" w:firstRowLastColumn="0" w:lastRowFirstColumn="0" w:lastRowLastColumn="0"/>
+              <w:rPr>
+                <w:color w:val="auto"/>
+              </w:rPr>
+            </w:pPr>
+            <w:r>
+              <w:rPr>
+                <w:rFonts w:hint="eastAsia"/>
+                <w:color w:val="auto"/>
+              </w:rPr>
+              <w:t>用户希望查看</w:t>
+            </w:r>
+            <w:r>
+              <w:rPr>
+                <w:rFonts w:hint="eastAsia"/>
+                <w:color w:val="auto"/>
+              </w:rPr>
+              <w:t>待赴约活动所在位置并进行导航，以及查看</w:t>
+            </w:r>
+            <w:r>
+              <w:rPr>
+                <w:rFonts w:hint="eastAsia"/>
+                <w:color w:val="auto"/>
+              </w:rPr>
+              <w:t>同意共享位置信息的群组成员</w:t>
+            </w:r>
+            <w:r>
+              <w:rPr>
+                <w:rFonts w:hint="eastAsia"/>
+                <w:color w:val="auto"/>
+              </w:rPr>
+              <w:t>的距离和剩余时间</w:t>
+            </w:r>
+          </w:p>
+        </w:tc>
+      </w:tr>
+      <w:tr>
+        <w:trPr>
+          <w:cnfStyle w:val="000000100000" w:firstRow="0" w:lastRow="0" w:firstColumn="0" w:lastColumn="0" w:oddVBand="0" w:evenVBand="0" w:oddHBand="1" w:evenHBand="0" w:firstRowFirstColumn="0" w:firstRowLastColumn="0" w:lastRowFirstColumn="0" w:lastRowLastColumn="0"/>
+          <w:trHeight w:val="425"/>
+        </w:trPr>
+        <w:tc>
+          <w:tcPr>
+            <w:cnfStyle w:val="001000000000" w:firstRow="0" w:lastRow="0" w:firstColumn="1" w:lastColumn="0" w:oddVBand="0" w:evenVBand="0" w:oddHBand="0" w:evenHBand="0" w:firstRowFirstColumn="0" w:firstRowLastColumn="0" w:lastRowFirstColumn="0" w:lastRowLastColumn="0"/>
+            <w:tcW w:w="1696" w:type="dxa"/>
+            <w:shd w:val="clear" w:color="auto" w:fill="DEEAF6" w:themeFill="accent5" w:themeFillTint="33"/>
+            <w:vAlign w:val="center"/>
+          </w:tcPr>
+          <w:p>
+            <w:pPr>
+              <w:rPr>
+                <w:color w:val="auto"/>
+              </w:rPr>
+            </w:pPr>
+            <w:r>
+              <w:rPr>
+                <w:rFonts w:hint="eastAsia"/>
+                <w:color w:val="auto"/>
+              </w:rPr>
+              <w:t>前置条件</w:t>
+            </w:r>
+          </w:p>
+        </w:tc>
+        <w:tc>
+          <w:tcPr>
+            <w:tcW w:w="8040" w:type="dxa"/>
+            <w:gridSpan w:val="3"/>
+            <w:shd w:val="clear" w:color="auto" w:fill="DEEAF6" w:themeFill="accent5" w:themeFillTint="33"/>
+            <w:vAlign w:val="center"/>
+          </w:tcPr>
+          <w:p>
+            <w:pPr>
+              <w:cnfStyle w:val="000000100000" w:firstRow="0" w:lastRow="0" w:firstColumn="0" w:lastColumn="0" w:oddVBand="0" w:evenVBand="0" w:oddHBand="1" w:evenHBand="0" w:firstRowFirstColumn="0" w:firstRowLastColumn="0" w:lastRowFirstColumn="0" w:lastRowLastColumn="0"/>
+              <w:rPr>
+                <w:color w:val="auto"/>
+              </w:rPr>
+            </w:pPr>
+            <w:r>
+              <w:rPr>
+                <w:rFonts w:hint="eastAsia"/>
+                <w:color w:val="auto"/>
+              </w:rPr>
+              <w:t>用户所在群组是待赴约群组</w:t>
+            </w:r>
+          </w:p>
+        </w:tc>
+      </w:tr>
+      <w:tr>
+        <w:trPr>
+          <w:trHeight w:val="425"/>
+        </w:trPr>
+        <w:tc>
+          <w:tcPr>
+            <w:cnfStyle w:val="001000000000" w:firstRow="0" w:lastRow="0" w:firstColumn="1" w:lastColumn="0" w:oddVBand="0" w:evenVBand="0" w:oddHBand="0" w:evenHBand="0" w:firstRowFirstColumn="0" w:firstRowLastColumn="0" w:lastRowFirstColumn="0" w:lastRowLastColumn="0"/>
+            <w:tcW w:w="1696" w:type="dxa"/>
+            <w:vAlign w:val="center"/>
+          </w:tcPr>
+          <w:p>
+            <w:pPr>
+              <w:rPr>
+                <w:color w:val="auto"/>
+              </w:rPr>
+            </w:pPr>
+            <w:r>
+              <w:rPr>
+                <w:rFonts w:hint="eastAsia"/>
+                <w:color w:val="auto"/>
+              </w:rPr>
+              <w:t>后置条件</w:t>
+            </w:r>
+          </w:p>
+        </w:tc>
+        <w:tc>
+          <w:tcPr>
+            <w:tcW w:w="8040" w:type="dxa"/>
+            <w:gridSpan w:val="3"/>
+            <w:vAlign w:val="center"/>
+          </w:tcPr>
+          <w:p>
+            <w:pPr>
+              <w:cnfStyle w:val="000000000000" w:firstRow="0" w:lastRow="0" w:firstColumn="0" w:lastColumn="0" w:oddVBand="0" w:evenVBand="0" w:oddHBand="0" w:evenHBand="0" w:firstRowFirstColumn="0" w:firstRowLastColumn="0" w:lastRowFirstColumn="0" w:lastRowLastColumn="0"/>
+              <w:rPr>
+                <w:rFonts w:hint="eastAsia"/>
+                <w:color w:val="auto"/>
+              </w:rPr>
+            </w:pPr>
+            <w:r>
+              <w:rPr>
+                <w:rFonts w:hint="eastAsia"/>
+                <w:color w:val="auto"/>
+              </w:rPr>
+              <w:t>系统显示</w:t>
+            </w:r>
+            <w:r>
+              <w:rPr>
+                <w:rFonts w:hint="eastAsia"/>
+                <w:color w:val="auto"/>
+              </w:rPr>
+              <w:t>查看待赴约活动所在位置并</w:t>
+            </w:r>
+            <w:r>
+              <w:rPr>
+                <w:rFonts w:hint="eastAsia"/>
+                <w:color w:val="auto"/>
+              </w:rPr>
+              <w:t>能够进行</w:t>
+            </w:r>
+            <w:r>
+              <w:rPr>
+                <w:rFonts w:hint="eastAsia"/>
+                <w:color w:val="auto"/>
+              </w:rPr>
+              <w:t>导航，以及查看同意共享位置信息的群组成员的距离和剩余时间</w:t>
+            </w:r>
+          </w:p>
+        </w:tc>
+      </w:tr>
+      <w:tr>
+        <w:trPr>
+          <w:cnfStyle w:val="000000100000" w:firstRow="0" w:lastRow="0" w:firstColumn="0" w:lastColumn="0" w:oddVBand="0" w:evenVBand="0" w:oddHBand="1" w:evenHBand="0" w:firstRowFirstColumn="0" w:firstRowLastColumn="0" w:lastRowFirstColumn="0" w:lastRowLastColumn="0"/>
+          <w:trHeight w:val="425"/>
+        </w:trPr>
+        <w:tc>
+          <w:tcPr>
+            <w:cnfStyle w:val="001000000000" w:firstRow="0" w:lastRow="0" w:firstColumn="1" w:lastColumn="0" w:oddVBand="0" w:evenVBand="0" w:oddHBand="0" w:evenHBand="0" w:firstRowFirstColumn="0" w:firstRowLastColumn="0" w:lastRowFirstColumn="0" w:lastRowLastColumn="0"/>
+            <w:tcW w:w="1696" w:type="dxa"/>
+            <w:shd w:val="clear" w:color="auto" w:fill="DEEAF6" w:themeFill="accent5" w:themeFillTint="33"/>
+            <w:vAlign w:val="center"/>
+          </w:tcPr>
+          <w:p>
+            <w:pPr>
+              <w:rPr>
+                <w:color w:val="auto"/>
+              </w:rPr>
+            </w:pPr>
+            <w:r>
+              <w:rPr>
+                <w:rFonts w:hint="eastAsia"/>
+                <w:color w:val="auto"/>
+              </w:rPr>
+              <w:t>优先级</w:t>
+            </w:r>
+          </w:p>
+        </w:tc>
+        <w:tc>
+          <w:tcPr>
+            <w:tcW w:w="8040" w:type="dxa"/>
+            <w:gridSpan w:val="3"/>
+            <w:shd w:val="clear" w:color="auto" w:fill="DEEAF6" w:themeFill="accent5" w:themeFillTint="33"/>
+            <w:vAlign w:val="center"/>
+          </w:tcPr>
+          <w:p>
+            <w:pPr>
+              <w:cnfStyle w:val="000000100000" w:firstRow="0" w:lastRow="0" w:firstColumn="0" w:lastColumn="0" w:oddVBand="0" w:evenVBand="0" w:oddHBand="1" w:evenHBand="0" w:firstRowFirstColumn="0" w:firstRowLastColumn="0" w:lastRowFirstColumn="0" w:lastRowLastColumn="0"/>
+              <w:rPr>
+                <w:color w:val="auto"/>
+              </w:rPr>
+            </w:pPr>
+            <w:r>
+              <w:rPr>
+                <w:rFonts w:hint="eastAsia"/>
+                <w:color w:val="auto"/>
+              </w:rPr>
+              <w:t>高</w:t>
+            </w:r>
+          </w:p>
+        </w:tc>
+      </w:tr>
+      <w:tr>
+        <w:trPr>
+          <w:trHeight w:val="425"/>
+        </w:trPr>
+        <w:tc>
+          <w:tcPr>
+            <w:cnfStyle w:val="001000000000" w:firstRow="0" w:lastRow="0" w:firstColumn="1" w:lastColumn="0" w:oddVBand="0" w:evenVBand="0" w:oddHBand="0" w:evenHBand="0" w:firstRowFirstColumn="0" w:firstRowLastColumn="0" w:lastRowFirstColumn="0" w:lastRowLastColumn="0"/>
+            <w:tcW w:w="1696" w:type="dxa"/>
+            <w:vAlign w:val="center"/>
+          </w:tcPr>
+          <w:p>
+            <w:pPr>
+              <w:rPr>
+                <w:color w:val="auto"/>
+              </w:rPr>
+            </w:pPr>
+            <w:r>
+              <w:rPr>
+                <w:rFonts w:hint="eastAsia"/>
+                <w:color w:val="auto"/>
+              </w:rPr>
+              <w:t>正常流程</w:t>
+            </w:r>
+          </w:p>
+        </w:tc>
+        <w:tc>
+          <w:tcPr>
+            <w:tcW w:w="8040" w:type="dxa"/>
+            <w:gridSpan w:val="3"/>
+            <w:vAlign w:val="center"/>
+          </w:tcPr>
+          <w:p>
+            <w:pPr>
+              <w:pStyle w:val="a7"/>
+              <w:numPr>
+                <w:ilvl w:val="0"/>
+                <w:numId w:val="8"/>
+              </w:numPr>
+              <w:ind w:firstLineChars="0"/>
+              <w:cnfStyle w:val="000000000000" w:firstRow="0" w:lastRow="0" w:firstColumn="0" w:lastColumn="0" w:oddVBand="0" w:evenVBand="0" w:oddHBand="0" w:evenHBand="0" w:firstRowFirstColumn="0" w:firstRowLastColumn="0" w:lastRowFirstColumn="0" w:lastRowLastColumn="0"/>
+              <w:rPr>
+                <w:color w:val="000000" w:themeColor="text1"/>
+              </w:rPr>
+            </w:pPr>
+            <w:r>
+              <w:rPr>
+                <w:rFonts w:hint="eastAsia"/>
+                <w:color w:val="000000" w:themeColor="text1"/>
+              </w:rPr>
+              <w:t>用户选择一个待赴约</w:t>
+            </w:r>
+            <w:r>
+              <w:rPr>
+                <w:rFonts w:hint="eastAsia"/>
+                <w:color w:val="000000" w:themeColor="text1"/>
+              </w:rPr>
+              <w:t>活动</w:t>
+            </w:r>
+            <w:r>
+              <w:rPr>
+                <w:rFonts w:hint="eastAsia"/>
+                <w:color w:val="000000" w:themeColor="text1"/>
+              </w:rPr>
+              <w:t>的地图菜单项</w:t>
+            </w:r>
+          </w:p>
+          <w:p>
+            <w:pPr>
+              <w:pStyle w:val="a7"/>
+              <w:numPr>
+                <w:ilvl w:val="0"/>
+                <w:numId w:val="8"/>
+              </w:numPr>
+              <w:ind w:firstLineChars="0"/>
+              <w:cnfStyle w:val="000000000000" w:firstRow="0" w:lastRow="0" w:firstColumn="0" w:lastColumn="0" w:oddVBand="0" w:evenVBand="0" w:oddHBand="0" w:evenHBand="0" w:firstRowFirstColumn="0" w:firstRowLastColumn="0" w:lastRowFirstColumn="0" w:lastRowLastColumn="0"/>
+              <w:rPr>
+                <w:color w:val="000000" w:themeColor="text1"/>
+              </w:rPr>
+            </w:pPr>
+            <w:r>
+              <w:rPr>
+                <w:rFonts w:hint="eastAsia"/>
+                <w:color w:val="000000" w:themeColor="text1"/>
+              </w:rPr>
+              <w:t>系统跳转到</w:t>
+            </w:r>
+            <w:r>
+              <w:rPr>
+                <w:rFonts w:hint="eastAsia"/>
+                <w:color w:val="000000" w:themeColor="text1"/>
+              </w:rPr>
+              <w:t>待赴约</w:t>
+            </w:r>
+            <w:r>
+              <w:rPr>
+                <w:rFonts w:hint="eastAsia"/>
+                <w:color w:val="000000" w:themeColor="text1"/>
+              </w:rPr>
+              <w:t>活动</w:t>
+            </w:r>
+            <w:r>
+              <w:rPr>
+                <w:rFonts w:hint="eastAsia"/>
+                <w:color w:val="000000" w:themeColor="text1"/>
+              </w:rPr>
+              <w:t>的</w:t>
+            </w:r>
+            <w:r>
+              <w:rPr>
+                <w:rFonts w:hint="eastAsia"/>
+                <w:color w:val="000000" w:themeColor="text1"/>
+              </w:rPr>
+              <w:t>地图页面</w:t>
+            </w:r>
+          </w:p>
+          <w:p>
+            <w:pPr>
+              <w:pStyle w:val="a7"/>
+              <w:numPr>
+                <w:ilvl w:val="0"/>
+                <w:numId w:val="8"/>
+              </w:numPr>
+              <w:ind w:firstLineChars="0"/>
+              <w:cnfStyle w:val="000000000000" w:firstRow="0" w:lastRow="0" w:firstColumn="0" w:lastColumn="0" w:oddVBand="0" w:evenVBand="0" w:oddHBand="0" w:evenHBand="0" w:firstRowFirstColumn="0" w:firstRowLastColumn="0" w:lastRowFirstColumn="0" w:lastRowLastColumn="0"/>
+              <w:rPr>
+                <w:color w:val="000000" w:themeColor="text1"/>
+              </w:rPr>
+            </w:pPr>
+            <w:r>
+              <w:rPr>
+                <w:rFonts w:hint="eastAsia"/>
+                <w:color w:val="000000" w:themeColor="text1"/>
+              </w:rPr>
+              <w:t>用户选择查看</w:t>
+            </w:r>
+            <w:r>
+              <w:rPr>
+                <w:rFonts w:hint="eastAsia"/>
+                <w:color w:val="auto"/>
+              </w:rPr>
+              <w:t>同意共享位置信息的群组成员</w:t>
+            </w:r>
+          </w:p>
+          <w:p>
+            <w:pPr>
+              <w:pStyle w:val="a7"/>
+              <w:numPr>
+                <w:ilvl w:val="1"/>
+                <w:numId w:val="8"/>
+              </w:numPr>
+              <w:ind w:firstLineChars="0"/>
+              <w:cnfStyle w:val="000000000000" w:firstRow="0" w:lastRow="0" w:firstColumn="0" w:lastColumn="0" w:oddVBand="0" w:evenVBand="0" w:oddHBand="0" w:evenHBand="0" w:firstRowFirstColumn="0" w:firstRowLastColumn="0" w:lastRowFirstColumn="0" w:lastRowLastColumn="0"/>
+              <w:rPr>
+                <w:color w:val="000000" w:themeColor="text1"/>
+              </w:rPr>
+            </w:pPr>
+            <w:r>
+              <w:rPr>
+                <w:rFonts w:hint="eastAsia"/>
+                <w:color w:val="000000" w:themeColor="text1"/>
+              </w:rPr>
+              <w:t>系统显示该成员的距离和剩余时间</w:t>
+            </w:r>
+          </w:p>
+          <w:p>
+            <w:pPr>
+              <w:pStyle w:val="a7"/>
+              <w:numPr>
+                <w:ilvl w:val="0"/>
+                <w:numId w:val="8"/>
+              </w:numPr>
+              <w:ind w:firstLineChars="0"/>
+              <w:cnfStyle w:val="000000000000" w:firstRow="0" w:lastRow="0" w:firstColumn="0" w:lastColumn="0" w:oddVBand="0" w:evenVBand="0" w:oddHBand="0" w:evenHBand="0" w:firstRowFirstColumn="0" w:firstRowLastColumn="0" w:lastRowFirstColumn="0" w:lastRowLastColumn="0"/>
+              <w:rPr>
+                <w:color w:val="000000" w:themeColor="text1"/>
+              </w:rPr>
+            </w:pPr>
+            <w:r>
+              <w:rPr>
+                <w:rFonts w:hint="eastAsia"/>
+                <w:color w:val="000000" w:themeColor="text1"/>
+              </w:rPr>
+              <w:t>用户选择共享自己的位置信息</w:t>
+            </w:r>
+          </w:p>
+          <w:p>
+            <w:pPr>
+              <w:pStyle w:val="a7"/>
+              <w:ind w:left="360" w:firstLineChars="0" w:firstLine="0"/>
+              <w:cnfStyle w:val="000000000000" w:firstRow="0" w:lastRow="0" w:firstColumn="0" w:lastColumn="0" w:oddVBand="0" w:evenVBand="0" w:oddHBand="0" w:evenHBand="0" w:firstRowFirstColumn="0" w:firstRowLastColumn="0" w:lastRowFirstColumn="0" w:lastRowLastColumn="0"/>
+              <w:rPr>
+                <w:rFonts w:hint="eastAsia"/>
+                <w:color w:val="000000" w:themeColor="text1"/>
+              </w:rPr>
+            </w:pPr>
+            <w:r>
+              <w:rPr>
+                <w:rFonts w:hint="eastAsia"/>
+                <w:color w:val="000000" w:themeColor="text1"/>
+              </w:rPr>
+              <w:t>4.</w:t>
+            </w:r>
+            <w:r>
+              <w:rPr>
+                <w:color w:val="000000" w:themeColor="text1"/>
+              </w:rPr>
+              <w:t xml:space="preserve">1. </w:t>
+            </w:r>
+            <w:r>
+              <w:rPr>
+                <w:rFonts w:hint="eastAsia"/>
+                <w:color w:val="000000" w:themeColor="text1"/>
+              </w:rPr>
+              <w:t>系统记录用户的位置信息，并将其位置标记在地图上</w:t>
+            </w:r>
+          </w:p>
+          <w:p>
+            <w:pPr>
+              <w:pStyle w:val="a7"/>
+              <w:numPr>
+                <w:ilvl w:val="0"/>
+                <w:numId w:val="8"/>
+              </w:numPr>
+              <w:ind w:firstLineChars="0"/>
+              <w:cnfStyle w:val="000000000000" w:firstRow="0" w:lastRow="0" w:firstColumn="0" w:lastColumn="0" w:oddVBand="0" w:evenVBand="0" w:oddHBand="0" w:evenHBand="0" w:firstRowFirstColumn="0" w:firstRowLastColumn="0" w:lastRowFirstColumn="0" w:lastRowLastColumn="0"/>
+              <w:rPr>
+                <w:color w:val="000000" w:themeColor="text1"/>
+              </w:rPr>
+            </w:pPr>
+            <w:r>
+              <w:rPr>
+                <w:rFonts w:hint="eastAsia"/>
+                <w:color w:val="000000" w:themeColor="text1"/>
+              </w:rPr>
+              <w:t>用户</w:t>
+            </w:r>
+            <w:r>
+              <w:rPr>
+                <w:rFonts w:hint="eastAsia"/>
+                <w:color w:val="000000" w:themeColor="text1"/>
+              </w:rPr>
+              <w:t>选择聚会地点</w:t>
+            </w:r>
+          </w:p>
+          <w:p>
+            <w:pPr>
+              <w:pStyle w:val="a7"/>
+              <w:numPr>
+                <w:ilvl w:val="1"/>
+                <w:numId w:val="8"/>
+              </w:numPr>
+              <w:ind w:firstLineChars="0"/>
+              <w:cnfStyle w:val="000000000000" w:firstRow="0" w:lastRow="0" w:firstColumn="0" w:lastColumn="0" w:oddVBand="0" w:evenVBand="0" w:oddHBand="0" w:evenHBand="0" w:firstRowFirstColumn="0" w:firstRowLastColumn="0" w:lastRowFirstColumn="0" w:lastRowLastColumn="0"/>
+              <w:rPr>
+                <w:color w:val="000000" w:themeColor="text1"/>
+              </w:rPr>
+            </w:pPr>
+            <w:r>
+              <w:rPr>
+                <w:rFonts w:hint="eastAsia"/>
+                <w:color w:val="000000" w:themeColor="text1"/>
+              </w:rPr>
+              <w:t>系统显示</w:t>
+            </w:r>
+            <w:r>
+              <w:rPr>
+                <w:rFonts w:hint="eastAsia"/>
+                <w:color w:val="000000" w:themeColor="text1"/>
+              </w:rPr>
+              <w:t>该地点的详细信息</w:t>
+            </w:r>
+            <w:r>
+              <w:rPr>
+                <w:rFonts w:hint="eastAsia"/>
+                <w:color w:val="000000" w:themeColor="text1"/>
+              </w:rPr>
+              <w:t>以及与我的距离</w:t>
+            </w:r>
+          </w:p>
+          <w:p>
+            <w:pPr>
+              <w:pStyle w:val="a7"/>
+              <w:numPr>
+                <w:ilvl w:val="1"/>
+                <w:numId w:val="8"/>
+              </w:numPr>
+              <w:ind w:firstLineChars="0"/>
+              <w:cnfStyle w:val="000000000000" w:firstRow="0" w:lastRow="0" w:firstColumn="0" w:lastColumn="0" w:oddVBand="0" w:evenVBand="0" w:oddHBand="0" w:evenHBand="0" w:firstRowFirstColumn="0" w:firstRowLastColumn="0" w:lastRowFirstColumn="0" w:lastRowLastColumn="0"/>
+              <w:rPr>
+                <w:color w:val="000000" w:themeColor="text1"/>
+              </w:rPr>
+            </w:pPr>
+            <w:r>
+              <w:rPr>
+                <w:rFonts w:hint="eastAsia"/>
+                <w:color w:val="000000" w:themeColor="text1"/>
+              </w:rPr>
+              <w:t>用户选择导航</w:t>
+            </w:r>
+          </w:p>
+          <w:p>
+            <w:pPr>
+              <w:pStyle w:val="a7"/>
+              <w:numPr>
+                <w:ilvl w:val="1"/>
+                <w:numId w:val="8"/>
+              </w:numPr>
+              <w:ind w:firstLineChars="0"/>
+              <w:cnfStyle w:val="000000000000" w:firstRow="0" w:lastRow="0" w:firstColumn="0" w:lastColumn="0" w:oddVBand="0" w:evenVBand="0" w:oddHBand="0" w:evenHBand="0" w:firstRowFirstColumn="0" w:firstRowLastColumn="0" w:lastRowFirstColumn="0" w:lastRowLastColumn="0"/>
+              <w:rPr>
+                <w:color w:val="000000" w:themeColor="text1"/>
+              </w:rPr>
+            </w:pPr>
+            <w:r>
+              <w:rPr>
+                <w:rFonts w:hint="eastAsia"/>
+                <w:color w:val="000000" w:themeColor="text1"/>
+              </w:rPr>
+              <w:t>系统进行导航</w:t>
+            </w:r>
+          </w:p>
+          <w:p>
+            <w:pPr>
+              <w:pStyle w:val="a7"/>
+              <w:numPr>
+                <w:ilvl w:val="1"/>
+                <w:numId w:val="8"/>
+              </w:numPr>
+              <w:ind w:firstLineChars="0"/>
+              <w:cnfStyle w:val="000000000000" w:firstRow="0" w:lastRow="0" w:firstColumn="0" w:lastColumn="0" w:oddVBand="0" w:evenVBand="0" w:oddHBand="0" w:evenHBand="0" w:firstRowFirstColumn="0" w:firstRowLastColumn="0" w:lastRowFirstColumn="0" w:lastRowLastColumn="0"/>
+              <w:rPr>
+                <w:rFonts w:hint="eastAsia"/>
+                <w:color w:val="000000" w:themeColor="text1"/>
+              </w:rPr>
+            </w:pPr>
+            <w:r>
+              <w:rPr>
+                <w:rFonts w:hint="eastAsia"/>
+                <w:color w:val="000000" w:themeColor="text1"/>
+              </w:rPr>
+              <w:t>用户返回</w:t>
+            </w:r>
+            <w:r>
+              <w:rPr>
+                <w:rFonts w:hint="eastAsia"/>
+                <w:color w:val="000000" w:themeColor="text1"/>
+              </w:rPr>
+              <w:t>待赴约活动的地图页面</w:t>
+            </w:r>
+          </w:p>
+        </w:tc>
+      </w:tr>
+      <w:tr>
+        <w:trPr>
+          <w:cnfStyle w:val="000000100000" w:firstRow="0" w:lastRow="0" w:firstColumn="0" w:lastColumn="0" w:oddVBand="0" w:evenVBand="0" w:oddHBand="1" w:evenHBand="0" w:firstRowFirstColumn="0" w:firstRowLastColumn="0" w:lastRowFirstColumn="0" w:lastRowLastColumn="0"/>
+          <w:trHeight w:val="425"/>
+        </w:trPr>
+        <w:tc>
+          <w:tcPr>
+            <w:cnfStyle w:val="001000000000" w:firstRow="0" w:lastRow="0" w:firstColumn="1" w:lastColumn="0" w:oddVBand="0" w:evenVBand="0" w:oddHBand="0" w:evenHBand="0" w:firstRowFirstColumn="0" w:firstRowLastColumn="0" w:lastRowFirstColumn="0" w:lastRowLastColumn="0"/>
+            <w:tcW w:w="1696" w:type="dxa"/>
+            <w:shd w:val="clear" w:color="auto" w:fill="DEEAF6" w:themeFill="accent5" w:themeFillTint="33"/>
+            <w:vAlign w:val="center"/>
+          </w:tcPr>
+          <w:p>
+            <w:pPr>
+              <w:rPr>
+                <w:color w:val="auto"/>
+              </w:rPr>
+            </w:pPr>
+            <w:r>
+              <w:rPr>
+                <w:rFonts w:hint="eastAsia"/>
+                <w:color w:val="auto"/>
+              </w:rPr>
+              <w:t>扩展流程</w:t>
+            </w:r>
+          </w:p>
+        </w:tc>
+        <w:tc>
+          <w:tcPr>
+            <w:tcW w:w="8040" w:type="dxa"/>
+            <w:gridSpan w:val="3"/>
+            <w:shd w:val="clear" w:color="auto" w:fill="DEEAF6" w:themeFill="accent5" w:themeFillTint="33"/>
+            <w:vAlign w:val="center"/>
+          </w:tcPr>
+          <w:p>
+            <w:pPr>
+              <w:cnfStyle w:val="000000100000" w:firstRow="0" w:lastRow="0" w:firstColumn="0" w:lastColumn="0" w:oddVBand="0" w:evenVBand="0" w:oddHBand="1" w:evenHBand="0" w:firstRowFirstColumn="0" w:firstRowLastColumn="0" w:lastRowFirstColumn="0" w:lastRowLastColumn="0"/>
+              <w:rPr>
+                <w:rFonts w:hint="eastAsia"/>
+                <w:color w:val="auto"/>
+              </w:rPr>
+            </w:pPr>
+            <w:r>
+              <w:rPr>
+                <w:rFonts w:hint="eastAsia"/>
+                <w:color w:val="auto"/>
+              </w:rPr>
+              <w:t>无</w:t>
+            </w:r>
+          </w:p>
+        </w:tc>
+      </w:tr>
+      <w:tr>
+        <w:trPr>
+          <w:trHeight w:val="425"/>
+        </w:trPr>
+        <w:tc>
+          <w:tcPr>
+            <w:cnfStyle w:val="001000000000" w:firstRow="0" w:lastRow="0" w:firstColumn="1" w:lastColumn="0" w:oddVBand="0" w:evenVBand="0" w:oddHBand="0" w:evenHBand="0" w:firstRowFirstColumn="0" w:firstRowLastColumn="0" w:lastRowFirstColumn="0" w:lastRowLastColumn="0"/>
+            <w:tcW w:w="1696" w:type="dxa"/>
+            <w:vAlign w:val="center"/>
+          </w:tcPr>
+          <w:p>
+            <w:pPr>
+              <w:rPr>
+                <w:color w:val="auto"/>
+              </w:rPr>
+            </w:pPr>
+            <w:r>
+              <w:rPr>
+                <w:rFonts w:hint="eastAsia"/>
+                <w:color w:val="auto"/>
+              </w:rPr>
+              <w:t>特殊需求</w:t>
+            </w:r>
+          </w:p>
+        </w:tc>
+        <w:tc>
+          <w:tcPr>
+            <w:tcW w:w="8040" w:type="dxa"/>
+            <w:gridSpan w:val="3"/>
+            <w:vAlign w:val="center"/>
+          </w:tcPr>
+          <w:p>
+            <w:pPr>
+              <w:cnfStyle w:val="000000000000" w:firstRow="0" w:lastRow="0" w:firstColumn="0" w:lastColumn="0" w:oddVBand="0" w:evenVBand="0" w:oddHBand="0" w:evenHBand="0" w:firstRowFirstColumn="0" w:firstRowLastColumn="0" w:lastRowFirstColumn="0" w:lastRowLastColumn="0"/>
+              <w:rPr>
+                <w:color w:val="auto"/>
+              </w:rPr>
+            </w:pPr>
+            <w:r>
+              <w:rPr>
+                <w:rFonts w:hint="eastAsia"/>
+                <w:color w:val="auto"/>
+              </w:rPr>
+              <w:t>在地图上的标记</w:t>
+            </w:r>
+            <w:r>
+              <w:rPr>
+                <w:rFonts w:hint="eastAsia"/>
+                <w:color w:val="auto"/>
+              </w:rPr>
+              <w:t>时，</w:t>
+            </w:r>
+            <w:r>
+              <w:rPr>
+                <w:rFonts w:hint="eastAsia"/>
+                <w:color w:val="auto"/>
+              </w:rPr>
+              <w:t>群组成员</w:t>
+            </w:r>
+            <w:r>
+              <w:rPr>
+                <w:rFonts w:hint="eastAsia"/>
+                <w:color w:val="auto"/>
+              </w:rPr>
+              <w:t>、</w:t>
+            </w:r>
+            <w:r>
+              <w:rPr>
+                <w:rFonts w:hint="eastAsia"/>
+                <w:color w:val="auto"/>
+              </w:rPr>
+              <w:t>用户</w:t>
+            </w:r>
+            <w:r>
+              <w:rPr>
+                <w:rFonts w:hint="eastAsia"/>
+                <w:color w:val="auto"/>
+              </w:rPr>
+              <w:t>以及</w:t>
+            </w:r>
+            <w:r>
+              <w:rPr>
+                <w:rFonts w:hint="eastAsia"/>
+                <w:color w:val="auto"/>
+              </w:rPr>
+              <w:t>聚会地点</w:t>
+            </w:r>
+            <w:r>
+              <w:rPr>
+                <w:rFonts w:hint="eastAsia"/>
+                <w:color w:val="auto"/>
+              </w:rPr>
+              <w:t>的样式要不相同</w:t>
+            </w:r>
+          </w:p>
+        </w:tc>
+      </w:tr>
+    </w:tbl>
+    <w:p>
+      <w:pPr>
+        <w:rPr>
+          <w:rFonts w:hint="eastAsia"/>
+        </w:rPr>
+      </w:pPr>
+    </w:p>
+    <w:p/>
+    <w:p>
+      <w:r>
+        <w:rPr>
+          <w:rFonts w:hint="eastAsia"/>
+        </w:rPr>
+        <w:t>U</w:t>
+      </w:r>
+      <w:r>
+        <w:t>C</w:t>
+      </w:r>
+      <w:r>
+        <w:rPr>
+          <w:rFonts w:hint="eastAsia"/>
+        </w:rPr>
+        <w:t>10</w:t>
+      </w:r>
+      <w:r>
+        <w:t xml:space="preserve"> </w:t>
+      </w:r>
+      <w:r>
+        <w:rPr>
+          <w:rFonts w:hint="eastAsia"/>
+        </w:rPr>
+        <w:t>查看剩余时间</w:t>
+      </w:r>
+    </w:p>
+    <w:tbl>
+      <w:tblPr>
+        <w:tblStyle w:val="6-1"/>
+        <w:tblW w:w="0" w:type="auto"/>
+        <w:tblInd w:w="0" w:type="dxa"/>
+        <w:tblLook w:val="04A0" w:firstRow="1" w:lastRow="0" w:firstColumn="1" w:lastColumn="0" w:noHBand="0" w:noVBand="1"/>
+      </w:tblPr>
+      <w:tblGrid>
+        <w:gridCol w:w="1447"/>
+        <w:gridCol w:w="2305"/>
+        <w:gridCol w:w="2239"/>
+        <w:gridCol w:w="2305"/>
+      </w:tblGrid>
+      <w:tr>
+        <w:trPr>
+          <w:cnfStyle w:val="100000000000" w:firstRow="1" w:lastRow="0" w:firstColumn="0" w:lastColumn="0" w:oddVBand="0" w:evenVBand="0" w:oddHBand="0" w:evenHBand="0" w:firstRowFirstColumn="0" w:firstRowLastColumn="0" w:lastRowFirstColumn="0" w:lastRowLastColumn="0"/>
+          <w:trHeight w:val="425"/>
+        </w:trPr>
+        <w:tc>
+          <w:tcPr>
+            <w:cnfStyle w:val="001000000000" w:firstRow="0" w:lastRow="0" w:firstColumn="1" w:lastColumn="0" w:oddVBand="0" w:evenVBand="0" w:oddHBand="0" w:evenHBand="0" w:firstRowFirstColumn="0" w:firstRowLastColumn="0" w:lastRowFirstColumn="0" w:lastRowLastColumn="0"/>
+            <w:tcW w:w="1696" w:type="dxa"/>
+            <w:vAlign w:val="center"/>
+          </w:tcPr>
+          <w:p>
+            <w:pPr>
+              <w:rPr>
+                <w:color w:val="auto"/>
+              </w:rPr>
+            </w:pPr>
+            <w:bookmarkStart w:id="0" w:name="_Hlk527922331"/>
+            <w:r>
+              <w:rPr>
+                <w:rFonts w:hint="eastAsia"/>
+                <w:color w:val="auto"/>
+              </w:rPr>
+              <w:t>ID</w:t>
+            </w:r>
+          </w:p>
+        </w:tc>
+        <w:tc>
+          <w:tcPr>
+            <w:tcW w:w="2680" w:type="dxa"/>
+            <w:vAlign w:val="center"/>
+          </w:tcPr>
+          <w:p>
+            <w:pPr>
+              <w:cnfStyle w:val="100000000000" w:firstRow="1" w:lastRow="0" w:firstColumn="0" w:lastColumn="0" w:oddVBand="0" w:evenVBand="0" w:oddHBand="0" w:evenHBand="0" w:firstRowFirstColumn="0" w:firstRowLastColumn="0" w:lastRowFirstColumn="0" w:lastRowLastColumn="0"/>
+              <w:rPr>
+                <w:b w:val="0"/>
+                <w:color w:val="auto"/>
+              </w:rPr>
+            </w:pPr>
+            <w:r>
+              <w:rPr>
+                <w:b w:val="0"/>
+                <w:color w:val="auto"/>
+              </w:rPr>
+              <w:t>UC</w:t>
+            </w:r>
+            <w:r>
+              <w:rPr>
+                <w:rFonts w:hint="eastAsia"/>
+                <w:b w:val="0"/>
+                <w:color w:val="auto"/>
+              </w:rPr>
+              <w:t>1</w:t>
+            </w:r>
+            <w:r>
+              <w:rPr>
+                <w:rFonts w:hint="eastAsia"/>
+                <w:b w:val="0"/>
+                <w:color w:val="auto"/>
+              </w:rPr>
+              <w:t>0</w:t>
+            </w:r>
+          </w:p>
+        </w:tc>
+        <w:tc>
+          <w:tcPr>
+            <w:tcW w:w="2680" w:type="dxa"/>
+            <w:vAlign w:val="center"/>
+          </w:tcPr>
+          <w:p>
+            <w:pPr>
+              <w:cnfStyle w:val="100000000000" w:firstRow="1" w:lastRow="0" w:firstColumn="0" w:lastColumn="0" w:oddVBand="0" w:evenVBand="0" w:oddHBand="0" w:evenHBand="0" w:firstRowFirstColumn="0" w:firstRowLastColumn="0" w:lastRowFirstColumn="0" w:lastRowLastColumn="0"/>
+              <w:rPr>
+                <w:color w:val="auto"/>
+              </w:rPr>
+            </w:pPr>
+            <w:r>
+              <w:rPr>
+                <w:rFonts w:hint="eastAsia"/>
+                <w:color w:val="auto"/>
+              </w:rPr>
+              <w:t>名称</w:t>
+            </w:r>
+          </w:p>
+        </w:tc>
+        <w:tc>
+          <w:tcPr>
+            <w:tcW w:w="2680" w:type="dxa"/>
+            <w:vAlign w:val="center"/>
+          </w:tcPr>
+          <w:p>
+            <w:pPr>
+              <w:cnfStyle w:val="100000000000" w:firstRow="1" w:lastRow="0" w:firstColumn="0" w:lastColumn="0" w:oddVBand="0" w:evenVBand="0" w:oddHBand="0" w:evenHBand="0" w:firstRowFirstColumn="0" w:firstRowLastColumn="0" w:lastRowFirstColumn="0" w:lastRowLastColumn="0"/>
+              <w:rPr>
+                <w:b w:val="0"/>
+                <w:color w:val="auto"/>
+              </w:rPr>
+            </w:pPr>
+            <w:r>
+              <w:rPr>
+                <w:rFonts w:hint="eastAsia"/>
+                <w:b w:val="0"/>
+                <w:color w:val="auto"/>
+              </w:rPr>
+              <w:t>查看成员剩余时间</w:t>
+            </w:r>
+          </w:p>
+        </w:tc>
+      </w:tr>
+      <w:tr>
+        <w:trPr>
+          <w:cnfStyle w:val="000000100000" w:firstRow="0" w:lastRow="0" w:firstColumn="0" w:lastColumn="0" w:oddVBand="0" w:evenVBand="0" w:oddHBand="1" w:evenHBand="0" w:firstRowFirstColumn="0" w:firstRowLastColumn="0" w:lastRowFirstColumn="0" w:lastRowLastColumn="0"/>
+          <w:trHeight w:val="425"/>
+        </w:trPr>
+        <w:tc>
+          <w:tcPr>
+            <w:cnfStyle w:val="001000000000" w:firstRow="0" w:lastRow="0" w:firstColumn="1" w:lastColumn="0" w:oddVBand="0" w:evenVBand="0" w:oddHBand="0" w:evenHBand="0" w:firstRowFirstColumn="0" w:firstRowLastColumn="0" w:lastRowFirstColumn="0" w:lastRowLastColumn="0"/>
+            <w:tcW w:w="1696" w:type="dxa"/>
+            <w:shd w:val="clear" w:color="auto" w:fill="DEEAF6" w:themeFill="accent5" w:themeFillTint="33"/>
+            <w:vAlign w:val="center"/>
+          </w:tcPr>
+          <w:p>
+            <w:pPr>
+              <w:rPr>
+                <w:color w:val="auto"/>
+              </w:rPr>
+            </w:pPr>
+            <w:r>
+              <w:rPr>
+                <w:rFonts w:hint="eastAsia"/>
+                <w:color w:val="auto"/>
+              </w:rPr>
+              <w:t>创建者</w:t>
+            </w:r>
+          </w:p>
+        </w:tc>
+        <w:tc>
+          <w:tcPr>
+            <w:tcW w:w="2680" w:type="dxa"/>
+            <w:shd w:val="clear" w:color="auto" w:fill="DEEAF6" w:themeFill="accent5" w:themeFillTint="33"/>
+            <w:vAlign w:val="center"/>
+          </w:tcPr>
+          <w:p>
+            <w:pPr>
+              <w:cnfStyle w:val="000000100000" w:firstRow="0" w:lastRow="0" w:firstColumn="0" w:lastColumn="0" w:oddVBand="0" w:evenVBand="0" w:oddHBand="1" w:evenHBand="0" w:firstRowFirstColumn="0" w:firstRowLastColumn="0" w:lastRowFirstColumn="0" w:lastRowLastColumn="0"/>
+              <w:rPr>
+                <w:color w:val="auto"/>
+              </w:rPr>
+            </w:pPr>
+            <w:r>
+              <w:rPr>
+                <w:rFonts w:hint="eastAsia"/>
+                <w:color w:val="auto"/>
+              </w:rPr>
+              <w:t>雷诚</w:t>
+            </w:r>
+          </w:p>
+        </w:tc>
+        <w:tc>
+          <w:tcPr>
+            <w:tcW w:w="2680" w:type="dxa"/>
+            <w:shd w:val="clear" w:color="auto" w:fill="DEEAF6" w:themeFill="accent5" w:themeFillTint="33"/>
+            <w:vAlign w:val="center"/>
+          </w:tcPr>
+          <w:p>
+            <w:pPr>
+              <w:cnfStyle w:val="000000100000" w:firstRow="0" w:lastRow="0" w:firstColumn="0" w:lastColumn="0" w:oddVBand="0" w:evenVBand="0" w:oddHBand="1" w:evenHBand="0" w:firstRowFirstColumn="0" w:firstRowLastColumn="0" w:lastRowFirstColumn="0" w:lastRowLastColumn="0"/>
+              <w:rPr>
+                <w:b/>
+                <w:color w:val="auto"/>
+              </w:rPr>
+            </w:pPr>
+            <w:r>
+              <w:rPr>
+                <w:rFonts w:hint="eastAsia"/>
+                <w:b/>
+                <w:color w:val="auto"/>
+              </w:rPr>
+              <w:t>最后一次更新者</w:t>
+            </w:r>
+          </w:p>
+        </w:tc>
+        <w:tc>
+          <w:tcPr>
+            <w:tcW w:w="2680" w:type="dxa"/>
+            <w:shd w:val="clear" w:color="auto" w:fill="DEEAF6" w:themeFill="accent5" w:themeFillTint="33"/>
+            <w:vAlign w:val="center"/>
+          </w:tcPr>
+          <w:p>
+            <w:pPr>
+              <w:cnfStyle w:val="000000100000" w:firstRow="0" w:lastRow="0" w:firstColumn="0" w:lastColumn="0" w:oddVBand="0" w:evenVBand="0" w:oddHBand="1" w:evenHBand="0" w:firstRowFirstColumn="0" w:firstRowLastColumn="0" w:lastRowFirstColumn="0" w:lastRowLastColumn="0"/>
+              <w:rPr>
+                <w:color w:val="auto"/>
+              </w:rPr>
+            </w:pPr>
+            <w:r>
+              <w:rPr>
+                <w:rFonts w:hint="eastAsia"/>
+                <w:color w:val="auto"/>
+              </w:rPr>
+              <w:t>雷诚</w:t>
+            </w:r>
+          </w:p>
+        </w:tc>
+      </w:tr>
+      <w:tr>
+        <w:trPr>
+          <w:trHeight w:val="425"/>
+        </w:trPr>
+        <w:tc>
+          <w:tcPr>
+            <w:cnfStyle w:val="001000000000" w:firstRow="0" w:lastRow="0" w:firstColumn="1" w:lastColumn="0" w:oddVBand="0" w:evenVBand="0" w:oddHBand="0" w:evenHBand="0" w:firstRowFirstColumn="0" w:firstRowLastColumn="0" w:lastRowFirstColumn="0" w:lastRowLastColumn="0"/>
+            <w:tcW w:w="1696" w:type="dxa"/>
+            <w:vAlign w:val="center"/>
+          </w:tcPr>
+          <w:p>
+            <w:pPr>
+              <w:rPr>
+                <w:color w:val="auto"/>
+              </w:rPr>
+            </w:pPr>
+            <w:r>
+              <w:rPr>
+                <w:rFonts w:hint="eastAsia"/>
+                <w:color w:val="auto"/>
+              </w:rPr>
+              <w:t>创建日期</w:t>
+            </w:r>
+          </w:p>
+        </w:tc>
+        <w:tc>
+          <w:tcPr>
+            <w:tcW w:w="2680" w:type="dxa"/>
+            <w:vAlign w:val="center"/>
+          </w:tcPr>
+          <w:p>
+            <w:pPr>
+              <w:cnfStyle w:val="000000000000" w:firstRow="0" w:lastRow="0" w:firstColumn="0" w:lastColumn="0" w:oddVBand="0" w:evenVBand="0" w:oddHBand="0" w:evenHBand="0" w:firstRowFirstColumn="0" w:firstRowLastColumn="0" w:lastRowFirstColumn="0" w:lastRowLastColumn="0"/>
+              <w:rPr>
+                <w:color w:val="auto"/>
+              </w:rPr>
+            </w:pPr>
+            <w:r>
+              <w:rPr>
+                <w:rFonts w:hint="eastAsia"/>
+                <w:color w:val="auto"/>
+              </w:rPr>
+              <w:t>2018-10-21</w:t>
+            </w:r>
+          </w:p>
+        </w:tc>
+        <w:tc>
+          <w:tcPr>
+            <w:tcW w:w="2680" w:type="dxa"/>
+            <w:vAlign w:val="center"/>
+          </w:tcPr>
+          <w:p>
+            <w:pPr>
+              <w:cnfStyle w:val="000000000000" w:firstRow="0" w:lastRow="0" w:firstColumn="0" w:lastColumn="0" w:oddVBand="0" w:evenVBand="0" w:oddHBand="0" w:evenHBand="0" w:firstRowFirstColumn="0" w:firstRowLastColumn="0" w:lastRowFirstColumn="0" w:lastRowLastColumn="0"/>
+              <w:rPr>
+                <w:b/>
+                <w:color w:val="auto"/>
+              </w:rPr>
+            </w:pPr>
+            <w:r>
+              <w:rPr>
+                <w:rFonts w:hint="eastAsia"/>
+                <w:b/>
+                <w:color w:val="auto"/>
+              </w:rPr>
+              <w:t>最后更新日期</w:t>
+            </w:r>
+          </w:p>
+        </w:tc>
+        <w:tc>
+          <w:tcPr>
+            <w:tcW w:w="2680" w:type="dxa"/>
+            <w:vAlign w:val="center"/>
+          </w:tcPr>
+          <w:p>
+            <w:pPr>
+              <w:cnfStyle w:val="000000000000" w:firstRow="0" w:lastRow="0" w:firstColumn="0" w:lastColumn="0" w:oddVBand="0" w:evenVBand="0" w:oddHBand="0" w:evenHBand="0" w:firstRowFirstColumn="0" w:firstRowLastColumn="0" w:lastRowFirstColumn="0" w:lastRowLastColumn="0"/>
+              <w:rPr>
+                <w:color w:val="auto"/>
+              </w:rPr>
+            </w:pPr>
+            <w:r>
+              <w:rPr>
+                <w:rFonts w:hint="eastAsia"/>
+                <w:color w:val="auto"/>
+              </w:rPr>
+              <w:t>2018-10-21</w:t>
+            </w:r>
+          </w:p>
+        </w:tc>
+      </w:tr>
+      <w:tr>
+        <w:trPr>
+          <w:cnfStyle w:val="000000100000" w:firstRow="0" w:lastRow="0" w:firstColumn="0" w:lastColumn="0" w:oddVBand="0" w:evenVBand="0" w:oddHBand="1" w:evenHBand="0" w:firstRowFirstColumn="0" w:firstRowLastColumn="0" w:lastRowFirstColumn="0" w:lastRowLastColumn="0"/>
+          <w:trHeight w:val="425"/>
+        </w:trPr>
+        <w:tc>
+          <w:tcPr>
+            <w:cnfStyle w:val="001000000000" w:firstRow="0" w:lastRow="0" w:firstColumn="1" w:lastColumn="0" w:oddVBand="0" w:evenVBand="0" w:oddHBand="0" w:evenHBand="0" w:firstRowFirstColumn="0" w:firstRowLastColumn="0" w:lastRowFirstColumn="0" w:lastRowLastColumn="0"/>
+            <w:tcW w:w="1696" w:type="dxa"/>
+            <w:shd w:val="clear" w:color="auto" w:fill="DEEAF6" w:themeFill="accent5" w:themeFillTint="33"/>
+            <w:vAlign w:val="center"/>
+          </w:tcPr>
+          <w:p>
+            <w:pPr>
+              <w:rPr>
+                <w:color w:val="auto"/>
+              </w:rPr>
+            </w:pPr>
+            <w:r>
+              <w:rPr>
+                <w:rFonts w:hint="eastAsia"/>
+                <w:color w:val="auto"/>
+              </w:rPr>
+              <w:t>参与者</w:t>
+            </w:r>
+          </w:p>
+        </w:tc>
+        <w:tc>
+          <w:tcPr>
+            <w:tcW w:w="8040" w:type="dxa"/>
+            <w:gridSpan w:val="3"/>
+            <w:shd w:val="clear" w:color="auto" w:fill="DEEAF6" w:themeFill="accent5" w:themeFillTint="33"/>
+            <w:vAlign w:val="center"/>
+          </w:tcPr>
+          <w:p>
+            <w:pPr>
+              <w:cnfStyle w:val="000000100000" w:firstRow="0" w:lastRow="0" w:firstColumn="0" w:lastColumn="0" w:oddVBand="0" w:evenVBand="0" w:oddHBand="1" w:evenHBand="0" w:firstRowFirstColumn="0" w:firstRowLastColumn="0" w:lastRowFirstColumn="0" w:lastRowLastColumn="0"/>
+              <w:rPr>
+                <w:color w:val="auto"/>
+              </w:rPr>
+            </w:pPr>
+            <w:r>
+              <w:rPr>
+                <w:rFonts w:hint="eastAsia"/>
+                <w:color w:val="auto"/>
+              </w:rPr>
+              <w:t>普通学生</w:t>
+            </w:r>
+          </w:p>
+        </w:tc>
+      </w:tr>
+      <w:tr>
+        <w:trPr>
+          <w:trHeight w:val="425"/>
+        </w:trPr>
+        <w:tc>
+          <w:tcPr>
+            <w:cnfStyle w:val="001000000000" w:firstRow="0" w:lastRow="0" w:firstColumn="1" w:lastColumn="0" w:oddVBand="0" w:evenVBand="0" w:oddHBand="0" w:evenHBand="0" w:firstRowFirstColumn="0" w:firstRowLastColumn="0" w:lastRowFirstColumn="0" w:lastRowLastColumn="0"/>
+            <w:tcW w:w="1696" w:type="dxa"/>
+            <w:vAlign w:val="center"/>
+          </w:tcPr>
+          <w:p>
+            <w:pPr>
+              <w:rPr>
+                <w:color w:val="auto"/>
+              </w:rPr>
+            </w:pPr>
+            <w:r>
+              <w:rPr>
+                <w:rFonts w:hint="eastAsia"/>
+                <w:color w:val="auto"/>
+              </w:rPr>
+              <w:t>触发条件</w:t>
+            </w:r>
+          </w:p>
+        </w:tc>
+        <w:tc>
+          <w:tcPr>
+            <w:tcW w:w="8040" w:type="dxa"/>
+            <w:gridSpan w:val="3"/>
+            <w:vAlign w:val="center"/>
+          </w:tcPr>
+          <w:p>
+            <w:pPr>
+              <w:cnfStyle w:val="000000000000" w:firstRow="0" w:lastRow="0" w:firstColumn="0" w:lastColumn="0" w:oddVBand="0" w:evenVBand="0" w:oddHBand="0" w:evenHBand="0" w:firstRowFirstColumn="0" w:firstRowLastColumn="0" w:lastRowFirstColumn="0" w:lastRowLastColumn="0"/>
+              <w:rPr>
+                <w:rFonts w:hint="eastAsia"/>
+                <w:color w:val="auto"/>
+              </w:rPr>
+            </w:pPr>
+            <w:r>
+              <w:rPr>
+                <w:rFonts w:hint="eastAsia"/>
+                <w:color w:val="auto"/>
+              </w:rPr>
+              <w:t>用户希望查看</w:t>
+            </w:r>
+            <w:r>
+              <w:rPr>
+                <w:rFonts w:hint="eastAsia"/>
+                <w:color w:val="auto"/>
+              </w:rPr>
+              <w:t>自己和</w:t>
+            </w:r>
+            <w:r>
+              <w:rPr>
+                <w:rFonts w:hint="eastAsia"/>
+                <w:color w:val="auto"/>
+              </w:rPr>
+              <w:t>同意共享位置信息的</w:t>
+            </w:r>
+            <w:r>
+              <w:rPr>
+                <w:rFonts w:hint="eastAsia"/>
+                <w:color w:val="auto"/>
+              </w:rPr>
+              <w:t>群组成员到达聚会地点的剩余时间</w:t>
+            </w:r>
+            <w:r>
+              <w:rPr>
+                <w:rFonts w:hint="eastAsia"/>
+                <w:color w:val="auto"/>
+              </w:rPr>
+              <w:t>，以及现在距活动开始的时间</w:t>
+            </w:r>
+          </w:p>
+        </w:tc>
+      </w:tr>
+      <w:tr>
+        <w:trPr>
+          <w:cnfStyle w:val="000000100000" w:firstRow="0" w:lastRow="0" w:firstColumn="0" w:lastColumn="0" w:oddVBand="0" w:evenVBand="0" w:oddHBand="1" w:evenHBand="0" w:firstRowFirstColumn="0" w:firstRowLastColumn="0" w:lastRowFirstColumn="0" w:lastRowLastColumn="0"/>
+          <w:trHeight w:val="425"/>
+        </w:trPr>
+        <w:tc>
+          <w:tcPr>
+            <w:cnfStyle w:val="001000000000" w:firstRow="0" w:lastRow="0" w:firstColumn="1" w:lastColumn="0" w:oddVBand="0" w:evenVBand="0" w:oddHBand="0" w:evenHBand="0" w:firstRowFirstColumn="0" w:firstRowLastColumn="0" w:lastRowFirstColumn="0" w:lastRowLastColumn="0"/>
+            <w:tcW w:w="1696" w:type="dxa"/>
+            <w:shd w:val="clear" w:color="auto" w:fill="DEEAF6" w:themeFill="accent5" w:themeFillTint="33"/>
+            <w:vAlign w:val="center"/>
+          </w:tcPr>
+          <w:p>
+            <w:pPr>
+              <w:rPr>
+                <w:color w:val="auto"/>
+              </w:rPr>
+            </w:pPr>
+            <w:r>
+              <w:rPr>
+                <w:rFonts w:hint="eastAsia"/>
+                <w:color w:val="auto"/>
+              </w:rPr>
+              <w:t>前置条件</w:t>
+            </w:r>
+          </w:p>
+        </w:tc>
+        <w:tc>
+          <w:tcPr>
+            <w:tcW w:w="8040" w:type="dxa"/>
+            <w:gridSpan w:val="3"/>
+            <w:shd w:val="clear" w:color="auto" w:fill="DEEAF6" w:themeFill="accent5" w:themeFillTint="33"/>
+            <w:vAlign w:val="center"/>
+          </w:tcPr>
+          <w:p>
+            <w:pPr>
+              <w:cnfStyle w:val="000000100000" w:firstRow="0" w:lastRow="0" w:firstColumn="0" w:lastColumn="0" w:oddVBand="0" w:evenVBand="0" w:oddHBand="1" w:evenHBand="0" w:firstRowFirstColumn="0" w:firstRowLastColumn="0" w:lastRowFirstColumn="0" w:lastRowLastColumn="0"/>
+              <w:rPr>
+                <w:color w:val="auto"/>
+              </w:rPr>
+            </w:pPr>
+            <w:r>
+              <w:rPr>
+                <w:rFonts w:hint="eastAsia"/>
+                <w:color w:val="auto"/>
+              </w:rPr>
+              <w:t>用户所在群组是待赴约群组</w:t>
+            </w:r>
+          </w:p>
+        </w:tc>
+      </w:tr>
+      <w:tr>
+        <w:trPr>
+          <w:trHeight w:val="425"/>
+        </w:trPr>
+        <w:tc>
+          <w:tcPr>
+            <w:cnfStyle w:val="001000000000" w:firstRow="0" w:lastRow="0" w:firstColumn="1" w:lastColumn="0" w:oddVBand="0" w:evenVBand="0" w:oddHBand="0" w:evenHBand="0" w:firstRowFirstColumn="0" w:firstRowLastColumn="0" w:lastRowFirstColumn="0" w:lastRowLastColumn="0"/>
+            <w:tcW w:w="1696" w:type="dxa"/>
+            <w:vAlign w:val="center"/>
+          </w:tcPr>
+          <w:p>
+            <w:pPr>
+              <w:rPr>
+                <w:color w:val="auto"/>
+              </w:rPr>
+            </w:pPr>
+            <w:r>
+              <w:rPr>
+                <w:rFonts w:hint="eastAsia"/>
+                <w:color w:val="auto"/>
+              </w:rPr>
+              <w:t>后置条件</w:t>
+            </w:r>
+          </w:p>
+        </w:tc>
+        <w:tc>
+          <w:tcPr>
+            <w:tcW w:w="8040" w:type="dxa"/>
+            <w:gridSpan w:val="3"/>
+            <w:vAlign w:val="center"/>
+          </w:tcPr>
+          <w:p>
+            <w:pPr>
+              <w:cnfStyle w:val="000000000000" w:firstRow="0" w:lastRow="0" w:firstColumn="0" w:lastColumn="0" w:oddVBand="0" w:evenVBand="0" w:oddHBand="0" w:evenHBand="0" w:firstRowFirstColumn="0" w:firstRowLastColumn="0" w:lastRowFirstColumn="0" w:lastRowLastColumn="0"/>
+              <w:rPr>
+                <w:rFonts w:hint="eastAsia"/>
+                <w:color w:val="auto"/>
+              </w:rPr>
+            </w:pPr>
+            <w:r>
+              <w:rPr>
+                <w:rFonts w:hint="eastAsia"/>
+                <w:color w:val="auto"/>
+              </w:rPr>
+              <w:t>系统显示</w:t>
+            </w:r>
+            <w:r>
+              <w:rPr>
+                <w:rFonts w:hint="eastAsia"/>
+                <w:color w:val="auto"/>
+              </w:rPr>
+              <w:t>自己和</w:t>
+            </w:r>
+            <w:r>
+              <w:rPr>
+                <w:rFonts w:hint="eastAsia"/>
+                <w:color w:val="auto"/>
+              </w:rPr>
+              <w:t>同意共享位置信息的群组成员的剩余时间</w:t>
+            </w:r>
+            <w:r>
+              <w:rPr>
+                <w:rFonts w:hint="eastAsia"/>
+                <w:color w:val="auto"/>
+              </w:rPr>
+              <w:t>，</w:t>
+            </w:r>
+            <w:r>
+              <w:rPr>
+                <w:rFonts w:hint="eastAsia"/>
+                <w:color w:val="auto"/>
+              </w:rPr>
+              <w:t>以及现在距活动开始的时间</w:t>
+            </w:r>
+          </w:p>
+        </w:tc>
+      </w:tr>
+      <w:tr>
+        <w:trPr>
+          <w:cnfStyle w:val="000000100000" w:firstRow="0" w:lastRow="0" w:firstColumn="0" w:lastColumn="0" w:oddVBand="0" w:evenVBand="0" w:oddHBand="1" w:evenHBand="0" w:firstRowFirstColumn="0" w:firstRowLastColumn="0" w:lastRowFirstColumn="0" w:lastRowLastColumn="0"/>
+          <w:trHeight w:val="425"/>
+        </w:trPr>
+        <w:tc>
+          <w:tcPr>
+            <w:cnfStyle w:val="001000000000" w:firstRow="0" w:lastRow="0" w:firstColumn="1" w:lastColumn="0" w:oddVBand="0" w:evenVBand="0" w:oddHBand="0" w:evenHBand="0" w:firstRowFirstColumn="0" w:firstRowLastColumn="0" w:lastRowFirstColumn="0" w:lastRowLastColumn="0"/>
+            <w:tcW w:w="1696" w:type="dxa"/>
+            <w:shd w:val="clear" w:color="auto" w:fill="DEEAF6" w:themeFill="accent5" w:themeFillTint="33"/>
+            <w:vAlign w:val="center"/>
+          </w:tcPr>
+          <w:p>
+            <w:pPr>
+              <w:rPr>
+                <w:color w:val="auto"/>
+              </w:rPr>
+            </w:pPr>
+            <w:r>
+              <w:rPr>
+                <w:rFonts w:hint="eastAsia"/>
+                <w:color w:val="auto"/>
+              </w:rPr>
+              <w:t>优先级</w:t>
+            </w:r>
+          </w:p>
+        </w:tc>
+        <w:tc>
+          <w:tcPr>
+            <w:tcW w:w="8040" w:type="dxa"/>
+            <w:gridSpan w:val="3"/>
+            <w:shd w:val="clear" w:color="auto" w:fill="DEEAF6" w:themeFill="accent5" w:themeFillTint="33"/>
+            <w:vAlign w:val="center"/>
+          </w:tcPr>
+          <w:p>
+            <w:pPr>
+              <w:cnfStyle w:val="000000100000" w:firstRow="0" w:lastRow="0" w:firstColumn="0" w:lastColumn="0" w:oddVBand="0" w:evenVBand="0" w:oddHBand="1" w:evenHBand="0" w:firstRowFirstColumn="0" w:firstRowLastColumn="0" w:lastRowFirstColumn="0" w:lastRowLastColumn="0"/>
+              <w:rPr>
+                <w:color w:val="auto"/>
+              </w:rPr>
+            </w:pPr>
+            <w:r>
+              <w:rPr>
+                <w:rFonts w:hint="eastAsia"/>
+                <w:color w:val="auto"/>
+              </w:rPr>
+              <w:t>高</w:t>
+            </w:r>
+          </w:p>
+        </w:tc>
+      </w:tr>
+      <w:tr>
+        <w:trPr>
+          <w:trHeight w:val="425"/>
+        </w:trPr>
+        <w:tc>
+          <w:tcPr>
+            <w:cnfStyle w:val="001000000000" w:firstRow="0" w:lastRow="0" w:firstColumn="1" w:lastColumn="0" w:oddVBand="0" w:evenVBand="0" w:oddHBand="0" w:evenHBand="0" w:firstRowFirstColumn="0" w:firstRowLastColumn="0" w:lastRowFirstColumn="0" w:lastRowLastColumn="0"/>
+            <w:tcW w:w="1696" w:type="dxa"/>
+            <w:vAlign w:val="center"/>
+          </w:tcPr>
+          <w:p>
+            <w:pPr>
+              <w:rPr>
+                <w:color w:val="auto"/>
+              </w:rPr>
+            </w:pPr>
+            <w:r>
+              <w:rPr>
+                <w:rFonts w:hint="eastAsia"/>
+                <w:color w:val="auto"/>
+              </w:rPr>
+              <w:lastRenderedPageBreak/>
+              <w:t>正常流程</w:t>
+            </w:r>
+          </w:p>
+        </w:tc>
+        <w:tc>
+          <w:tcPr>
+            <w:tcW w:w="8040" w:type="dxa"/>
+            <w:gridSpan w:val="3"/>
+            <w:vAlign w:val="center"/>
+          </w:tcPr>
+          <w:p>
+            <w:pPr>
+              <w:pStyle w:val="a7"/>
+              <w:numPr>
+                <w:ilvl w:val="0"/>
+                <w:numId w:val="7"/>
+              </w:numPr>
+              <w:ind w:firstLineChars="0"/>
+              <w:cnfStyle w:val="000000000000" w:firstRow="0" w:lastRow="0" w:firstColumn="0" w:lastColumn="0" w:oddVBand="0" w:evenVBand="0" w:oddHBand="0" w:evenHBand="0" w:firstRowFirstColumn="0" w:firstRowLastColumn="0" w:lastRowFirstColumn="0" w:lastRowLastColumn="0"/>
+              <w:rPr>
+                <w:color w:val="000000" w:themeColor="text1"/>
+              </w:rPr>
+            </w:pPr>
+            <w:r>
+              <w:rPr>
+                <w:rFonts w:hint="eastAsia"/>
+                <w:color w:val="000000" w:themeColor="text1"/>
+              </w:rPr>
+              <w:t>用户选择一个待赴约群组的时间菜单项</w:t>
+            </w:r>
+          </w:p>
+          <w:p>
+            <w:pPr>
+              <w:pStyle w:val="a7"/>
+              <w:numPr>
+                <w:ilvl w:val="0"/>
+                <w:numId w:val="7"/>
+              </w:numPr>
+              <w:ind w:firstLineChars="0"/>
+              <w:cnfStyle w:val="000000000000" w:firstRow="0" w:lastRow="0" w:firstColumn="0" w:lastColumn="0" w:oddVBand="0" w:evenVBand="0" w:oddHBand="0" w:evenHBand="0" w:firstRowFirstColumn="0" w:firstRowLastColumn="0" w:lastRowFirstColumn="0" w:lastRowLastColumn="0"/>
+              <w:rPr>
+                <w:color w:val="000000" w:themeColor="text1"/>
+              </w:rPr>
+            </w:pPr>
+            <w:r>
+              <w:rPr>
+                <w:rFonts w:hint="eastAsia"/>
+                <w:color w:val="000000" w:themeColor="text1"/>
+              </w:rPr>
+              <w:t>系统跳转到</w:t>
+            </w:r>
+            <w:r>
+              <w:rPr>
+                <w:rFonts w:hint="eastAsia"/>
+                <w:color w:val="000000" w:themeColor="text1"/>
+              </w:rPr>
+              <w:t>剩余时间</w:t>
+            </w:r>
+            <w:r>
+              <w:rPr>
+                <w:rFonts w:hint="eastAsia"/>
+                <w:color w:val="000000" w:themeColor="text1"/>
+              </w:rPr>
+              <w:t>页面，</w:t>
+            </w:r>
+            <w:r>
+              <w:rPr>
+                <w:rFonts w:hint="eastAsia"/>
+                <w:color w:val="auto"/>
+              </w:rPr>
+              <w:t>显示自己和同意共享位置信息的群组成员的剩余时间</w:t>
+            </w:r>
+            <w:r>
+              <w:rPr>
+                <w:rFonts w:hint="eastAsia"/>
+                <w:color w:val="auto"/>
+              </w:rPr>
+              <w:t>，</w:t>
+            </w:r>
+            <w:r>
+              <w:rPr>
+                <w:rFonts w:hint="eastAsia"/>
+                <w:color w:val="auto"/>
+              </w:rPr>
+              <w:t>以及现在距活动开始的时间</w:t>
+            </w:r>
+          </w:p>
+          <w:p>
+            <w:pPr>
+              <w:pStyle w:val="a7"/>
+              <w:numPr>
+                <w:ilvl w:val="0"/>
+                <w:numId w:val="7"/>
+              </w:numPr>
+              <w:ind w:firstLineChars="0"/>
+              <w:cnfStyle w:val="000000000000" w:firstRow="0" w:lastRow="0" w:firstColumn="0" w:lastColumn="0" w:oddVBand="0" w:evenVBand="0" w:oddHBand="0" w:evenHBand="0" w:firstRowFirstColumn="0" w:firstRowLastColumn="0" w:lastRowFirstColumn="0" w:lastRowLastColumn="0"/>
+              <w:rPr>
+                <w:color w:val="000000" w:themeColor="text1"/>
+              </w:rPr>
+            </w:pPr>
+            <w:r>
+              <w:rPr>
+                <w:rFonts w:hint="eastAsia"/>
+                <w:color w:val="000000" w:themeColor="text1"/>
+              </w:rPr>
+              <w:t>用户</w:t>
+            </w:r>
+            <w:r>
+              <w:rPr>
+                <w:rFonts w:hint="eastAsia"/>
+                <w:color w:val="000000" w:themeColor="text1"/>
+              </w:rPr>
+              <w:t>选择到达聚会地点</w:t>
+            </w:r>
+          </w:p>
+          <w:p>
+            <w:pPr>
+              <w:pStyle w:val="a7"/>
+              <w:numPr>
+                <w:ilvl w:val="0"/>
+                <w:numId w:val="7"/>
+              </w:numPr>
+              <w:ind w:firstLineChars="0"/>
+              <w:cnfStyle w:val="000000000000" w:firstRow="0" w:lastRow="0" w:firstColumn="0" w:lastColumn="0" w:oddVBand="0" w:evenVBand="0" w:oddHBand="0" w:evenHBand="0" w:firstRowFirstColumn="0" w:firstRowLastColumn="0" w:lastRowFirstColumn="0" w:lastRowLastColumn="0"/>
+              <w:rPr>
+                <w:rFonts w:hint="eastAsia"/>
+                <w:color w:val="000000" w:themeColor="text1"/>
+              </w:rPr>
+            </w:pPr>
+            <w:r>
+              <w:rPr>
+                <w:rFonts w:hint="eastAsia"/>
+                <w:color w:val="000000" w:themeColor="text1"/>
+              </w:rPr>
+              <w:t>系统记录该用户已到达聚会地点</w:t>
+            </w:r>
+          </w:p>
+        </w:tc>
+      </w:tr>
+      <w:tr>
+        <w:trPr>
+          <w:cnfStyle w:val="000000100000" w:firstRow="0" w:lastRow="0" w:firstColumn="0" w:lastColumn="0" w:oddVBand="0" w:evenVBand="0" w:oddHBand="1" w:evenHBand="0" w:firstRowFirstColumn="0" w:firstRowLastColumn="0" w:lastRowFirstColumn="0" w:lastRowLastColumn="0"/>
+          <w:trHeight w:val="425"/>
+        </w:trPr>
+        <w:tc>
+          <w:tcPr>
+            <w:cnfStyle w:val="001000000000" w:firstRow="0" w:lastRow="0" w:firstColumn="1" w:lastColumn="0" w:oddVBand="0" w:evenVBand="0" w:oddHBand="0" w:evenHBand="0" w:firstRowFirstColumn="0" w:firstRowLastColumn="0" w:lastRowFirstColumn="0" w:lastRowLastColumn="0"/>
+            <w:tcW w:w="1696" w:type="dxa"/>
+            <w:shd w:val="clear" w:color="auto" w:fill="DEEAF6" w:themeFill="accent5" w:themeFillTint="33"/>
+            <w:vAlign w:val="center"/>
+          </w:tcPr>
+          <w:p>
+            <w:pPr>
+              <w:rPr>
+                <w:color w:val="auto"/>
+              </w:rPr>
+            </w:pPr>
+            <w:r>
+              <w:rPr>
+                <w:rFonts w:hint="eastAsia"/>
+                <w:color w:val="auto"/>
+              </w:rPr>
+              <w:t>扩展流程</w:t>
+            </w:r>
+          </w:p>
+        </w:tc>
+        <w:tc>
+          <w:tcPr>
+            <w:tcW w:w="8040" w:type="dxa"/>
+            <w:gridSpan w:val="3"/>
+            <w:shd w:val="clear" w:color="auto" w:fill="DEEAF6" w:themeFill="accent5" w:themeFillTint="33"/>
+            <w:vAlign w:val="center"/>
+          </w:tcPr>
+          <w:p>
+            <w:pPr>
+              <w:cnfStyle w:val="000000100000" w:firstRow="0" w:lastRow="0" w:firstColumn="0" w:lastColumn="0" w:oddVBand="0" w:evenVBand="0" w:oddHBand="1" w:evenHBand="0" w:firstRowFirstColumn="0" w:firstRowLastColumn="0" w:lastRowFirstColumn="0" w:lastRowLastColumn="0"/>
+              <w:rPr>
+                <w:rFonts w:hint="eastAsia"/>
+                <w:color w:val="auto"/>
+              </w:rPr>
+            </w:pPr>
+            <w:r>
+              <w:rPr>
+                <w:rFonts w:hint="eastAsia"/>
+                <w:color w:val="auto"/>
+              </w:rPr>
+              <w:t>无</w:t>
+            </w:r>
+          </w:p>
+        </w:tc>
+      </w:tr>
+      <w:tr>
+        <w:trPr>
+          <w:trHeight w:val="425"/>
+        </w:trPr>
+        <w:tc>
+          <w:tcPr>
+            <w:cnfStyle w:val="001000000000" w:firstRow="0" w:lastRow="0" w:firstColumn="1" w:lastColumn="0" w:oddVBand="0" w:evenVBand="0" w:oddHBand="0" w:evenHBand="0" w:firstRowFirstColumn="0" w:firstRowLastColumn="0" w:lastRowFirstColumn="0" w:lastRowLastColumn="0"/>
+            <w:tcW w:w="1696" w:type="dxa"/>
+            <w:vAlign w:val="center"/>
+          </w:tcPr>
+          <w:p>
+            <w:pPr>
+              <w:rPr>
+                <w:color w:val="auto"/>
+              </w:rPr>
+            </w:pPr>
+            <w:r>
+              <w:rPr>
+                <w:rFonts w:hint="eastAsia"/>
+                <w:color w:val="auto"/>
+              </w:rPr>
+              <w:t>特殊需求</w:t>
+            </w:r>
+          </w:p>
+        </w:tc>
+        <w:tc>
+          <w:tcPr>
+            <w:tcW w:w="8040" w:type="dxa"/>
+            <w:gridSpan w:val="3"/>
+            <w:vAlign w:val="center"/>
+          </w:tcPr>
+          <w:p>
+            <w:pPr>
+              <w:cnfStyle w:val="000000000000" w:firstRow="0" w:lastRow="0" w:firstColumn="0" w:lastColumn="0" w:oddVBand="0" w:evenVBand="0" w:oddHBand="0" w:evenHBand="0" w:firstRowFirstColumn="0" w:firstRowLastColumn="0" w:lastRowFirstColumn="0" w:lastRowLastColumn="0"/>
+              <w:rPr>
+                <w:color w:val="auto"/>
+              </w:rPr>
+            </w:pPr>
+            <w:r>
+              <w:rPr>
+                <w:rFonts w:hint="eastAsia"/>
+                <w:color w:val="auto"/>
+              </w:rPr>
+              <w:t>自己的剩余时间要置顶</w:t>
+            </w:r>
+          </w:p>
+          <w:p>
+            <w:pPr>
+              <w:cnfStyle w:val="000000000000" w:firstRow="0" w:lastRow="0" w:firstColumn="0" w:lastColumn="0" w:oddVBand="0" w:evenVBand="0" w:oddHBand="0" w:evenHBand="0" w:firstRowFirstColumn="0" w:firstRowLastColumn="0" w:lastRowFirstColumn="0" w:lastRowLastColumn="0"/>
+              <w:rPr>
+                <w:rFonts w:hint="eastAsia"/>
+                <w:color w:val="auto"/>
+              </w:rPr>
+            </w:pPr>
+            <w:r>
+              <w:rPr>
+                <w:rFonts w:hint="eastAsia"/>
+                <w:color w:val="auto"/>
+              </w:rPr>
+              <w:t>群组成员的剩余时间放在下面的列表中，能够上下滑动</w:t>
+            </w:r>
+          </w:p>
+          <w:p>
+            <w:pPr>
+              <w:cnfStyle w:val="000000000000" w:firstRow="0" w:lastRow="0" w:firstColumn="0" w:lastColumn="0" w:oddVBand="0" w:evenVBand="0" w:oddHBand="0" w:evenHBand="0" w:firstRowFirstColumn="0" w:firstRowLastColumn="0" w:lastRowFirstColumn="0" w:lastRowLastColumn="0"/>
+              <w:rPr>
+                <w:rFonts w:hint="eastAsia"/>
+                <w:color w:val="auto"/>
+              </w:rPr>
+            </w:pPr>
+            <w:r>
+              <w:rPr>
+                <w:rFonts w:hint="eastAsia"/>
+                <w:color w:val="auto"/>
+              </w:rPr>
+              <w:t>距活动开始的时间浮动显示在底部</w:t>
+            </w:r>
+          </w:p>
+        </w:tc>
+      </w:tr>
       <w:bookmarkEnd w:id="0"/>
+    </w:tbl>
+    <w:p>
+      <w:pPr>
+        <w:rPr>
+          <w:rFonts w:hint="eastAsia"/>
+        </w:rPr>
+      </w:pPr>
+    </w:p>
+    <w:p>
+      <w:pPr>
+        <w:rPr>
+          <w:rFonts w:hint="eastAsia"/>
+        </w:rPr>
+      </w:pPr>
+    </w:p>
+    <w:p>
+      <w:r>
+        <w:rPr>
+          <w:rFonts w:hint="eastAsia"/>
+        </w:rPr>
+        <w:t>U</w:t>
+      </w:r>
+      <w:r>
+        <w:t>C</w:t>
+      </w:r>
+      <w:r>
+        <w:rPr>
+          <w:rFonts w:hint="eastAsia"/>
+        </w:rPr>
+        <w:t>11</w:t>
+      </w:r>
+      <w:r>
+        <w:t xml:space="preserve"> </w:t>
+      </w:r>
+      <w:r>
+        <w:rPr>
+          <w:rFonts w:hint="eastAsia"/>
+        </w:rPr>
+        <w:t>邀请成员</w:t>
+      </w:r>
+    </w:p>
+    <w:tbl>
+      <w:tblPr>
+        <w:tblStyle w:val="6-1"/>
+        <w:tblW w:w="0" w:type="auto"/>
+        <w:tblInd w:w="0" w:type="dxa"/>
+        <w:tblLook w:val="04A0" w:firstRow="1" w:lastRow="0" w:firstColumn="1" w:lastColumn="0" w:noHBand="0" w:noVBand="1"/>
+      </w:tblPr>
+      <w:tblGrid>
+        <w:gridCol w:w="1447"/>
+        <w:gridCol w:w="2305"/>
+        <w:gridCol w:w="2239"/>
+        <w:gridCol w:w="2305"/>
+      </w:tblGrid>
+      <w:tr>
+        <w:trPr>
+          <w:cnfStyle w:val="100000000000" w:firstRow="1" w:lastRow="0" w:firstColumn="0" w:lastColumn="0" w:oddVBand="0" w:evenVBand="0" w:oddHBand="0" w:evenHBand="0" w:firstRowFirstColumn="0" w:firstRowLastColumn="0" w:lastRowFirstColumn="0" w:lastRowLastColumn="0"/>
+          <w:trHeight w:val="425"/>
+        </w:trPr>
+        <w:tc>
+          <w:tcPr>
+            <w:cnfStyle w:val="001000000000" w:firstRow="0" w:lastRow="0" w:firstColumn="1" w:lastColumn="0" w:oddVBand="0" w:evenVBand="0" w:oddHBand="0" w:evenHBand="0" w:firstRowFirstColumn="0" w:firstRowLastColumn="0" w:lastRowFirstColumn="0" w:lastRowLastColumn="0"/>
+            <w:tcW w:w="1696" w:type="dxa"/>
+            <w:vAlign w:val="center"/>
+          </w:tcPr>
+          <w:p>
+            <w:pPr>
+              <w:rPr>
+                <w:color w:val="auto"/>
+              </w:rPr>
+            </w:pPr>
+            <w:bookmarkStart w:id="1" w:name="_Hlk527922341"/>
+            <w:r>
+              <w:rPr>
+                <w:rFonts w:hint="eastAsia"/>
+                <w:color w:val="auto"/>
+              </w:rPr>
+              <w:t>ID</w:t>
+            </w:r>
+          </w:p>
+        </w:tc>
+        <w:tc>
+          <w:tcPr>
+            <w:tcW w:w="2680" w:type="dxa"/>
+            <w:vAlign w:val="center"/>
+          </w:tcPr>
+          <w:p>
+            <w:pPr>
+              <w:cnfStyle w:val="100000000000" w:firstRow="1" w:lastRow="0" w:firstColumn="0" w:lastColumn="0" w:oddVBand="0" w:evenVBand="0" w:oddHBand="0" w:evenHBand="0" w:firstRowFirstColumn="0" w:firstRowLastColumn="0" w:lastRowFirstColumn="0" w:lastRowLastColumn="0"/>
+              <w:rPr>
+                <w:b w:val="0"/>
+                <w:color w:val="auto"/>
+              </w:rPr>
+            </w:pPr>
+            <w:r>
+              <w:rPr>
+                <w:b w:val="0"/>
+                <w:color w:val="auto"/>
+              </w:rPr>
+              <w:t>UC</w:t>
+            </w:r>
+            <w:r>
+              <w:rPr>
+                <w:rFonts w:hint="eastAsia"/>
+                <w:b w:val="0"/>
+                <w:color w:val="auto"/>
+              </w:rPr>
+              <w:t>11</w:t>
+            </w:r>
+          </w:p>
+        </w:tc>
+        <w:tc>
+          <w:tcPr>
+            <w:tcW w:w="2680" w:type="dxa"/>
+            <w:vAlign w:val="center"/>
+          </w:tcPr>
+          <w:p>
+            <w:pPr>
+              <w:cnfStyle w:val="100000000000" w:firstRow="1" w:lastRow="0" w:firstColumn="0" w:lastColumn="0" w:oddVBand="0" w:evenVBand="0" w:oddHBand="0" w:evenHBand="0" w:firstRowFirstColumn="0" w:firstRowLastColumn="0" w:lastRowFirstColumn="0" w:lastRowLastColumn="0"/>
+              <w:rPr>
+                <w:color w:val="auto"/>
+              </w:rPr>
+            </w:pPr>
+            <w:r>
+              <w:rPr>
+                <w:rFonts w:hint="eastAsia"/>
+                <w:color w:val="auto"/>
+              </w:rPr>
+              <w:t>名称</w:t>
+            </w:r>
+          </w:p>
+        </w:tc>
+        <w:tc>
+          <w:tcPr>
+            <w:tcW w:w="2680" w:type="dxa"/>
+            <w:vAlign w:val="center"/>
+          </w:tcPr>
+          <w:p>
+            <w:pPr>
+              <w:cnfStyle w:val="100000000000" w:firstRow="1" w:lastRow="0" w:firstColumn="0" w:lastColumn="0" w:oddVBand="0" w:evenVBand="0" w:oddHBand="0" w:evenHBand="0" w:firstRowFirstColumn="0" w:firstRowLastColumn="0" w:lastRowFirstColumn="0" w:lastRowLastColumn="0"/>
+              <w:rPr>
+                <w:b w:val="0"/>
+                <w:color w:val="auto"/>
+              </w:rPr>
+            </w:pPr>
+            <w:r>
+              <w:rPr>
+                <w:rFonts w:hint="eastAsia"/>
+                <w:b w:val="0"/>
+                <w:color w:val="auto"/>
+              </w:rPr>
+              <w:t>邀请成员</w:t>
+            </w:r>
+          </w:p>
+        </w:tc>
+      </w:tr>
+      <w:tr>
+        <w:trPr>
+          <w:cnfStyle w:val="000000100000" w:firstRow="0" w:lastRow="0" w:firstColumn="0" w:lastColumn="0" w:oddVBand="0" w:evenVBand="0" w:oddHBand="1" w:evenHBand="0" w:firstRowFirstColumn="0" w:firstRowLastColumn="0" w:lastRowFirstColumn="0" w:lastRowLastColumn="0"/>
+          <w:trHeight w:val="425"/>
+        </w:trPr>
+        <w:tc>
+          <w:tcPr>
+            <w:cnfStyle w:val="001000000000" w:firstRow="0" w:lastRow="0" w:firstColumn="1" w:lastColumn="0" w:oddVBand="0" w:evenVBand="0" w:oddHBand="0" w:evenHBand="0" w:firstRowFirstColumn="0" w:firstRowLastColumn="0" w:lastRowFirstColumn="0" w:lastRowLastColumn="0"/>
+            <w:tcW w:w="1696" w:type="dxa"/>
+            <w:shd w:val="clear" w:color="auto" w:fill="DEEAF6" w:themeFill="accent5" w:themeFillTint="33"/>
+            <w:vAlign w:val="center"/>
+          </w:tcPr>
+          <w:p>
+            <w:pPr>
+              <w:rPr>
+                <w:color w:val="auto"/>
+              </w:rPr>
+            </w:pPr>
+            <w:r>
+              <w:rPr>
+                <w:rFonts w:hint="eastAsia"/>
+                <w:color w:val="auto"/>
+              </w:rPr>
+              <w:t>创建者</w:t>
+            </w:r>
+          </w:p>
+        </w:tc>
+        <w:tc>
+          <w:tcPr>
+            <w:tcW w:w="2680" w:type="dxa"/>
+            <w:shd w:val="clear" w:color="auto" w:fill="DEEAF6" w:themeFill="accent5" w:themeFillTint="33"/>
+            <w:vAlign w:val="center"/>
+          </w:tcPr>
+          <w:p>
+            <w:pPr>
+              <w:cnfStyle w:val="000000100000" w:firstRow="0" w:lastRow="0" w:firstColumn="0" w:lastColumn="0" w:oddVBand="0" w:evenVBand="0" w:oddHBand="1" w:evenHBand="0" w:firstRowFirstColumn="0" w:firstRowLastColumn="0" w:lastRowFirstColumn="0" w:lastRowLastColumn="0"/>
+              <w:rPr>
+                <w:color w:val="auto"/>
+              </w:rPr>
+            </w:pPr>
+            <w:r>
+              <w:rPr>
+                <w:rFonts w:hint="eastAsia"/>
+                <w:color w:val="auto"/>
+              </w:rPr>
+              <w:t>雷诚</w:t>
+            </w:r>
+          </w:p>
+        </w:tc>
+        <w:tc>
+          <w:tcPr>
+            <w:tcW w:w="2680" w:type="dxa"/>
+            <w:shd w:val="clear" w:color="auto" w:fill="DEEAF6" w:themeFill="accent5" w:themeFillTint="33"/>
+            <w:vAlign w:val="center"/>
+          </w:tcPr>
+          <w:p>
+            <w:pPr>
+              <w:cnfStyle w:val="000000100000" w:firstRow="0" w:lastRow="0" w:firstColumn="0" w:lastColumn="0" w:oddVBand="0" w:evenVBand="0" w:oddHBand="1" w:evenHBand="0" w:firstRowFirstColumn="0" w:firstRowLastColumn="0" w:lastRowFirstColumn="0" w:lastRowLastColumn="0"/>
+              <w:rPr>
+                <w:b/>
+                <w:color w:val="auto"/>
+              </w:rPr>
+            </w:pPr>
+            <w:r>
+              <w:rPr>
+                <w:rFonts w:hint="eastAsia"/>
+                <w:b/>
+                <w:color w:val="auto"/>
+              </w:rPr>
+              <w:t>最后一次更新者</w:t>
+            </w:r>
+          </w:p>
+        </w:tc>
+        <w:tc>
+          <w:tcPr>
+            <w:tcW w:w="2680" w:type="dxa"/>
+            <w:shd w:val="clear" w:color="auto" w:fill="DEEAF6" w:themeFill="accent5" w:themeFillTint="33"/>
+            <w:vAlign w:val="center"/>
+          </w:tcPr>
+          <w:p>
+            <w:pPr>
+              <w:cnfStyle w:val="000000100000" w:firstRow="0" w:lastRow="0" w:firstColumn="0" w:lastColumn="0" w:oddVBand="0" w:evenVBand="0" w:oddHBand="1" w:evenHBand="0" w:firstRowFirstColumn="0" w:firstRowLastColumn="0" w:lastRowFirstColumn="0" w:lastRowLastColumn="0"/>
+              <w:rPr>
+                <w:color w:val="auto"/>
+              </w:rPr>
+            </w:pPr>
+            <w:r>
+              <w:rPr>
+                <w:rFonts w:hint="eastAsia"/>
+                <w:color w:val="auto"/>
+              </w:rPr>
+              <w:t>雷诚</w:t>
+            </w:r>
+          </w:p>
+        </w:tc>
+      </w:tr>
+      <w:tr>
+        <w:trPr>
+          <w:trHeight w:val="425"/>
+        </w:trPr>
+        <w:tc>
+          <w:tcPr>
+            <w:cnfStyle w:val="001000000000" w:firstRow="0" w:lastRow="0" w:firstColumn="1" w:lastColumn="0" w:oddVBand="0" w:evenVBand="0" w:oddHBand="0" w:evenHBand="0" w:firstRowFirstColumn="0" w:firstRowLastColumn="0" w:lastRowFirstColumn="0" w:lastRowLastColumn="0"/>
+            <w:tcW w:w="1696" w:type="dxa"/>
+            <w:vAlign w:val="center"/>
+          </w:tcPr>
+          <w:p>
+            <w:pPr>
+              <w:rPr>
+                <w:color w:val="auto"/>
+              </w:rPr>
+            </w:pPr>
+            <w:r>
+              <w:rPr>
+                <w:rFonts w:hint="eastAsia"/>
+                <w:color w:val="auto"/>
+              </w:rPr>
+              <w:t>创建日期</w:t>
+            </w:r>
+          </w:p>
+        </w:tc>
+        <w:tc>
+          <w:tcPr>
+            <w:tcW w:w="2680" w:type="dxa"/>
+            <w:vAlign w:val="center"/>
+          </w:tcPr>
+          <w:p>
+            <w:pPr>
+              <w:cnfStyle w:val="000000000000" w:firstRow="0" w:lastRow="0" w:firstColumn="0" w:lastColumn="0" w:oddVBand="0" w:evenVBand="0" w:oddHBand="0" w:evenHBand="0" w:firstRowFirstColumn="0" w:firstRowLastColumn="0" w:lastRowFirstColumn="0" w:lastRowLastColumn="0"/>
+              <w:rPr>
+                <w:color w:val="auto"/>
+              </w:rPr>
+            </w:pPr>
+            <w:r>
+              <w:rPr>
+                <w:rFonts w:hint="eastAsia"/>
+                <w:color w:val="auto"/>
+              </w:rPr>
+              <w:t>2018-10-21</w:t>
+            </w:r>
+          </w:p>
+        </w:tc>
+        <w:tc>
+          <w:tcPr>
+            <w:tcW w:w="2680" w:type="dxa"/>
+            <w:vAlign w:val="center"/>
+          </w:tcPr>
+          <w:p>
+            <w:pPr>
+              <w:cnfStyle w:val="000000000000" w:firstRow="0" w:lastRow="0" w:firstColumn="0" w:lastColumn="0" w:oddVBand="0" w:evenVBand="0" w:oddHBand="0" w:evenHBand="0" w:firstRowFirstColumn="0" w:firstRowLastColumn="0" w:lastRowFirstColumn="0" w:lastRowLastColumn="0"/>
+              <w:rPr>
+                <w:b/>
+                <w:color w:val="auto"/>
+              </w:rPr>
+            </w:pPr>
+            <w:r>
+              <w:rPr>
+                <w:rFonts w:hint="eastAsia"/>
+                <w:b/>
+                <w:color w:val="auto"/>
+              </w:rPr>
+              <w:t>最后更新日期</w:t>
+            </w:r>
+          </w:p>
+        </w:tc>
+        <w:tc>
+          <w:tcPr>
+            <w:tcW w:w="2680" w:type="dxa"/>
+            <w:vAlign w:val="center"/>
+          </w:tcPr>
+          <w:p>
+            <w:pPr>
+              <w:cnfStyle w:val="000000000000" w:firstRow="0" w:lastRow="0" w:firstColumn="0" w:lastColumn="0" w:oddVBand="0" w:evenVBand="0" w:oddHBand="0" w:evenHBand="0" w:firstRowFirstColumn="0" w:firstRowLastColumn="0" w:lastRowFirstColumn="0" w:lastRowLastColumn="0"/>
+              <w:rPr>
+                <w:color w:val="auto"/>
+              </w:rPr>
+            </w:pPr>
+            <w:r>
+              <w:rPr>
+                <w:rFonts w:hint="eastAsia"/>
+                <w:color w:val="auto"/>
+              </w:rPr>
+              <w:t>2018-10-21</w:t>
+            </w:r>
+          </w:p>
+        </w:tc>
+      </w:tr>
+      <w:tr>
+        <w:trPr>
+          <w:cnfStyle w:val="000000100000" w:firstRow="0" w:lastRow="0" w:firstColumn="0" w:lastColumn="0" w:oddVBand="0" w:evenVBand="0" w:oddHBand="1" w:evenHBand="0" w:firstRowFirstColumn="0" w:firstRowLastColumn="0" w:lastRowFirstColumn="0" w:lastRowLastColumn="0"/>
+          <w:trHeight w:val="425"/>
+        </w:trPr>
+        <w:tc>
+          <w:tcPr>
+            <w:cnfStyle w:val="001000000000" w:firstRow="0" w:lastRow="0" w:firstColumn="1" w:lastColumn="0" w:oddVBand="0" w:evenVBand="0" w:oddHBand="0" w:evenHBand="0" w:firstRowFirstColumn="0" w:firstRowLastColumn="0" w:lastRowFirstColumn="0" w:lastRowLastColumn="0"/>
+            <w:tcW w:w="1696" w:type="dxa"/>
+            <w:shd w:val="clear" w:color="auto" w:fill="DEEAF6" w:themeFill="accent5" w:themeFillTint="33"/>
+            <w:vAlign w:val="center"/>
+          </w:tcPr>
+          <w:p>
+            <w:pPr>
+              <w:rPr>
+                <w:color w:val="auto"/>
+              </w:rPr>
+            </w:pPr>
+            <w:r>
+              <w:rPr>
+                <w:rFonts w:hint="eastAsia"/>
+                <w:color w:val="auto"/>
+              </w:rPr>
+              <w:t>参与者</w:t>
+            </w:r>
+          </w:p>
+        </w:tc>
+        <w:tc>
+          <w:tcPr>
+            <w:tcW w:w="8040" w:type="dxa"/>
+            <w:gridSpan w:val="3"/>
+            <w:shd w:val="clear" w:color="auto" w:fill="DEEAF6" w:themeFill="accent5" w:themeFillTint="33"/>
+            <w:vAlign w:val="center"/>
+          </w:tcPr>
+          <w:p>
+            <w:pPr>
+              <w:cnfStyle w:val="000000100000" w:firstRow="0" w:lastRow="0" w:firstColumn="0" w:lastColumn="0" w:oddVBand="0" w:evenVBand="0" w:oddHBand="1" w:evenHBand="0" w:firstRowFirstColumn="0" w:firstRowLastColumn="0" w:lastRowFirstColumn="0" w:lastRowLastColumn="0"/>
+              <w:rPr>
+                <w:color w:val="auto"/>
+              </w:rPr>
+            </w:pPr>
+            <w:r>
+              <w:rPr>
+                <w:rFonts w:hint="eastAsia"/>
+                <w:color w:val="auto"/>
+              </w:rPr>
+              <w:t>普通学生</w:t>
+            </w:r>
+          </w:p>
+        </w:tc>
+      </w:tr>
+      <w:tr>
+        <w:trPr>
+          <w:trHeight w:val="425"/>
+        </w:trPr>
+        <w:tc>
+          <w:tcPr>
+            <w:cnfStyle w:val="001000000000" w:firstRow="0" w:lastRow="0" w:firstColumn="1" w:lastColumn="0" w:oddVBand="0" w:evenVBand="0" w:oddHBand="0" w:evenHBand="0" w:firstRowFirstColumn="0" w:firstRowLastColumn="0" w:lastRowFirstColumn="0" w:lastRowLastColumn="0"/>
+            <w:tcW w:w="1696" w:type="dxa"/>
+            <w:vAlign w:val="center"/>
+          </w:tcPr>
+          <w:p>
+            <w:pPr>
+              <w:rPr>
+                <w:color w:val="auto"/>
+              </w:rPr>
+            </w:pPr>
+            <w:r>
+              <w:rPr>
+                <w:rFonts w:hint="eastAsia"/>
+                <w:color w:val="auto"/>
+              </w:rPr>
+              <w:t>触发条件</w:t>
+            </w:r>
+          </w:p>
+        </w:tc>
+        <w:tc>
+          <w:tcPr>
+            <w:tcW w:w="8040" w:type="dxa"/>
+            <w:gridSpan w:val="3"/>
+            <w:vAlign w:val="center"/>
+          </w:tcPr>
+          <w:p>
+            <w:pPr>
+              <w:cnfStyle w:val="000000000000" w:firstRow="0" w:lastRow="0" w:firstColumn="0" w:lastColumn="0" w:oddVBand="0" w:evenVBand="0" w:oddHBand="0" w:evenHBand="0" w:firstRowFirstColumn="0" w:firstRowLastColumn="0" w:lastRowFirstColumn="0" w:lastRowLastColumn="0"/>
+              <w:rPr>
+                <w:color w:val="auto"/>
+              </w:rPr>
+            </w:pPr>
+            <w:r>
+              <w:rPr>
+                <w:rFonts w:hint="eastAsia"/>
+                <w:color w:val="auto"/>
+              </w:rPr>
+              <w:t>用户希望</w:t>
+            </w:r>
+            <w:r>
+              <w:rPr>
+                <w:rFonts w:hint="eastAsia"/>
+                <w:color w:val="auto"/>
+              </w:rPr>
+              <w:t>邀请其他用户加入所在</w:t>
+            </w:r>
+            <w:r>
+              <w:rPr>
+                <w:rFonts w:hint="eastAsia"/>
+                <w:color w:val="auto"/>
+              </w:rPr>
+              <w:t>活动群组</w:t>
+            </w:r>
+          </w:p>
+        </w:tc>
+      </w:tr>
+      <w:tr>
+        <w:trPr>
+          <w:cnfStyle w:val="000000100000" w:firstRow="0" w:lastRow="0" w:firstColumn="0" w:lastColumn="0" w:oddVBand="0" w:evenVBand="0" w:oddHBand="1" w:evenHBand="0" w:firstRowFirstColumn="0" w:firstRowLastColumn="0" w:lastRowFirstColumn="0" w:lastRowLastColumn="0"/>
+          <w:trHeight w:val="425"/>
+        </w:trPr>
+        <w:tc>
+          <w:tcPr>
+            <w:cnfStyle w:val="001000000000" w:firstRow="0" w:lastRow="0" w:firstColumn="1" w:lastColumn="0" w:oddVBand="0" w:evenVBand="0" w:oddHBand="0" w:evenHBand="0" w:firstRowFirstColumn="0" w:firstRowLastColumn="0" w:lastRowFirstColumn="0" w:lastRowLastColumn="0"/>
+            <w:tcW w:w="1696" w:type="dxa"/>
+            <w:shd w:val="clear" w:color="auto" w:fill="DEEAF6" w:themeFill="accent5" w:themeFillTint="33"/>
+            <w:vAlign w:val="center"/>
+          </w:tcPr>
+          <w:p>
+            <w:pPr>
+              <w:rPr>
+                <w:color w:val="auto"/>
+              </w:rPr>
+            </w:pPr>
+            <w:r>
+              <w:rPr>
+                <w:rFonts w:hint="eastAsia"/>
+                <w:color w:val="auto"/>
+              </w:rPr>
+              <w:t>前置条件</w:t>
+            </w:r>
+          </w:p>
+        </w:tc>
+        <w:tc>
+          <w:tcPr>
+            <w:tcW w:w="8040" w:type="dxa"/>
+            <w:gridSpan w:val="3"/>
+            <w:shd w:val="clear" w:color="auto" w:fill="DEEAF6" w:themeFill="accent5" w:themeFillTint="33"/>
+            <w:vAlign w:val="center"/>
+          </w:tcPr>
+          <w:p>
+            <w:pPr>
+              <w:cnfStyle w:val="000000100000" w:firstRow="0" w:lastRow="0" w:firstColumn="0" w:lastColumn="0" w:oddVBand="0" w:evenVBand="0" w:oddHBand="1" w:evenHBand="0" w:firstRowFirstColumn="0" w:firstRowLastColumn="0" w:lastRowFirstColumn="0" w:lastRowLastColumn="0"/>
+              <w:rPr>
+                <w:rFonts w:hint="eastAsia"/>
+                <w:color w:val="auto"/>
+              </w:rPr>
+            </w:pPr>
+            <w:r>
+              <w:rPr>
+                <w:rFonts w:hint="eastAsia"/>
+                <w:color w:val="auto"/>
+              </w:rPr>
+              <w:t>用户已登陆</w:t>
+            </w:r>
+          </w:p>
+          <w:p>
+            <w:pPr>
+              <w:cnfStyle w:val="000000100000" w:firstRow="0" w:lastRow="0" w:firstColumn="0" w:lastColumn="0" w:oddVBand="0" w:evenVBand="0" w:oddHBand="1" w:evenHBand="0" w:firstRowFirstColumn="0" w:firstRowLastColumn="0" w:lastRowFirstColumn="0" w:lastRowLastColumn="0"/>
+              <w:rPr>
+                <w:color w:val="auto"/>
+              </w:rPr>
+            </w:pPr>
+            <w:r>
+              <w:rPr>
+                <w:rFonts w:hint="eastAsia"/>
+                <w:color w:val="auto"/>
+              </w:rPr>
+              <w:t>用户</w:t>
+            </w:r>
+            <w:r>
+              <w:rPr>
+                <w:rFonts w:hint="eastAsia"/>
+                <w:color w:val="auto"/>
+              </w:rPr>
+              <w:t>至少在一个</w:t>
+            </w:r>
+            <w:r>
+              <w:rPr>
+                <w:rFonts w:hint="eastAsia"/>
+                <w:color w:val="auto"/>
+              </w:rPr>
+              <w:t>活动</w:t>
+            </w:r>
+            <w:r>
+              <w:rPr>
+                <w:rFonts w:hint="eastAsia"/>
+                <w:color w:val="auto"/>
+              </w:rPr>
+              <w:t>群组中</w:t>
+            </w:r>
+          </w:p>
+        </w:tc>
+      </w:tr>
+      <w:tr>
+        <w:trPr>
+          <w:trHeight w:val="425"/>
+        </w:trPr>
+        <w:tc>
+          <w:tcPr>
+            <w:cnfStyle w:val="001000000000" w:firstRow="0" w:lastRow="0" w:firstColumn="1" w:lastColumn="0" w:oddVBand="0" w:evenVBand="0" w:oddHBand="0" w:evenHBand="0" w:firstRowFirstColumn="0" w:firstRowLastColumn="0" w:lastRowFirstColumn="0" w:lastRowLastColumn="0"/>
+            <w:tcW w:w="1696" w:type="dxa"/>
+            <w:vAlign w:val="center"/>
+          </w:tcPr>
+          <w:p>
+            <w:pPr>
+              <w:rPr>
+                <w:color w:val="auto"/>
+              </w:rPr>
+            </w:pPr>
+            <w:r>
+              <w:rPr>
+                <w:rFonts w:hint="eastAsia"/>
+                <w:color w:val="auto"/>
+              </w:rPr>
+              <w:t>后置条件</w:t>
+            </w:r>
+          </w:p>
+        </w:tc>
+        <w:tc>
+          <w:tcPr>
+            <w:tcW w:w="8040" w:type="dxa"/>
+            <w:gridSpan w:val="3"/>
+            <w:vAlign w:val="center"/>
+          </w:tcPr>
+          <w:p>
+            <w:pPr>
+              <w:cnfStyle w:val="000000000000" w:firstRow="0" w:lastRow="0" w:firstColumn="0" w:lastColumn="0" w:oddVBand="0" w:evenVBand="0" w:oddHBand="0" w:evenHBand="0" w:firstRowFirstColumn="0" w:firstRowLastColumn="0" w:lastRowFirstColumn="0" w:lastRowLastColumn="0"/>
+              <w:rPr>
+                <w:rFonts w:hint="eastAsia"/>
+                <w:color w:val="auto"/>
+              </w:rPr>
+            </w:pPr>
+            <w:r>
+              <w:rPr>
+                <w:rFonts w:hint="eastAsia"/>
+                <w:color w:val="auto"/>
+              </w:rPr>
+              <w:t>系统向受邀用户发送邀请信息</w:t>
+            </w:r>
+          </w:p>
+        </w:tc>
+      </w:tr>
+      <w:tr>
+        <w:trPr>
+          <w:cnfStyle w:val="000000100000" w:firstRow="0" w:lastRow="0" w:firstColumn="0" w:lastColumn="0" w:oddVBand="0" w:evenVBand="0" w:oddHBand="1" w:evenHBand="0" w:firstRowFirstColumn="0" w:firstRowLastColumn="0" w:lastRowFirstColumn="0" w:lastRowLastColumn="0"/>
+          <w:trHeight w:val="425"/>
+        </w:trPr>
+        <w:tc>
+          <w:tcPr>
+            <w:cnfStyle w:val="001000000000" w:firstRow="0" w:lastRow="0" w:firstColumn="1" w:lastColumn="0" w:oddVBand="0" w:evenVBand="0" w:oddHBand="0" w:evenHBand="0" w:firstRowFirstColumn="0" w:firstRowLastColumn="0" w:lastRowFirstColumn="0" w:lastRowLastColumn="0"/>
+            <w:tcW w:w="1696" w:type="dxa"/>
+            <w:shd w:val="clear" w:color="auto" w:fill="DEEAF6" w:themeFill="accent5" w:themeFillTint="33"/>
+            <w:vAlign w:val="center"/>
+          </w:tcPr>
+          <w:p>
+            <w:pPr>
+              <w:rPr>
+                <w:color w:val="auto"/>
+              </w:rPr>
+            </w:pPr>
+            <w:r>
+              <w:rPr>
+                <w:rFonts w:hint="eastAsia"/>
+                <w:color w:val="auto"/>
+              </w:rPr>
+              <w:t>优先级</w:t>
+            </w:r>
+          </w:p>
+        </w:tc>
+        <w:tc>
+          <w:tcPr>
+            <w:tcW w:w="8040" w:type="dxa"/>
+            <w:gridSpan w:val="3"/>
+            <w:shd w:val="clear" w:color="auto" w:fill="DEEAF6" w:themeFill="accent5" w:themeFillTint="33"/>
+            <w:vAlign w:val="center"/>
+          </w:tcPr>
+          <w:p>
+            <w:pPr>
+              <w:cnfStyle w:val="000000100000" w:firstRow="0" w:lastRow="0" w:firstColumn="0" w:lastColumn="0" w:oddVBand="0" w:evenVBand="0" w:oddHBand="1" w:evenHBand="0" w:firstRowFirstColumn="0" w:firstRowLastColumn="0" w:lastRowFirstColumn="0" w:lastRowLastColumn="0"/>
+              <w:rPr>
+                <w:color w:val="auto"/>
+              </w:rPr>
+            </w:pPr>
+            <w:r>
+              <w:rPr>
+                <w:rFonts w:hint="eastAsia"/>
+                <w:color w:val="auto"/>
+              </w:rPr>
+              <w:t>高</w:t>
+            </w:r>
+          </w:p>
+        </w:tc>
+      </w:tr>
+      <w:tr>
+        <w:trPr>
+          <w:trHeight w:val="425"/>
+        </w:trPr>
+        <w:tc>
+          <w:tcPr>
+            <w:cnfStyle w:val="001000000000" w:firstRow="0" w:lastRow="0" w:firstColumn="1" w:lastColumn="0" w:oddVBand="0" w:evenVBand="0" w:oddHBand="0" w:evenHBand="0" w:firstRowFirstColumn="0" w:firstRowLastColumn="0" w:lastRowFirstColumn="0" w:lastRowLastColumn="0"/>
+            <w:tcW w:w="1696" w:type="dxa"/>
+            <w:vAlign w:val="center"/>
+          </w:tcPr>
+          <w:p>
+            <w:pPr>
+              <w:rPr>
+                <w:color w:val="auto"/>
+              </w:rPr>
+            </w:pPr>
+            <w:r>
+              <w:rPr>
+                <w:rFonts w:hint="eastAsia"/>
+                <w:color w:val="auto"/>
+              </w:rPr>
+              <w:t>正常流程</w:t>
+            </w:r>
+          </w:p>
+        </w:tc>
+        <w:tc>
+          <w:tcPr>
+            <w:tcW w:w="8040" w:type="dxa"/>
+            <w:gridSpan w:val="3"/>
+            <w:vAlign w:val="center"/>
+          </w:tcPr>
+          <w:p>
+            <w:pPr>
+              <w:pStyle w:val="a7"/>
+              <w:numPr>
+                <w:ilvl w:val="0"/>
+                <w:numId w:val="2"/>
+              </w:numPr>
+              <w:ind w:firstLineChars="0"/>
+              <w:cnfStyle w:val="000000000000" w:firstRow="0" w:lastRow="0" w:firstColumn="0" w:lastColumn="0" w:oddVBand="0" w:evenVBand="0" w:oddHBand="0" w:evenHBand="0" w:firstRowFirstColumn="0" w:firstRowLastColumn="0" w:lastRowFirstColumn="0" w:lastRowLastColumn="0"/>
+              <w:rPr>
+                <w:color w:val="000000" w:themeColor="text1"/>
+              </w:rPr>
+            </w:pPr>
+            <w:r>
+              <w:rPr>
+                <w:rFonts w:hint="eastAsia"/>
+                <w:color w:val="000000" w:themeColor="text1"/>
+              </w:rPr>
+              <w:t>用户选择</w:t>
+            </w:r>
+            <w:r>
+              <w:rPr>
+                <w:rFonts w:hint="eastAsia"/>
+                <w:color w:val="000000" w:themeColor="text1"/>
+              </w:rPr>
+              <w:t>一个活动群组的</w:t>
+            </w:r>
+            <w:r>
+              <w:rPr>
+                <w:rFonts w:hint="eastAsia"/>
+                <w:color w:val="000000" w:themeColor="text1"/>
+              </w:rPr>
+              <w:t>群聊</w:t>
+            </w:r>
+            <w:r>
+              <w:rPr>
+                <w:rFonts w:hint="eastAsia"/>
+                <w:color w:val="000000" w:themeColor="text1"/>
+              </w:rPr>
+              <w:t>菜单</w:t>
+            </w:r>
+            <w:r>
+              <w:rPr>
+                <w:rFonts w:hint="eastAsia"/>
+                <w:color w:val="000000" w:themeColor="text1"/>
+              </w:rPr>
+              <w:t>项</w:t>
+            </w:r>
+          </w:p>
+          <w:p>
+            <w:pPr>
+              <w:pStyle w:val="a7"/>
+              <w:numPr>
+                <w:ilvl w:val="0"/>
+                <w:numId w:val="2"/>
+              </w:numPr>
+              <w:ind w:firstLineChars="0"/>
+              <w:cnfStyle w:val="000000000000" w:firstRow="0" w:lastRow="0" w:firstColumn="0" w:lastColumn="0" w:oddVBand="0" w:evenVBand="0" w:oddHBand="0" w:evenHBand="0" w:firstRowFirstColumn="0" w:firstRowLastColumn="0" w:lastRowFirstColumn="0" w:lastRowLastColumn="0"/>
+              <w:rPr>
+                <w:color w:val="000000" w:themeColor="text1"/>
+              </w:rPr>
+            </w:pPr>
+            <w:r>
+              <w:rPr>
+                <w:rFonts w:hint="eastAsia"/>
+                <w:color w:val="000000" w:themeColor="text1"/>
+              </w:rPr>
+              <w:t>系统跳转到群聊页面</w:t>
+            </w:r>
+          </w:p>
+          <w:p>
+            <w:pPr>
+              <w:pStyle w:val="a7"/>
+              <w:numPr>
+                <w:ilvl w:val="0"/>
+                <w:numId w:val="2"/>
+              </w:numPr>
+              <w:ind w:firstLineChars="0"/>
+              <w:cnfStyle w:val="000000000000" w:firstRow="0" w:lastRow="0" w:firstColumn="0" w:lastColumn="0" w:oddVBand="0" w:evenVBand="0" w:oddHBand="0" w:evenHBand="0" w:firstRowFirstColumn="0" w:firstRowLastColumn="0" w:lastRowFirstColumn="0" w:lastRowLastColumn="0"/>
+              <w:rPr>
+                <w:color w:val="000000" w:themeColor="text1"/>
+              </w:rPr>
+            </w:pPr>
+            <w:r>
+              <w:rPr>
+                <w:rFonts w:hint="eastAsia"/>
+                <w:color w:val="000000" w:themeColor="text1"/>
+              </w:rPr>
+              <w:t>用户选择邀请成员</w:t>
+            </w:r>
+          </w:p>
+          <w:p>
+            <w:pPr>
+              <w:pStyle w:val="a7"/>
+              <w:numPr>
+                <w:ilvl w:val="1"/>
+                <w:numId w:val="2"/>
+              </w:numPr>
+              <w:ind w:firstLineChars="0"/>
+              <w:cnfStyle w:val="000000000000" w:firstRow="0" w:lastRow="0" w:firstColumn="0" w:lastColumn="0" w:oddVBand="0" w:evenVBand="0" w:oddHBand="0" w:evenHBand="0" w:firstRowFirstColumn="0" w:firstRowLastColumn="0" w:lastRowFirstColumn="0" w:lastRowLastColumn="0"/>
+              <w:rPr>
+                <w:color w:val="000000" w:themeColor="text1"/>
+              </w:rPr>
+            </w:pPr>
+            <w:r>
+              <w:rPr>
+                <w:rFonts w:hint="eastAsia"/>
+                <w:color w:val="000000" w:themeColor="text1"/>
+              </w:rPr>
+              <w:t>系统显示邀请成员的不同方式</w:t>
+            </w:r>
+          </w:p>
+          <w:p>
+            <w:pPr>
+              <w:pStyle w:val="a7"/>
+              <w:numPr>
+                <w:ilvl w:val="1"/>
+                <w:numId w:val="2"/>
+              </w:numPr>
+              <w:ind w:firstLineChars="0"/>
+              <w:cnfStyle w:val="000000000000" w:firstRow="0" w:lastRow="0" w:firstColumn="0" w:lastColumn="0" w:oddVBand="0" w:evenVBand="0" w:oddHBand="0" w:evenHBand="0" w:firstRowFirstColumn="0" w:firstRowLastColumn="0" w:lastRowFirstColumn="0" w:lastRowLastColumn="0"/>
+              <w:rPr>
+                <w:color w:val="000000" w:themeColor="text1"/>
+              </w:rPr>
+            </w:pPr>
+            <w:r>
+              <w:rPr>
+                <w:rFonts w:hint="eastAsia"/>
+                <w:color w:val="000000" w:themeColor="text1"/>
+              </w:rPr>
+              <w:t>用户选择</w:t>
+            </w:r>
+            <w:r>
+              <w:rPr>
+                <w:rFonts w:hint="eastAsia"/>
+                <w:color w:val="000000" w:themeColor="text1"/>
+              </w:rPr>
+              <w:t>通过</w:t>
+            </w:r>
+            <w:r>
+              <w:rPr>
+                <w:rFonts w:hint="eastAsia"/>
+                <w:color w:val="000000" w:themeColor="text1"/>
+              </w:rPr>
+              <w:t>最近邀请的用户</w:t>
+            </w:r>
+            <w:r>
+              <w:rPr>
+                <w:rFonts w:hint="eastAsia"/>
+                <w:color w:val="000000" w:themeColor="text1"/>
+              </w:rPr>
+              <w:t>邀请</w:t>
+            </w:r>
+          </w:p>
+          <w:p>
+            <w:pPr>
+              <w:pStyle w:val="a7"/>
+              <w:numPr>
+                <w:ilvl w:val="1"/>
+                <w:numId w:val="2"/>
+              </w:numPr>
+              <w:ind w:firstLineChars="0"/>
+              <w:cnfStyle w:val="000000000000" w:firstRow="0" w:lastRow="0" w:firstColumn="0" w:lastColumn="0" w:oddVBand="0" w:evenVBand="0" w:oddHBand="0" w:evenHBand="0" w:firstRowFirstColumn="0" w:firstRowLastColumn="0" w:lastRowFirstColumn="0" w:lastRowLastColumn="0"/>
+              <w:rPr>
+                <w:color w:val="000000" w:themeColor="text1"/>
+              </w:rPr>
+            </w:pPr>
+            <w:r>
+              <w:rPr>
+                <w:rFonts w:hint="eastAsia"/>
+                <w:color w:val="000000" w:themeColor="text1"/>
+              </w:rPr>
+              <w:t>系统显示最近邀请的用户</w:t>
+            </w:r>
+          </w:p>
+          <w:p>
+            <w:pPr>
+              <w:pStyle w:val="a7"/>
+              <w:numPr>
+                <w:ilvl w:val="1"/>
+                <w:numId w:val="2"/>
+              </w:numPr>
+              <w:ind w:firstLineChars="0"/>
+              <w:cnfStyle w:val="000000000000" w:firstRow="0" w:lastRow="0" w:firstColumn="0" w:lastColumn="0" w:oddVBand="0" w:evenVBand="0" w:oddHBand="0" w:evenHBand="0" w:firstRowFirstColumn="0" w:firstRowLastColumn="0" w:lastRowFirstColumn="0" w:lastRowLastColumn="0"/>
+              <w:rPr>
+                <w:color w:val="000000" w:themeColor="text1"/>
+              </w:rPr>
+            </w:pPr>
+            <w:r>
+              <w:rPr>
+                <w:rFonts w:hint="eastAsia"/>
+                <w:color w:val="000000" w:themeColor="text1"/>
+              </w:rPr>
+              <w:t>用户选择一个用户</w:t>
+            </w:r>
+          </w:p>
+          <w:p>
+            <w:pPr>
+              <w:pStyle w:val="a7"/>
+              <w:numPr>
+                <w:ilvl w:val="1"/>
+                <w:numId w:val="2"/>
+              </w:numPr>
+              <w:ind w:firstLineChars="0"/>
+              <w:cnfStyle w:val="000000000000" w:firstRow="0" w:lastRow="0" w:firstColumn="0" w:lastColumn="0" w:oddVBand="0" w:evenVBand="0" w:oddHBand="0" w:evenHBand="0" w:firstRowFirstColumn="0" w:firstRowLastColumn="0" w:lastRowFirstColumn="0" w:lastRowLastColumn="0"/>
+              <w:rPr>
+                <w:rFonts w:hint="eastAsia"/>
+                <w:color w:val="000000" w:themeColor="text1"/>
+              </w:rPr>
+            </w:pPr>
+            <w:r>
+              <w:rPr>
+                <w:rFonts w:hint="eastAsia"/>
+                <w:color w:val="000000" w:themeColor="text1"/>
+              </w:rPr>
+              <w:t>系统向这个用户发送邀请信息</w:t>
+            </w:r>
+          </w:p>
+        </w:tc>
+      </w:tr>
+      <w:tr>
+        <w:trPr>
+          <w:cnfStyle w:val="000000100000" w:firstRow="0" w:lastRow="0" w:firstColumn="0" w:lastColumn="0" w:oddVBand="0" w:evenVBand="0" w:oddHBand="1" w:evenHBand="0" w:firstRowFirstColumn="0" w:firstRowLastColumn="0" w:lastRowFirstColumn="0" w:lastRowLastColumn="0"/>
+          <w:trHeight w:val="425"/>
+        </w:trPr>
+        <w:tc>
+          <w:tcPr>
+            <w:cnfStyle w:val="001000000000" w:firstRow="0" w:lastRow="0" w:firstColumn="1" w:lastColumn="0" w:oddVBand="0" w:evenVBand="0" w:oddHBand="0" w:evenHBand="0" w:firstRowFirstColumn="0" w:firstRowLastColumn="0" w:lastRowFirstColumn="0" w:lastRowLastColumn="0"/>
+            <w:tcW w:w="1696" w:type="dxa"/>
+            <w:shd w:val="clear" w:color="auto" w:fill="DEEAF6" w:themeFill="accent5" w:themeFillTint="33"/>
+            <w:vAlign w:val="center"/>
+          </w:tcPr>
+          <w:p>
+            <w:pPr>
+              <w:rPr>
+                <w:color w:val="auto"/>
+              </w:rPr>
+            </w:pPr>
+            <w:r>
+              <w:rPr>
+                <w:rFonts w:hint="eastAsia"/>
+                <w:color w:val="auto"/>
+              </w:rPr>
+              <w:t>扩展流程</w:t>
+            </w:r>
+          </w:p>
+        </w:tc>
+        <w:tc>
+          <w:tcPr>
+            <w:tcW w:w="8040" w:type="dxa"/>
+            <w:gridSpan w:val="3"/>
+            <w:shd w:val="clear" w:color="auto" w:fill="DEEAF6" w:themeFill="accent5" w:themeFillTint="33"/>
+            <w:vAlign w:val="center"/>
+          </w:tcPr>
+          <w:p>
+            <w:pPr>
+              <w:cnfStyle w:val="000000100000" w:firstRow="0" w:lastRow="0" w:firstColumn="0" w:lastColumn="0" w:oddVBand="0" w:evenVBand="0" w:oddHBand="1" w:evenHBand="0" w:firstRowFirstColumn="0" w:firstRowLastColumn="0" w:lastRowFirstColumn="0" w:lastRowLastColumn="0"/>
+              <w:rPr>
+                <w:color w:val="auto"/>
+              </w:rPr>
+            </w:pPr>
+            <w:r>
+              <w:rPr>
+                <w:rFonts w:hint="eastAsia"/>
+                <w:color w:val="auto"/>
+              </w:rPr>
+              <w:t>3.</w:t>
+            </w:r>
+            <w:r>
+              <w:rPr>
+                <w:color w:val="auto"/>
+              </w:rPr>
+              <w:t>2</w:t>
+            </w:r>
+            <w:r>
+              <w:rPr>
+                <w:rFonts w:hint="eastAsia"/>
+                <w:color w:val="auto"/>
+              </w:rPr>
+              <w:t>.a</w:t>
+            </w:r>
+            <w:r>
+              <w:rPr>
+                <w:color w:val="auto"/>
+              </w:rPr>
+              <w:t xml:space="preserve"> </w:t>
+            </w:r>
+            <w:r>
+              <w:rPr>
+                <w:rFonts w:hint="eastAsia"/>
+                <w:color w:val="auto"/>
+              </w:rPr>
+              <w:t>用户选择</w:t>
+            </w:r>
+            <w:r>
+              <w:rPr>
+                <w:rFonts w:hint="eastAsia"/>
+                <w:color w:val="auto"/>
+              </w:rPr>
+              <w:t>通过微信邀请</w:t>
+            </w:r>
+          </w:p>
+          <w:p>
+            <w:pPr>
+              <w:cnfStyle w:val="000000100000" w:firstRow="0" w:lastRow="0" w:firstColumn="0" w:lastColumn="0" w:oddVBand="0" w:evenVBand="0" w:oddHBand="1" w:evenHBand="0" w:firstRowFirstColumn="0" w:firstRowLastColumn="0" w:lastRowFirstColumn="0" w:lastRowLastColumn="0"/>
+              <w:rPr>
+                <w:rFonts w:hint="eastAsia"/>
+                <w:color w:val="auto"/>
+              </w:rPr>
+            </w:pPr>
+            <w:r>
+              <w:rPr>
+                <w:rFonts w:hint="eastAsia"/>
+                <w:color w:val="auto"/>
+              </w:rPr>
+              <w:t xml:space="preserve"> </w:t>
+            </w:r>
+            <w:r>
+              <w:rPr>
+                <w:color w:val="auto"/>
+              </w:rPr>
+              <w:t xml:space="preserve">  </w:t>
+            </w:r>
+            <w:r>
+              <w:rPr>
+                <w:rFonts w:hint="eastAsia"/>
+                <w:color w:val="auto"/>
+              </w:rPr>
+              <w:t>1.</w:t>
+            </w:r>
+            <w:r>
+              <w:rPr>
+                <w:color w:val="auto"/>
+              </w:rPr>
+              <w:t xml:space="preserve"> </w:t>
+            </w:r>
+            <w:r>
+              <w:rPr>
+                <w:rFonts w:hint="eastAsia"/>
+                <w:color w:val="auto"/>
+              </w:rPr>
+              <w:t>系统请求打开用户手机的微信</w:t>
+            </w:r>
+          </w:p>
+        </w:tc>
+      </w:tr>
+      <w:tr>
+        <w:trPr>
+          <w:trHeight w:val="425"/>
+        </w:trPr>
+        <w:tc>
+          <w:tcPr>
+            <w:cnfStyle w:val="001000000000" w:firstRow="0" w:lastRow="0" w:firstColumn="1" w:lastColumn="0" w:oddVBand="0" w:evenVBand="0" w:oddHBand="0" w:evenHBand="0" w:firstRowFirstColumn="0" w:firstRowLastColumn="0" w:lastRowFirstColumn="0" w:lastRowLastColumn="0"/>
+            <w:tcW w:w="1696" w:type="dxa"/>
+            <w:vAlign w:val="center"/>
+          </w:tcPr>
+          <w:p>
+            <w:pPr>
+              <w:rPr>
+                <w:color w:val="auto"/>
+              </w:rPr>
+            </w:pPr>
+            <w:r>
+              <w:rPr>
+                <w:rFonts w:hint="eastAsia"/>
+                <w:color w:val="auto"/>
+              </w:rPr>
+              <w:t>特殊需求</w:t>
+            </w:r>
+          </w:p>
+        </w:tc>
+        <w:tc>
+          <w:tcPr>
+            <w:tcW w:w="8040" w:type="dxa"/>
+            <w:gridSpan w:val="3"/>
+            <w:vAlign w:val="center"/>
+          </w:tcPr>
+          <w:p>
+            <w:pPr>
+              <w:cnfStyle w:val="000000000000" w:firstRow="0" w:lastRow="0" w:firstColumn="0" w:lastColumn="0" w:oddVBand="0" w:evenVBand="0" w:oddHBand="0" w:evenHBand="0" w:firstRowFirstColumn="0" w:firstRowLastColumn="0" w:lastRowFirstColumn="0" w:lastRowLastColumn="0"/>
+              <w:rPr>
+                <w:color w:val="auto"/>
+              </w:rPr>
+            </w:pPr>
+            <w:r>
+              <w:rPr>
+                <w:rFonts w:hint="eastAsia"/>
+                <w:color w:val="auto"/>
+              </w:rPr>
+              <w:t>系统会根据用户进入的是讨论中活动群组还是待赴约活动群组来发送不同的邀请信息</w:t>
+            </w:r>
+          </w:p>
+        </w:tc>
+      </w:tr>
+    </w:tbl>
+    <w:p/>
+    <w:bookmarkEnd w:id="1"/>
+    <w:p/>
+    <w:p>
+      <w:r>
+        <w:rPr>
+          <w:rFonts w:hint="eastAsia"/>
+        </w:rPr>
+        <w:t>U</w:t>
+      </w:r>
+      <w:r>
+        <w:t>C</w:t>
+      </w:r>
+      <w:r>
+        <w:rPr>
+          <w:rFonts w:hint="eastAsia"/>
+        </w:rPr>
+        <w:t>12</w:t>
+      </w:r>
+      <w:r>
+        <w:t xml:space="preserve"> </w:t>
+      </w:r>
+      <w:r>
+        <w:rPr>
+          <w:rFonts w:hint="eastAsia"/>
+        </w:rPr>
+        <w:t>活动管理</w:t>
+      </w:r>
+    </w:p>
+    <w:tbl>
+      <w:tblPr>
+        <w:tblStyle w:val="6-1"/>
+        <w:tblW w:w="0" w:type="auto"/>
+        <w:tblInd w:w="0" w:type="dxa"/>
+        <w:tblLook w:val="04A0" w:firstRow="1" w:lastRow="0" w:firstColumn="1" w:lastColumn="0" w:noHBand="0" w:noVBand="1"/>
+      </w:tblPr>
+      <w:tblGrid>
+        <w:gridCol w:w="1447"/>
+        <w:gridCol w:w="2305"/>
+        <w:gridCol w:w="2239"/>
+        <w:gridCol w:w="2305"/>
+      </w:tblGrid>
+      <w:tr>
+        <w:trPr>
+          <w:cnfStyle w:val="100000000000" w:firstRow="1" w:lastRow="0" w:firstColumn="0" w:lastColumn="0" w:oddVBand="0" w:evenVBand="0" w:oddHBand="0" w:evenHBand="0" w:firstRowFirstColumn="0" w:firstRowLastColumn="0" w:lastRowFirstColumn="0" w:lastRowLastColumn="0"/>
+          <w:trHeight w:val="425"/>
+        </w:trPr>
+        <w:tc>
+          <w:tcPr>
+            <w:cnfStyle w:val="001000000000" w:firstRow="0" w:lastRow="0" w:firstColumn="1" w:lastColumn="0" w:oddVBand="0" w:evenVBand="0" w:oddHBand="0" w:evenHBand="0" w:firstRowFirstColumn="0" w:firstRowLastColumn="0" w:lastRowFirstColumn="0" w:lastRowLastColumn="0"/>
+            <w:tcW w:w="1696" w:type="dxa"/>
+            <w:vAlign w:val="center"/>
+          </w:tcPr>
+          <w:p>
+            <w:pPr>
+              <w:rPr>
+                <w:color w:val="auto"/>
+              </w:rPr>
+            </w:pPr>
+            <w:bookmarkStart w:id="2" w:name="_Hlk527922360"/>
+            <w:bookmarkStart w:id="3" w:name="_GoBack" w:colFirst="0" w:colLast="1"/>
+            <w:r>
+              <w:rPr>
+                <w:rFonts w:hint="eastAsia"/>
+                <w:color w:val="auto"/>
+              </w:rPr>
+              <w:t>ID</w:t>
+            </w:r>
+          </w:p>
+        </w:tc>
+        <w:tc>
+          <w:tcPr>
+            <w:tcW w:w="2680" w:type="dxa"/>
+            <w:vAlign w:val="center"/>
+          </w:tcPr>
+          <w:p>
+            <w:pPr>
+              <w:cnfStyle w:val="100000000000" w:firstRow="1" w:lastRow="0" w:firstColumn="0" w:lastColumn="0" w:oddVBand="0" w:evenVBand="0" w:oddHBand="0" w:evenHBand="0" w:firstRowFirstColumn="0" w:firstRowLastColumn="0" w:lastRowFirstColumn="0" w:lastRowLastColumn="0"/>
+              <w:rPr>
+                <w:b w:val="0"/>
+                <w:color w:val="auto"/>
+              </w:rPr>
+            </w:pPr>
+            <w:r>
+              <w:rPr>
+                <w:b w:val="0"/>
+                <w:color w:val="auto"/>
+              </w:rPr>
+              <w:t>UC</w:t>
+            </w:r>
+            <w:r>
+              <w:rPr>
+                <w:rFonts w:hint="eastAsia"/>
+                <w:b w:val="0"/>
+                <w:color w:val="auto"/>
+              </w:rPr>
+              <w:t>12</w:t>
+            </w:r>
+          </w:p>
+        </w:tc>
+        <w:tc>
+          <w:tcPr>
+            <w:tcW w:w="2680" w:type="dxa"/>
+            <w:vAlign w:val="center"/>
+          </w:tcPr>
+          <w:p>
+            <w:pPr>
+              <w:cnfStyle w:val="100000000000" w:firstRow="1" w:lastRow="0" w:firstColumn="0" w:lastColumn="0" w:oddVBand="0" w:evenVBand="0" w:oddHBand="0" w:evenHBand="0" w:firstRowFirstColumn="0" w:firstRowLastColumn="0" w:lastRowFirstColumn="0" w:lastRowLastColumn="0"/>
+              <w:rPr>
+                <w:color w:val="auto"/>
+              </w:rPr>
+            </w:pPr>
+            <w:r>
+              <w:rPr>
+                <w:rFonts w:hint="eastAsia"/>
+                <w:color w:val="auto"/>
+              </w:rPr>
+              <w:t>名称</w:t>
+            </w:r>
+          </w:p>
+        </w:tc>
+        <w:tc>
+          <w:tcPr>
+            <w:tcW w:w="2680" w:type="dxa"/>
+            <w:vAlign w:val="center"/>
+          </w:tcPr>
+          <w:p>
+            <w:pPr>
+              <w:cnfStyle w:val="100000000000" w:firstRow="1" w:lastRow="0" w:firstColumn="0" w:lastColumn="0" w:oddVBand="0" w:evenVBand="0" w:oddHBand="0" w:evenHBand="0" w:firstRowFirstColumn="0" w:firstRowLastColumn="0" w:lastRowFirstColumn="0" w:lastRowLastColumn="0"/>
+              <w:rPr>
+                <w:b w:val="0"/>
+                <w:color w:val="auto"/>
+              </w:rPr>
+            </w:pPr>
+            <w:r>
+              <w:rPr>
+                <w:rFonts w:hint="eastAsia"/>
+                <w:b w:val="0"/>
+                <w:color w:val="auto"/>
+              </w:rPr>
+              <w:t>活动管理</w:t>
+            </w:r>
+          </w:p>
+        </w:tc>
+      </w:tr>
+      <w:tr>
+        <w:trPr>
+          <w:cnfStyle w:val="000000100000" w:firstRow="0" w:lastRow="0" w:firstColumn="0" w:lastColumn="0" w:oddVBand="0" w:evenVBand="0" w:oddHBand="1" w:evenHBand="0" w:firstRowFirstColumn="0" w:firstRowLastColumn="0" w:lastRowFirstColumn="0" w:lastRowLastColumn="0"/>
+          <w:trHeight w:val="425"/>
+        </w:trPr>
+        <w:tc>
+          <w:tcPr>
+            <w:cnfStyle w:val="001000000000" w:firstRow="0" w:lastRow="0" w:firstColumn="1" w:lastColumn="0" w:oddVBand="0" w:evenVBand="0" w:oddHBand="0" w:evenHBand="0" w:firstRowFirstColumn="0" w:firstRowLastColumn="0" w:lastRowFirstColumn="0" w:lastRowLastColumn="0"/>
+            <w:tcW w:w="1696" w:type="dxa"/>
+            <w:shd w:val="clear" w:color="auto" w:fill="DEEAF6" w:themeFill="accent5" w:themeFillTint="33"/>
+            <w:vAlign w:val="center"/>
+          </w:tcPr>
+          <w:p>
+            <w:pPr>
+              <w:rPr>
+                <w:color w:val="auto"/>
+              </w:rPr>
+            </w:pPr>
+            <w:r>
+              <w:rPr>
+                <w:rFonts w:hint="eastAsia"/>
+                <w:color w:val="auto"/>
+              </w:rPr>
+              <w:t>创建者</w:t>
+            </w:r>
+          </w:p>
+        </w:tc>
+        <w:tc>
+          <w:tcPr>
+            <w:tcW w:w="2680" w:type="dxa"/>
+            <w:shd w:val="clear" w:color="auto" w:fill="DEEAF6" w:themeFill="accent5" w:themeFillTint="33"/>
+            <w:vAlign w:val="center"/>
+          </w:tcPr>
+          <w:p>
+            <w:pPr>
+              <w:cnfStyle w:val="000000100000" w:firstRow="0" w:lastRow="0" w:firstColumn="0" w:lastColumn="0" w:oddVBand="0" w:evenVBand="0" w:oddHBand="1" w:evenHBand="0" w:firstRowFirstColumn="0" w:firstRowLastColumn="0" w:lastRowFirstColumn="0" w:lastRowLastColumn="0"/>
+              <w:rPr>
+                <w:color w:val="auto"/>
+              </w:rPr>
+            </w:pPr>
+            <w:r>
+              <w:rPr>
+                <w:rFonts w:hint="eastAsia"/>
+                <w:color w:val="auto"/>
+              </w:rPr>
+              <w:t>雷诚</w:t>
+            </w:r>
+          </w:p>
+        </w:tc>
+        <w:tc>
+          <w:tcPr>
+            <w:tcW w:w="2680" w:type="dxa"/>
+            <w:shd w:val="clear" w:color="auto" w:fill="DEEAF6" w:themeFill="accent5" w:themeFillTint="33"/>
+            <w:vAlign w:val="center"/>
+          </w:tcPr>
+          <w:p>
+            <w:pPr>
+              <w:cnfStyle w:val="000000100000" w:firstRow="0" w:lastRow="0" w:firstColumn="0" w:lastColumn="0" w:oddVBand="0" w:evenVBand="0" w:oddHBand="1" w:evenHBand="0" w:firstRowFirstColumn="0" w:firstRowLastColumn="0" w:lastRowFirstColumn="0" w:lastRowLastColumn="0"/>
+              <w:rPr>
+                <w:b/>
+                <w:color w:val="auto"/>
+              </w:rPr>
+            </w:pPr>
+            <w:r>
+              <w:rPr>
+                <w:rFonts w:hint="eastAsia"/>
+                <w:b/>
+                <w:color w:val="auto"/>
+              </w:rPr>
+              <w:t>最后一次更新者</w:t>
+            </w:r>
+          </w:p>
+        </w:tc>
+        <w:tc>
+          <w:tcPr>
+            <w:tcW w:w="2680" w:type="dxa"/>
+            <w:shd w:val="clear" w:color="auto" w:fill="DEEAF6" w:themeFill="accent5" w:themeFillTint="33"/>
+            <w:vAlign w:val="center"/>
+          </w:tcPr>
+          <w:p>
+            <w:pPr>
+              <w:cnfStyle w:val="000000100000" w:firstRow="0" w:lastRow="0" w:firstColumn="0" w:lastColumn="0" w:oddVBand="0" w:evenVBand="0" w:oddHBand="1" w:evenHBand="0" w:firstRowFirstColumn="0" w:firstRowLastColumn="0" w:lastRowFirstColumn="0" w:lastRowLastColumn="0"/>
+              <w:rPr>
+                <w:color w:val="auto"/>
+              </w:rPr>
+            </w:pPr>
+            <w:r>
+              <w:rPr>
+                <w:rFonts w:hint="eastAsia"/>
+                <w:color w:val="auto"/>
+              </w:rPr>
+              <w:t>雷诚</w:t>
+            </w:r>
+          </w:p>
+        </w:tc>
+      </w:tr>
+      <w:tr>
+        <w:trPr>
+          <w:trHeight w:val="425"/>
+        </w:trPr>
+        <w:tc>
+          <w:tcPr>
+            <w:cnfStyle w:val="001000000000" w:firstRow="0" w:lastRow="0" w:firstColumn="1" w:lastColumn="0" w:oddVBand="0" w:evenVBand="0" w:oddHBand="0" w:evenHBand="0" w:firstRowFirstColumn="0" w:firstRowLastColumn="0" w:lastRowFirstColumn="0" w:lastRowLastColumn="0"/>
+            <w:tcW w:w="1696" w:type="dxa"/>
+            <w:vAlign w:val="center"/>
+          </w:tcPr>
+          <w:p>
+            <w:pPr>
+              <w:rPr>
+                <w:color w:val="auto"/>
+              </w:rPr>
+            </w:pPr>
+            <w:r>
+              <w:rPr>
+                <w:rFonts w:hint="eastAsia"/>
+                <w:color w:val="auto"/>
+              </w:rPr>
+              <w:t>创建日期</w:t>
+            </w:r>
+          </w:p>
+        </w:tc>
+        <w:tc>
+          <w:tcPr>
+            <w:tcW w:w="2680" w:type="dxa"/>
+            <w:vAlign w:val="center"/>
+          </w:tcPr>
+          <w:p>
+            <w:pPr>
+              <w:cnfStyle w:val="000000000000" w:firstRow="0" w:lastRow="0" w:firstColumn="0" w:lastColumn="0" w:oddVBand="0" w:evenVBand="0" w:oddHBand="0" w:evenHBand="0" w:firstRowFirstColumn="0" w:firstRowLastColumn="0" w:lastRowFirstColumn="0" w:lastRowLastColumn="0"/>
+              <w:rPr>
+                <w:color w:val="auto"/>
+              </w:rPr>
+            </w:pPr>
+            <w:r>
+              <w:rPr>
+                <w:rFonts w:hint="eastAsia"/>
+                <w:color w:val="auto"/>
+              </w:rPr>
+              <w:t>2018-10-21</w:t>
+            </w:r>
+          </w:p>
+        </w:tc>
+        <w:tc>
+          <w:tcPr>
+            <w:tcW w:w="2680" w:type="dxa"/>
+            <w:vAlign w:val="center"/>
+          </w:tcPr>
+          <w:p>
+            <w:pPr>
+              <w:cnfStyle w:val="000000000000" w:firstRow="0" w:lastRow="0" w:firstColumn="0" w:lastColumn="0" w:oddVBand="0" w:evenVBand="0" w:oddHBand="0" w:evenHBand="0" w:firstRowFirstColumn="0" w:firstRowLastColumn="0" w:lastRowFirstColumn="0" w:lastRowLastColumn="0"/>
+              <w:rPr>
+                <w:b/>
+                <w:color w:val="auto"/>
+              </w:rPr>
+            </w:pPr>
+            <w:r>
+              <w:rPr>
+                <w:rFonts w:hint="eastAsia"/>
+                <w:b/>
+                <w:color w:val="auto"/>
+              </w:rPr>
+              <w:t>最后更新日期</w:t>
+            </w:r>
+          </w:p>
+        </w:tc>
+        <w:tc>
+          <w:tcPr>
+            <w:tcW w:w="2680" w:type="dxa"/>
+            <w:vAlign w:val="center"/>
+          </w:tcPr>
+          <w:p>
+            <w:pPr>
+              <w:cnfStyle w:val="000000000000" w:firstRow="0" w:lastRow="0" w:firstColumn="0" w:lastColumn="0" w:oddVBand="0" w:evenVBand="0" w:oddHBand="0" w:evenHBand="0" w:firstRowFirstColumn="0" w:firstRowLastColumn="0" w:lastRowFirstColumn="0" w:lastRowLastColumn="0"/>
+              <w:rPr>
+                <w:color w:val="auto"/>
+              </w:rPr>
+            </w:pPr>
+            <w:r>
+              <w:rPr>
+                <w:rFonts w:hint="eastAsia"/>
+                <w:color w:val="auto"/>
+              </w:rPr>
+              <w:t>2018-10-21</w:t>
+            </w:r>
+          </w:p>
+        </w:tc>
+      </w:tr>
+      <w:tr>
+        <w:trPr>
+          <w:cnfStyle w:val="000000100000" w:firstRow="0" w:lastRow="0" w:firstColumn="0" w:lastColumn="0" w:oddVBand="0" w:evenVBand="0" w:oddHBand="1" w:evenHBand="0" w:firstRowFirstColumn="0" w:firstRowLastColumn="0" w:lastRowFirstColumn="0" w:lastRowLastColumn="0"/>
+          <w:trHeight w:val="425"/>
+        </w:trPr>
+        <w:tc>
+          <w:tcPr>
+            <w:cnfStyle w:val="001000000000" w:firstRow="0" w:lastRow="0" w:firstColumn="1" w:lastColumn="0" w:oddVBand="0" w:evenVBand="0" w:oddHBand="0" w:evenHBand="0" w:firstRowFirstColumn="0" w:firstRowLastColumn="0" w:lastRowFirstColumn="0" w:lastRowLastColumn="0"/>
+            <w:tcW w:w="1696" w:type="dxa"/>
+            <w:shd w:val="clear" w:color="auto" w:fill="DEEAF6" w:themeFill="accent5" w:themeFillTint="33"/>
+            <w:vAlign w:val="center"/>
+          </w:tcPr>
+          <w:p>
+            <w:pPr>
+              <w:rPr>
+                <w:color w:val="auto"/>
+              </w:rPr>
+            </w:pPr>
+            <w:r>
+              <w:rPr>
+                <w:rFonts w:hint="eastAsia"/>
+                <w:color w:val="auto"/>
+              </w:rPr>
+              <w:lastRenderedPageBreak/>
+              <w:t>参与者</w:t>
+            </w:r>
+          </w:p>
+        </w:tc>
+        <w:tc>
+          <w:tcPr>
+            <w:tcW w:w="8040" w:type="dxa"/>
+            <w:gridSpan w:val="3"/>
+            <w:shd w:val="clear" w:color="auto" w:fill="DEEAF6" w:themeFill="accent5" w:themeFillTint="33"/>
+            <w:vAlign w:val="center"/>
+          </w:tcPr>
+          <w:p>
+            <w:pPr>
+              <w:cnfStyle w:val="000000100000" w:firstRow="0" w:lastRow="0" w:firstColumn="0" w:lastColumn="0" w:oddVBand="0" w:evenVBand="0" w:oddHBand="1" w:evenHBand="0" w:firstRowFirstColumn="0" w:firstRowLastColumn="0" w:lastRowFirstColumn="0" w:lastRowLastColumn="0"/>
+              <w:rPr>
+                <w:color w:val="auto"/>
+              </w:rPr>
+            </w:pPr>
+            <w:r>
+              <w:rPr>
+                <w:rFonts w:hint="eastAsia"/>
+                <w:color w:val="auto"/>
+              </w:rPr>
+              <w:t>群主</w:t>
+            </w:r>
+          </w:p>
+        </w:tc>
+      </w:tr>
+      <w:tr>
+        <w:trPr>
+          <w:trHeight w:val="425"/>
+        </w:trPr>
+        <w:tc>
+          <w:tcPr>
+            <w:cnfStyle w:val="001000000000" w:firstRow="0" w:lastRow="0" w:firstColumn="1" w:lastColumn="0" w:oddVBand="0" w:evenVBand="0" w:oddHBand="0" w:evenHBand="0" w:firstRowFirstColumn="0" w:firstRowLastColumn="0" w:lastRowFirstColumn="0" w:lastRowLastColumn="0"/>
+            <w:tcW w:w="1696" w:type="dxa"/>
+            <w:vAlign w:val="center"/>
+          </w:tcPr>
+          <w:p>
+            <w:pPr>
+              <w:rPr>
+                <w:color w:val="auto"/>
+              </w:rPr>
+            </w:pPr>
+            <w:r>
+              <w:rPr>
+                <w:rFonts w:hint="eastAsia"/>
+                <w:color w:val="auto"/>
+              </w:rPr>
+              <w:t>触发条件</w:t>
+            </w:r>
+          </w:p>
+        </w:tc>
+        <w:tc>
+          <w:tcPr>
+            <w:tcW w:w="8040" w:type="dxa"/>
+            <w:gridSpan w:val="3"/>
+            <w:vAlign w:val="center"/>
+          </w:tcPr>
+          <w:p>
+            <w:pPr>
+              <w:cnfStyle w:val="000000000000" w:firstRow="0" w:lastRow="0" w:firstColumn="0" w:lastColumn="0" w:oddVBand="0" w:evenVBand="0" w:oddHBand="0" w:evenHBand="0" w:firstRowFirstColumn="0" w:firstRowLastColumn="0" w:lastRowFirstColumn="0" w:lastRowLastColumn="0"/>
+              <w:rPr>
+                <w:color w:val="auto"/>
+              </w:rPr>
+            </w:pPr>
+            <w:r>
+              <w:rPr>
+                <w:rFonts w:hint="eastAsia"/>
+                <w:color w:val="auto"/>
+              </w:rPr>
+              <w:t>群主需要对活动时间和地点信息进行管理</w:t>
+            </w:r>
+          </w:p>
+        </w:tc>
+      </w:tr>
+      <w:tr>
+        <w:trPr>
+          <w:cnfStyle w:val="000000100000" w:firstRow="0" w:lastRow="0" w:firstColumn="0" w:lastColumn="0" w:oddVBand="0" w:evenVBand="0" w:oddHBand="1" w:evenHBand="0" w:firstRowFirstColumn="0" w:firstRowLastColumn="0" w:lastRowFirstColumn="0" w:lastRowLastColumn="0"/>
+          <w:trHeight w:val="425"/>
+        </w:trPr>
+        <w:tc>
+          <w:tcPr>
+            <w:cnfStyle w:val="001000000000" w:firstRow="0" w:lastRow="0" w:firstColumn="1" w:lastColumn="0" w:oddVBand="0" w:evenVBand="0" w:oddHBand="0" w:evenHBand="0" w:firstRowFirstColumn="0" w:firstRowLastColumn="0" w:lastRowFirstColumn="0" w:lastRowLastColumn="0"/>
+            <w:tcW w:w="1696" w:type="dxa"/>
+            <w:shd w:val="clear" w:color="auto" w:fill="DEEAF6" w:themeFill="accent5" w:themeFillTint="33"/>
+            <w:vAlign w:val="center"/>
+          </w:tcPr>
+          <w:p>
+            <w:pPr>
+              <w:rPr>
+                <w:color w:val="auto"/>
+              </w:rPr>
+            </w:pPr>
+            <w:r>
+              <w:rPr>
+                <w:rFonts w:hint="eastAsia"/>
+                <w:color w:val="auto"/>
+              </w:rPr>
+              <w:t>前置条件</w:t>
+            </w:r>
+          </w:p>
+        </w:tc>
+        <w:tc>
+          <w:tcPr>
+            <w:tcW w:w="8040" w:type="dxa"/>
+            <w:gridSpan w:val="3"/>
+            <w:shd w:val="clear" w:color="auto" w:fill="DEEAF6" w:themeFill="accent5" w:themeFillTint="33"/>
+            <w:vAlign w:val="center"/>
+          </w:tcPr>
+          <w:p>
+            <w:pPr>
+              <w:cnfStyle w:val="000000100000" w:firstRow="0" w:lastRow="0" w:firstColumn="0" w:lastColumn="0" w:oddVBand="0" w:evenVBand="0" w:oddHBand="1" w:evenHBand="0" w:firstRowFirstColumn="0" w:firstRowLastColumn="0" w:lastRowFirstColumn="0" w:lastRowLastColumn="0"/>
+              <w:rPr>
+                <w:color w:val="auto"/>
+              </w:rPr>
+            </w:pPr>
+            <w:r>
+              <w:rPr>
+                <w:rFonts w:hint="eastAsia"/>
+                <w:color w:val="auto"/>
+              </w:rPr>
+              <w:t>用户是当前活动群组的群主</w:t>
+            </w:r>
+          </w:p>
+          <w:p>
+            <w:pPr>
+              <w:cnfStyle w:val="000000100000" w:firstRow="0" w:lastRow="0" w:firstColumn="0" w:lastColumn="0" w:oddVBand="0" w:evenVBand="0" w:oddHBand="1" w:evenHBand="0" w:firstRowFirstColumn="0" w:firstRowLastColumn="0" w:lastRowFirstColumn="0" w:lastRowLastColumn="0"/>
+              <w:rPr>
+                <w:rFonts w:hint="eastAsia"/>
+                <w:color w:val="auto"/>
+              </w:rPr>
+            </w:pPr>
+            <w:r>
+              <w:rPr>
+                <w:rFonts w:hint="eastAsia"/>
+                <w:color w:val="auto"/>
+              </w:rPr>
+              <w:t>当前时间已经超过该活动群组的讨论时间段，且没超过</w:t>
+            </w:r>
+            <w:r>
+              <w:rPr>
+                <w:rFonts w:hint="eastAsia"/>
+                <w:color w:val="auto"/>
+              </w:rPr>
+              <w:t>设定群主能够做决定的时间段</w:t>
+            </w:r>
+          </w:p>
+        </w:tc>
+      </w:tr>
+      <w:tr>
+        <w:trPr>
+          <w:trHeight w:val="425"/>
+        </w:trPr>
+        <w:tc>
+          <w:tcPr>
+            <w:cnfStyle w:val="001000000000" w:firstRow="0" w:lastRow="0" w:firstColumn="1" w:lastColumn="0" w:oddVBand="0" w:evenVBand="0" w:oddHBand="0" w:evenHBand="0" w:firstRowFirstColumn="0" w:firstRowLastColumn="0" w:lastRowFirstColumn="0" w:lastRowLastColumn="0"/>
+            <w:tcW w:w="1696" w:type="dxa"/>
+            <w:vAlign w:val="center"/>
+          </w:tcPr>
+          <w:p>
+            <w:pPr>
+              <w:rPr>
+                <w:color w:val="auto"/>
+              </w:rPr>
+            </w:pPr>
+            <w:r>
+              <w:rPr>
+                <w:rFonts w:hint="eastAsia"/>
+                <w:color w:val="auto"/>
+              </w:rPr>
+              <w:t>后置条件</w:t>
+            </w:r>
+          </w:p>
+        </w:tc>
+        <w:tc>
+          <w:tcPr>
+            <w:tcW w:w="8040" w:type="dxa"/>
+            <w:gridSpan w:val="3"/>
+            <w:vAlign w:val="center"/>
+          </w:tcPr>
+          <w:p>
+            <w:pPr>
+              <w:cnfStyle w:val="000000000000" w:firstRow="0" w:lastRow="0" w:firstColumn="0" w:lastColumn="0" w:oddVBand="0" w:evenVBand="0" w:oddHBand="0" w:evenHBand="0" w:firstRowFirstColumn="0" w:firstRowLastColumn="0" w:lastRowFirstColumn="0" w:lastRowLastColumn="0"/>
+              <w:rPr>
+                <w:rFonts w:hint="eastAsia"/>
+                <w:color w:val="auto"/>
+              </w:rPr>
+            </w:pPr>
+            <w:r>
+              <w:rPr>
+                <w:rFonts w:hint="eastAsia"/>
+                <w:color w:val="auto"/>
+              </w:rPr>
+              <w:t>无</w:t>
+            </w:r>
+          </w:p>
+        </w:tc>
+      </w:tr>
+      <w:tr>
+        <w:trPr>
+          <w:cnfStyle w:val="000000100000" w:firstRow="0" w:lastRow="0" w:firstColumn="0" w:lastColumn="0" w:oddVBand="0" w:evenVBand="0" w:oddHBand="1" w:evenHBand="0" w:firstRowFirstColumn="0" w:firstRowLastColumn="0" w:lastRowFirstColumn="0" w:lastRowLastColumn="0"/>
+          <w:trHeight w:val="425"/>
+        </w:trPr>
+        <w:tc>
+          <w:tcPr>
+            <w:cnfStyle w:val="001000000000" w:firstRow="0" w:lastRow="0" w:firstColumn="1" w:lastColumn="0" w:oddVBand="0" w:evenVBand="0" w:oddHBand="0" w:evenHBand="0" w:firstRowFirstColumn="0" w:firstRowLastColumn="0" w:lastRowFirstColumn="0" w:lastRowLastColumn="0"/>
+            <w:tcW w:w="1696" w:type="dxa"/>
+            <w:shd w:val="clear" w:color="auto" w:fill="DEEAF6" w:themeFill="accent5" w:themeFillTint="33"/>
+            <w:vAlign w:val="center"/>
+          </w:tcPr>
+          <w:p>
+            <w:pPr>
+              <w:rPr>
+                <w:color w:val="auto"/>
+              </w:rPr>
+            </w:pPr>
+            <w:r>
+              <w:rPr>
+                <w:rFonts w:hint="eastAsia"/>
+                <w:color w:val="auto"/>
+              </w:rPr>
+              <w:t>优先级</w:t>
+            </w:r>
+          </w:p>
+        </w:tc>
+        <w:tc>
+          <w:tcPr>
+            <w:tcW w:w="8040" w:type="dxa"/>
+            <w:gridSpan w:val="3"/>
+            <w:shd w:val="clear" w:color="auto" w:fill="DEEAF6" w:themeFill="accent5" w:themeFillTint="33"/>
+            <w:vAlign w:val="center"/>
+          </w:tcPr>
+          <w:p>
+            <w:pPr>
+              <w:cnfStyle w:val="000000100000" w:firstRow="0" w:lastRow="0" w:firstColumn="0" w:lastColumn="0" w:oddVBand="0" w:evenVBand="0" w:oddHBand="1" w:evenHBand="0" w:firstRowFirstColumn="0" w:firstRowLastColumn="0" w:lastRowFirstColumn="0" w:lastRowLastColumn="0"/>
+              <w:rPr>
+                <w:rFonts w:hint="eastAsia"/>
+                <w:color w:val="auto"/>
+              </w:rPr>
+            </w:pPr>
+            <w:r>
+              <w:rPr>
+                <w:rFonts w:hint="eastAsia"/>
+                <w:color w:val="auto"/>
+              </w:rPr>
+              <w:t>中</w:t>
+            </w:r>
+          </w:p>
+        </w:tc>
+      </w:tr>
+      <w:tr>
+        <w:trPr>
+          <w:trHeight w:val="425"/>
+        </w:trPr>
+        <w:tc>
+          <w:tcPr>
+            <w:cnfStyle w:val="001000000000" w:firstRow="0" w:lastRow="0" w:firstColumn="1" w:lastColumn="0" w:oddVBand="0" w:evenVBand="0" w:oddHBand="0" w:evenHBand="0" w:firstRowFirstColumn="0" w:firstRowLastColumn="0" w:lastRowFirstColumn="0" w:lastRowLastColumn="0"/>
+            <w:tcW w:w="1696" w:type="dxa"/>
+            <w:vAlign w:val="center"/>
+          </w:tcPr>
+          <w:p>
+            <w:pPr>
+              <w:rPr>
+                <w:color w:val="auto"/>
+              </w:rPr>
+            </w:pPr>
+            <w:r>
+              <w:rPr>
+                <w:rFonts w:hint="eastAsia"/>
+                <w:color w:val="auto"/>
+              </w:rPr>
+              <w:t>正常流程</w:t>
+            </w:r>
+          </w:p>
+        </w:tc>
+        <w:tc>
+          <w:tcPr>
+            <w:tcW w:w="8040" w:type="dxa"/>
+            <w:gridSpan w:val="3"/>
+            <w:vAlign w:val="center"/>
+          </w:tcPr>
+          <w:p>
+            <w:pPr>
+              <w:pStyle w:val="a7"/>
+              <w:numPr>
+                <w:ilvl w:val="0"/>
+                <w:numId w:val="6"/>
+              </w:numPr>
+              <w:ind w:firstLineChars="0"/>
+              <w:cnfStyle w:val="000000000000" w:firstRow="0" w:lastRow="0" w:firstColumn="0" w:lastColumn="0" w:oddVBand="0" w:evenVBand="0" w:oddHBand="0" w:evenHBand="0" w:firstRowFirstColumn="0" w:firstRowLastColumn="0" w:lastRowFirstColumn="0" w:lastRowLastColumn="0"/>
+              <w:rPr>
+                <w:color w:val="000000" w:themeColor="text1"/>
+              </w:rPr>
+            </w:pPr>
+            <w:r>
+              <w:rPr>
+                <w:rFonts w:hint="eastAsia"/>
+                <w:color w:val="000000" w:themeColor="text1"/>
+              </w:rPr>
+              <w:t>群主选择其管理的一个活动群组的地</w:t>
+            </w:r>
+            <w:r>
+              <w:rPr>
+                <w:rFonts w:hint="eastAsia"/>
+                <w:color w:val="000000" w:themeColor="text1"/>
+              </w:rPr>
+              <w:t>图</w:t>
+            </w:r>
+            <w:r>
+              <w:rPr>
+                <w:rFonts w:hint="eastAsia"/>
+                <w:color w:val="000000" w:themeColor="text1"/>
+              </w:rPr>
+              <w:t>菜单项</w:t>
+            </w:r>
+          </w:p>
+          <w:p>
+            <w:pPr>
+              <w:pStyle w:val="a7"/>
+              <w:numPr>
+                <w:ilvl w:val="0"/>
+                <w:numId w:val="6"/>
+              </w:numPr>
+              <w:ind w:firstLineChars="0"/>
+              <w:cnfStyle w:val="000000000000" w:firstRow="0" w:lastRow="0" w:firstColumn="0" w:lastColumn="0" w:oddVBand="0" w:evenVBand="0" w:oddHBand="0" w:evenHBand="0" w:firstRowFirstColumn="0" w:firstRowLastColumn="0" w:lastRowFirstColumn="0" w:lastRowLastColumn="0"/>
+              <w:rPr>
+                <w:color w:val="000000" w:themeColor="text1"/>
+              </w:rPr>
+            </w:pPr>
+            <w:r>
+              <w:rPr>
+                <w:rFonts w:hint="eastAsia"/>
+                <w:color w:val="000000" w:themeColor="text1"/>
+              </w:rPr>
+              <w:t>系统跳转到选择聚会地点页面</w:t>
+            </w:r>
+          </w:p>
+          <w:p>
+            <w:pPr>
+              <w:pStyle w:val="a7"/>
+              <w:numPr>
+                <w:ilvl w:val="0"/>
+                <w:numId w:val="6"/>
+              </w:numPr>
+              <w:ind w:firstLineChars="0"/>
+              <w:cnfStyle w:val="000000000000" w:firstRow="0" w:lastRow="0" w:firstColumn="0" w:lastColumn="0" w:oddVBand="0" w:evenVBand="0" w:oddHBand="0" w:evenHBand="0" w:firstRowFirstColumn="0" w:firstRowLastColumn="0" w:lastRowFirstColumn="0" w:lastRowLastColumn="0"/>
+              <w:rPr>
+                <w:color w:val="000000" w:themeColor="text1"/>
+              </w:rPr>
+            </w:pPr>
+            <w:r>
+              <w:rPr>
+                <w:rFonts w:hint="eastAsia"/>
+                <w:color w:val="000000" w:themeColor="text1"/>
+              </w:rPr>
+              <w:t>群主在多个</w:t>
+            </w:r>
+            <w:r>
+              <w:rPr>
+                <w:rFonts w:hint="eastAsia"/>
+                <w:color w:val="000000" w:themeColor="text1"/>
+              </w:rPr>
+              <w:t>点赞数最高的地点</w:t>
+            </w:r>
+            <w:r>
+              <w:rPr>
+                <w:rFonts w:hint="eastAsia"/>
+                <w:color w:val="000000" w:themeColor="text1"/>
+              </w:rPr>
+              <w:t>中选择一个地点</w:t>
+            </w:r>
+          </w:p>
+          <w:p>
+            <w:pPr>
+              <w:pStyle w:val="a7"/>
+              <w:numPr>
+                <w:ilvl w:val="0"/>
+                <w:numId w:val="6"/>
+              </w:numPr>
+              <w:ind w:firstLineChars="0"/>
+              <w:cnfStyle w:val="000000000000" w:firstRow="0" w:lastRow="0" w:firstColumn="0" w:lastColumn="0" w:oddVBand="0" w:evenVBand="0" w:oddHBand="0" w:evenHBand="0" w:firstRowFirstColumn="0" w:firstRowLastColumn="0" w:lastRowFirstColumn="0" w:lastRowLastColumn="0"/>
+              <w:rPr>
+                <w:color w:val="000000" w:themeColor="text1"/>
+              </w:rPr>
+            </w:pPr>
+            <w:r>
+              <w:rPr>
+                <w:rFonts w:hint="eastAsia"/>
+                <w:color w:val="000000" w:themeColor="text1"/>
+              </w:rPr>
+              <w:t>系统将该地点设置为该活动的聚会地点</w:t>
+            </w:r>
+          </w:p>
+          <w:p>
+            <w:pPr>
+              <w:pStyle w:val="a7"/>
+              <w:numPr>
+                <w:ilvl w:val="0"/>
+                <w:numId w:val="6"/>
+              </w:numPr>
+              <w:ind w:firstLineChars="0"/>
+              <w:cnfStyle w:val="000000000000" w:firstRow="0" w:lastRow="0" w:firstColumn="0" w:lastColumn="0" w:oddVBand="0" w:evenVBand="0" w:oddHBand="0" w:evenHBand="0" w:firstRowFirstColumn="0" w:firstRowLastColumn="0" w:lastRowFirstColumn="0" w:lastRowLastColumn="0"/>
+              <w:rPr>
+                <w:color w:val="000000" w:themeColor="text1"/>
+              </w:rPr>
+            </w:pPr>
+            <w:r>
+              <w:rPr>
+                <w:rFonts w:hint="eastAsia"/>
+                <w:color w:val="000000" w:themeColor="text1"/>
+              </w:rPr>
+              <w:t>群主选择其管理的一个活动群组的</w:t>
+            </w:r>
+            <w:r>
+              <w:rPr>
+                <w:rFonts w:hint="eastAsia"/>
+                <w:color w:val="000000" w:themeColor="text1"/>
+              </w:rPr>
+              <w:t>时间</w:t>
+            </w:r>
+            <w:r>
+              <w:rPr>
+                <w:rFonts w:hint="eastAsia"/>
+                <w:color w:val="000000" w:themeColor="text1"/>
+              </w:rPr>
+              <w:t>菜单项</w:t>
+            </w:r>
+          </w:p>
+          <w:p>
+            <w:pPr>
+              <w:pStyle w:val="a7"/>
+              <w:numPr>
+                <w:ilvl w:val="0"/>
+                <w:numId w:val="6"/>
+              </w:numPr>
+              <w:ind w:firstLineChars="0"/>
+              <w:cnfStyle w:val="000000000000" w:firstRow="0" w:lastRow="0" w:firstColumn="0" w:lastColumn="0" w:oddVBand="0" w:evenVBand="0" w:oddHBand="0" w:evenHBand="0" w:firstRowFirstColumn="0" w:firstRowLastColumn="0" w:lastRowFirstColumn="0" w:lastRowLastColumn="0"/>
+              <w:rPr>
+                <w:color w:val="000000" w:themeColor="text1"/>
+              </w:rPr>
+            </w:pPr>
+            <w:r>
+              <w:rPr>
+                <w:rFonts w:hint="eastAsia"/>
+                <w:color w:val="000000" w:themeColor="text1"/>
+              </w:rPr>
+              <w:t>系统跳转到选择聚会时间页面</w:t>
+            </w:r>
+          </w:p>
+          <w:p>
+            <w:pPr>
+              <w:pStyle w:val="a7"/>
+              <w:numPr>
+                <w:ilvl w:val="0"/>
+                <w:numId w:val="6"/>
+              </w:numPr>
+              <w:ind w:firstLineChars="0"/>
+              <w:cnfStyle w:val="000000000000" w:firstRow="0" w:lastRow="0" w:firstColumn="0" w:lastColumn="0" w:oddVBand="0" w:evenVBand="0" w:oddHBand="0" w:evenHBand="0" w:firstRowFirstColumn="0" w:firstRowLastColumn="0" w:lastRowFirstColumn="0" w:lastRowLastColumn="0"/>
+              <w:rPr>
+                <w:color w:val="000000" w:themeColor="text1"/>
+              </w:rPr>
+            </w:pPr>
+            <w:r>
+              <w:rPr>
+                <w:rFonts w:hint="eastAsia"/>
+                <w:color w:val="000000" w:themeColor="text1"/>
+              </w:rPr>
+              <w:t>群主在多个空闲人数最多的时间段中选择一个时间段</w:t>
+            </w:r>
+          </w:p>
+          <w:p>
+            <w:pPr>
+              <w:pStyle w:val="a7"/>
+              <w:numPr>
+                <w:ilvl w:val="0"/>
+                <w:numId w:val="6"/>
+              </w:numPr>
+              <w:ind w:firstLineChars="0"/>
+              <w:cnfStyle w:val="000000000000" w:firstRow="0" w:lastRow="0" w:firstColumn="0" w:lastColumn="0" w:oddVBand="0" w:evenVBand="0" w:oddHBand="0" w:evenHBand="0" w:firstRowFirstColumn="0" w:firstRowLastColumn="0" w:lastRowFirstColumn="0" w:lastRowLastColumn="0"/>
+              <w:rPr>
+                <w:rFonts w:hint="eastAsia"/>
+                <w:color w:val="000000" w:themeColor="text1"/>
+              </w:rPr>
+            </w:pPr>
+            <w:r>
+              <w:rPr>
+                <w:rFonts w:hint="eastAsia"/>
+                <w:color w:val="000000" w:themeColor="text1"/>
+              </w:rPr>
+              <w:t>系统将该时间段设置为该活动的聚会时间</w:t>
+            </w:r>
+          </w:p>
+        </w:tc>
+      </w:tr>
+      <w:tr>
+        <w:trPr>
+          <w:cnfStyle w:val="000000100000" w:firstRow="0" w:lastRow="0" w:firstColumn="0" w:lastColumn="0" w:oddVBand="0" w:evenVBand="0" w:oddHBand="1" w:evenHBand="0" w:firstRowFirstColumn="0" w:firstRowLastColumn="0" w:lastRowFirstColumn="0" w:lastRowLastColumn="0"/>
+          <w:trHeight w:val="425"/>
+        </w:trPr>
+        <w:tc>
+          <w:tcPr>
+            <w:cnfStyle w:val="001000000000" w:firstRow="0" w:lastRow="0" w:firstColumn="1" w:lastColumn="0" w:oddVBand="0" w:evenVBand="0" w:oddHBand="0" w:evenHBand="0" w:firstRowFirstColumn="0" w:firstRowLastColumn="0" w:lastRowFirstColumn="0" w:lastRowLastColumn="0"/>
+            <w:tcW w:w="1696" w:type="dxa"/>
+            <w:shd w:val="clear" w:color="auto" w:fill="DEEAF6" w:themeFill="accent5" w:themeFillTint="33"/>
+            <w:vAlign w:val="center"/>
+          </w:tcPr>
+          <w:p>
+            <w:pPr>
+              <w:rPr>
+                <w:color w:val="auto"/>
+              </w:rPr>
+            </w:pPr>
+            <w:r>
+              <w:rPr>
+                <w:rFonts w:hint="eastAsia"/>
+                <w:color w:val="auto"/>
+              </w:rPr>
+              <w:t>扩展流程</w:t>
+            </w:r>
+          </w:p>
+        </w:tc>
+        <w:tc>
+          <w:tcPr>
+            <w:tcW w:w="8040" w:type="dxa"/>
+            <w:gridSpan w:val="3"/>
+            <w:shd w:val="clear" w:color="auto" w:fill="DEEAF6" w:themeFill="accent5" w:themeFillTint="33"/>
+            <w:vAlign w:val="center"/>
+          </w:tcPr>
+          <w:p>
+            <w:pPr>
+              <w:cnfStyle w:val="000000100000" w:firstRow="0" w:lastRow="0" w:firstColumn="0" w:lastColumn="0" w:oddVBand="0" w:evenVBand="0" w:oddHBand="1" w:evenHBand="0" w:firstRowFirstColumn="0" w:firstRowLastColumn="0" w:lastRowFirstColumn="0" w:lastRowLastColumn="0"/>
+              <w:rPr>
+                <w:rFonts w:hint="eastAsia"/>
+                <w:color w:val="auto"/>
+              </w:rPr>
+            </w:pPr>
+            <w:r>
+              <w:rPr>
+                <w:rFonts w:hint="eastAsia"/>
+                <w:color w:val="auto"/>
+              </w:rPr>
+              <w:t>无</w:t>
+            </w:r>
+          </w:p>
+        </w:tc>
+      </w:tr>
+      <w:tr>
+        <w:trPr>
+          <w:trHeight w:val="425"/>
+        </w:trPr>
+        <w:tc>
+          <w:tcPr>
+            <w:cnfStyle w:val="001000000000" w:firstRow="0" w:lastRow="0" w:firstColumn="1" w:lastColumn="0" w:oddVBand="0" w:evenVBand="0" w:oddHBand="0" w:evenHBand="0" w:firstRowFirstColumn="0" w:firstRowLastColumn="0" w:lastRowFirstColumn="0" w:lastRowLastColumn="0"/>
+            <w:tcW w:w="1696" w:type="dxa"/>
+            <w:vAlign w:val="center"/>
+          </w:tcPr>
+          <w:p>
+            <w:pPr>
+              <w:rPr>
+                <w:color w:val="auto"/>
+              </w:rPr>
+            </w:pPr>
+            <w:r>
+              <w:rPr>
+                <w:rFonts w:hint="eastAsia"/>
+                <w:color w:val="auto"/>
+              </w:rPr>
+              <w:t>特殊需求</w:t>
+            </w:r>
+          </w:p>
+        </w:tc>
+        <w:tc>
+          <w:tcPr>
+            <w:tcW w:w="8040" w:type="dxa"/>
+            <w:gridSpan w:val="3"/>
+            <w:vAlign w:val="center"/>
+          </w:tcPr>
+          <w:p>
+            <w:pPr>
+              <w:cnfStyle w:val="000000000000" w:firstRow="0" w:lastRow="0" w:firstColumn="0" w:lastColumn="0" w:oddVBand="0" w:evenVBand="0" w:oddHBand="0" w:evenHBand="0" w:firstRowFirstColumn="0" w:firstRowLastColumn="0" w:lastRowFirstColumn="0" w:lastRowLastColumn="0"/>
+              <w:rPr>
+                <w:rFonts w:hint="eastAsia"/>
+                <w:color w:val="auto"/>
+              </w:rPr>
+            </w:pPr>
+            <w:r>
+              <w:rPr>
+                <w:rFonts w:hint="eastAsia"/>
+                <w:color w:val="auto"/>
+              </w:rPr>
+              <w:t>如果当前时间超过该活动群组所设定的允许群主做决定的时间段，则系统会随机在选择一个</w:t>
+            </w:r>
+            <w:r>
+              <w:rPr>
+                <w:rFonts w:hint="eastAsia"/>
+                <w:color w:val="000000" w:themeColor="text1"/>
+              </w:rPr>
+              <w:t>点赞数最高的地点</w:t>
+            </w:r>
+            <w:r>
+              <w:rPr>
+                <w:rFonts w:hint="eastAsia"/>
+                <w:color w:val="000000" w:themeColor="text1"/>
+              </w:rPr>
+              <w:t>和</w:t>
+            </w:r>
+            <w:r>
+              <w:rPr>
+                <w:rFonts w:hint="eastAsia"/>
+                <w:color w:val="000000" w:themeColor="text1"/>
+              </w:rPr>
+              <w:t>空闲人数最多的时间段</w:t>
+            </w:r>
+            <w:r>
+              <w:rPr>
+                <w:rFonts w:hint="eastAsia"/>
+                <w:color w:val="000000" w:themeColor="text1"/>
+              </w:rPr>
+              <w:t>，作为活动的聚会地点和聚会时间</w:t>
+            </w:r>
+          </w:p>
+        </w:tc>
+      </w:tr>
+      <w:bookmarkEnd w:id="2"/>
+      <w:bookmarkEnd w:id="3"/>
+    </w:tbl>
+    <w:p>
+      <w:pPr>
+        <w:rPr>
+          <w:rFonts w:hint="eastAsia"/>
+        </w:rPr>
+      </w:pPr>
     </w:p>
     <w:sectPr>
       <w:pgSz w:w="11906" w:h="16838"/>
@@ -14,6 +4137,848 @@
     </w:sectPr>
   </w:body>
 </w:document>
+</file>
+
+<file path=word/endnotes.xml><?xml version="1.0" encoding="utf-8"?>
+<w:endnotes xmlns:wpc="http://schemas.microsoft.com/office/word/2010/wordprocessingCanvas" xmlns:cx="http://schemas.microsoft.com/office/drawing/2014/chartex" xmlns:cx1="http://schemas.microsoft.com/office/drawing/2015/9/8/chartex" xmlns:cx2="http://schemas.microsoft.com/office/drawing/2015/10/21/chartex" xmlns:cx3="http://schemas.microsoft.com/office/drawing/2016/5/9/chartex" xmlns:cx4="http://schemas.microsoft.com/office/drawing/2016/5/10/chartex" xmlns:cx5="http://schemas.microsoft.com/office/drawing/2016/5/11/chartex" xmlns:cx6="http://schemas.microsoft.com/office/drawing/2016/5/12/chartex" xmlns:cx7="http://schemas.microsoft.com/office/drawing/2016/5/13/chartex" xmlns:cx8="http://schemas.microsoft.com/office/drawing/2016/5/14/chartex" xmlns:mc="http://schemas.openxmlformats.org/markup-compatibility/2006" xmlns:aink="http://schemas.microsoft.com/office/drawing/2016/ink" xmlns:am3d="http://schemas.microsoft.com/office/drawing/2017/model3d" xmlns:o="urn:schemas-microsoft-com:office:office" xmlns:r="http://schemas.openxmlformats.org/officeDocument/2006/relationships" xmlns:m="http://schemas.openxmlformats.org/officeDocument/2006/math" xmlns:v="urn:schemas-microsoft-com:vml" xmlns:wp14="http://schemas.microsoft.com/office/word/2010/wordprocessingDrawing" xmlns:wp="http://schemas.openxmlformats.org/drawingml/2006/wordprocessingDrawing" xmlns:w10="urn:schemas-microsoft-com:office:word" xmlns:w="http://schemas.openxmlformats.org/wordprocessingml/2006/main" xmlns:w14="http://schemas.microsoft.com/office/word/2010/wordml" xmlns:w15="http://schemas.microsoft.com/office/word/2012/wordml" xmlns:w16cid="http://schemas.microsoft.com/office/word/2016/wordml/cid" xmlns:w16se="http://schemas.microsoft.com/office/word/2015/wordml/symex" xmlns:wpg="http://schemas.microsoft.com/office/word/2010/wordprocessingGroup" xmlns:wpi="http://schemas.microsoft.com/office/word/2010/wordprocessingInk" xmlns:wne="http://schemas.microsoft.com/office/word/2006/wordml" xmlns:wps="http://schemas.microsoft.com/office/word/2010/wordprocessingShape" mc:Ignorable="w14 w15 w16se w16cid wp14">
+  <w:endnote w:type="separator" w:id="-1">
+    <w:p>
+      <w:r>
+        <w:separator/>
+      </w:r>
+    </w:p>
+  </w:endnote>
+  <w:endnote w:type="continuationSeparator" w:id="0">
+    <w:p>
+      <w:r>
+        <w:continuationSeparator/>
+      </w:r>
+    </w:p>
+  </w:endnote>
+</w:endnotes>
+</file>
+
+<file path=word/footnotes.xml><?xml version="1.0" encoding="utf-8"?>
+<w:footnotes xmlns:wpc="http://schemas.microsoft.com/office/word/2010/wordprocessingCanvas" xmlns:cx="http://schemas.microsoft.com/office/drawing/2014/chartex" xmlns:cx1="http://schemas.microsoft.com/office/drawing/2015/9/8/chartex" xmlns:cx2="http://schemas.microsoft.com/office/drawing/2015/10/21/chartex" xmlns:cx3="http://schemas.microsoft.com/office/drawing/2016/5/9/chartex" xmlns:cx4="http://schemas.microsoft.com/office/drawing/2016/5/10/chartex" xmlns:cx5="http://schemas.microsoft.com/office/drawing/2016/5/11/chartex" xmlns:cx6="http://schemas.microsoft.com/office/drawing/2016/5/12/chartex" xmlns:cx7="http://schemas.microsoft.com/office/drawing/2016/5/13/chartex" xmlns:cx8="http://schemas.microsoft.com/office/drawing/2016/5/14/chartex" xmlns:mc="http://schemas.openxmlformats.org/markup-compatibility/2006" xmlns:aink="http://schemas.microsoft.com/office/drawing/2016/ink" xmlns:am3d="http://schemas.microsoft.com/office/drawing/2017/model3d" xmlns:o="urn:schemas-microsoft-com:office:office" xmlns:r="http://schemas.openxmlformats.org/officeDocument/2006/relationships" xmlns:m="http://schemas.openxmlformats.org/officeDocument/2006/math" xmlns:v="urn:schemas-microsoft-com:vml" xmlns:wp14="http://schemas.microsoft.com/office/word/2010/wordprocessingDrawing" xmlns:wp="http://schemas.openxmlformats.org/drawingml/2006/wordprocessingDrawing" xmlns:w10="urn:schemas-microsoft-com:office:word" xmlns:w="http://schemas.openxmlformats.org/wordprocessingml/2006/main" xmlns:w14="http://schemas.microsoft.com/office/word/2010/wordml" xmlns:w15="http://schemas.microsoft.com/office/word/2012/wordml" xmlns:w16cid="http://schemas.microsoft.com/office/word/2016/wordml/cid" xmlns:w16se="http://schemas.microsoft.com/office/word/2015/wordml/symex" xmlns:wpg="http://schemas.microsoft.com/office/word/2010/wordprocessingGroup" xmlns:wpi="http://schemas.microsoft.com/office/word/2010/wordprocessingInk" xmlns:wne="http://schemas.microsoft.com/office/word/2006/wordml" xmlns:wps="http://schemas.microsoft.com/office/word/2010/wordprocessingShape" mc:Ignorable="w14 w15 w16se w16cid wp14">
+  <w:footnote w:type="separator" w:id="-1">
+    <w:p>
+      <w:r>
+        <w:separator/>
+      </w:r>
+    </w:p>
+  </w:footnote>
+  <w:footnote w:type="continuationSeparator" w:id="0">
+    <w:p>
+      <w:r>
+        <w:continuationSeparator/>
+      </w:r>
+    </w:p>
+  </w:footnote>
+</w:footnotes>
+</file>
+
+<file path=word/numbering.xml><?xml version="1.0" encoding="utf-8"?>
+<w:numbering xmlns:wpc="http://schemas.microsoft.com/office/word/2010/wordprocessingCanvas" xmlns:cx="http://schemas.microsoft.com/office/drawing/2014/chartex" xmlns:cx1="http://schemas.microsoft.com/office/drawing/2015/9/8/chartex" xmlns:cx2="http://schemas.microsoft.com/office/drawing/2015/10/21/chartex" xmlns:cx3="http://schemas.microsoft.com/office/drawing/2016/5/9/chartex" xmlns:cx4="http://schemas.microsoft.com/office/drawing/2016/5/10/chartex" xmlns:cx5="http://schemas.microsoft.com/office/drawing/2016/5/11/chartex" xmlns:cx6="http://schemas.microsoft.com/office/drawing/2016/5/12/chartex" xmlns:cx7="http://schemas.microsoft.com/office/drawing/2016/5/13/chartex" xmlns:cx8="http://schemas.microsoft.com/office/drawing/2016/5/14/chartex" xmlns:mc="http://schemas.openxmlformats.org/markup-compatibility/2006" xmlns:aink="http://schemas.microsoft.com/office/drawing/2016/ink" xmlns:am3d="http://schemas.microsoft.com/office/drawing/2017/model3d" xmlns:o="urn:schemas-microsoft-com:office:office" xmlns:r="http://schemas.openxmlformats.org/officeDocument/2006/relationships" xmlns:m="http://schemas.openxmlformats.org/officeDocument/2006/math" xmlns:v="urn:schemas-microsoft-com:vml" xmlns:wp14="http://schemas.microsoft.com/office/word/2010/wordprocessingDrawing" xmlns:wp="http://schemas.openxmlformats.org/drawingml/2006/wordprocessingDrawing" xmlns:w10="urn:schemas-microsoft-com:office:word" xmlns:w="http://schemas.openxmlformats.org/wordprocessingml/2006/main" xmlns:w14="http://schemas.microsoft.com/office/word/2010/wordml" xmlns:w15="http://schemas.microsoft.com/office/word/2012/wordml" xmlns:w16cid="http://schemas.microsoft.com/office/word/2016/wordml/cid" xmlns:w16se="http://schemas.microsoft.com/office/word/2015/wordml/symex" xmlns:wpg="http://schemas.microsoft.com/office/word/2010/wordprocessingGroup" xmlns:wpi="http://schemas.microsoft.com/office/word/2010/wordprocessingInk" xmlns:wne="http://schemas.microsoft.com/office/word/2006/wordml" xmlns:wps="http://schemas.microsoft.com/office/word/2010/wordprocessingShape" mc:Ignorable="w14 w15 w16se w16cid wp14">
+  <w:abstractNum w:abstractNumId="0" w15:restartNumberingAfterBreak="0">
+    <w:nsid w:val="04B41F11"/>
+    <w:multiLevelType w:val="multilevel"/>
+    <w:tmpl w:val="627EFAC2"/>
+    <w:lvl w:ilvl="0">
+      <w:start w:val="1"/>
+      <w:numFmt w:val="decimal"/>
+      <w:lvlText w:val="%1."/>
+      <w:lvlJc w:val="left"/>
+      <w:pPr>
+        <w:ind w:left="360" w:hanging="360"/>
+      </w:pPr>
+      <w:rPr>
+        <w:rFonts w:hint="default"/>
+      </w:rPr>
+    </w:lvl>
+    <w:lvl w:ilvl="1">
+      <w:start w:val="1"/>
+      <w:numFmt w:val="decimal"/>
+      <w:isLgl/>
+      <w:lvlText w:val="%1.%2."/>
+      <w:lvlJc w:val="left"/>
+      <w:pPr>
+        <w:ind w:left="780" w:hanging="420"/>
+      </w:pPr>
+      <w:rPr>
+        <w:rFonts w:hint="default"/>
+      </w:rPr>
+    </w:lvl>
+    <w:lvl w:ilvl="2">
+      <w:start w:val="1"/>
+      <w:numFmt w:val="decimal"/>
+      <w:isLgl/>
+      <w:lvlText w:val="%1.%2.%3."/>
+      <w:lvlJc w:val="left"/>
+      <w:pPr>
+        <w:ind w:left="1440" w:hanging="720"/>
+      </w:pPr>
+      <w:rPr>
+        <w:rFonts w:hint="default"/>
+      </w:rPr>
+    </w:lvl>
+    <w:lvl w:ilvl="3">
+      <w:start w:val="1"/>
+      <w:numFmt w:val="decimal"/>
+      <w:isLgl/>
+      <w:lvlText w:val="%1.%2.%3.%4."/>
+      <w:lvlJc w:val="left"/>
+      <w:pPr>
+        <w:ind w:left="1800" w:hanging="720"/>
+      </w:pPr>
+      <w:rPr>
+        <w:rFonts w:hint="default"/>
+      </w:rPr>
+    </w:lvl>
+    <w:lvl w:ilvl="4">
+      <w:start w:val="1"/>
+      <w:numFmt w:val="decimal"/>
+      <w:isLgl/>
+      <w:lvlText w:val="%1.%2.%3.%4.%5."/>
+      <w:lvlJc w:val="left"/>
+      <w:pPr>
+        <w:ind w:left="2520" w:hanging="1080"/>
+      </w:pPr>
+      <w:rPr>
+        <w:rFonts w:hint="default"/>
+      </w:rPr>
+    </w:lvl>
+    <w:lvl w:ilvl="5">
+      <w:start w:val="1"/>
+      <w:numFmt w:val="decimal"/>
+      <w:isLgl/>
+      <w:lvlText w:val="%1.%2.%3.%4.%5.%6."/>
+      <w:lvlJc w:val="left"/>
+      <w:pPr>
+        <w:ind w:left="2880" w:hanging="1080"/>
+      </w:pPr>
+      <w:rPr>
+        <w:rFonts w:hint="default"/>
+      </w:rPr>
+    </w:lvl>
+    <w:lvl w:ilvl="6">
+      <w:start w:val="1"/>
+      <w:numFmt w:val="decimal"/>
+      <w:isLgl/>
+      <w:lvlText w:val="%1.%2.%3.%4.%5.%6.%7."/>
+      <w:lvlJc w:val="left"/>
+      <w:pPr>
+        <w:ind w:left="3600" w:hanging="1440"/>
+      </w:pPr>
+      <w:rPr>
+        <w:rFonts w:hint="default"/>
+      </w:rPr>
+    </w:lvl>
+    <w:lvl w:ilvl="7">
+      <w:start w:val="1"/>
+      <w:numFmt w:val="decimal"/>
+      <w:isLgl/>
+      <w:lvlText w:val="%1.%2.%3.%4.%5.%6.%7.%8."/>
+      <w:lvlJc w:val="left"/>
+      <w:pPr>
+        <w:ind w:left="3960" w:hanging="1440"/>
+      </w:pPr>
+      <w:rPr>
+        <w:rFonts w:hint="default"/>
+      </w:rPr>
+    </w:lvl>
+    <w:lvl w:ilvl="8">
+      <w:start w:val="1"/>
+      <w:numFmt w:val="decimal"/>
+      <w:isLgl/>
+      <w:lvlText w:val="%1.%2.%3.%4.%5.%6.%7.%8.%9."/>
+      <w:lvlJc w:val="left"/>
+      <w:pPr>
+        <w:ind w:left="4680" w:hanging="1800"/>
+      </w:pPr>
+      <w:rPr>
+        <w:rFonts w:hint="default"/>
+      </w:rPr>
+    </w:lvl>
+  </w:abstractNum>
+  <w:abstractNum w:abstractNumId="1" w15:restartNumberingAfterBreak="0">
+    <w:nsid w:val="12F3177E"/>
+    <w:multiLevelType w:val="multilevel"/>
+    <w:tmpl w:val="9AE85890"/>
+    <w:lvl w:ilvl="0">
+      <w:start w:val="3"/>
+      <w:numFmt w:val="decimal"/>
+      <w:lvlText w:val="%1."/>
+      <w:lvlJc w:val="left"/>
+      <w:pPr>
+        <w:ind w:left="360" w:hanging="360"/>
+      </w:pPr>
+      <w:rPr>
+        <w:rFonts w:hint="default"/>
+      </w:rPr>
+    </w:lvl>
+    <w:lvl w:ilvl="1">
+      <w:start w:val="1"/>
+      <w:numFmt w:val="decimal"/>
+      <w:isLgl/>
+      <w:lvlText w:val="%1.%2."/>
+      <w:lvlJc w:val="left"/>
+      <w:pPr>
+        <w:ind w:left="780" w:hanging="420"/>
+      </w:pPr>
+      <w:rPr>
+        <w:rFonts w:hint="default"/>
+      </w:rPr>
+    </w:lvl>
+    <w:lvl w:ilvl="2">
+      <w:start w:val="1"/>
+      <w:numFmt w:val="decimal"/>
+      <w:isLgl/>
+      <w:lvlText w:val="%1.%2.%3."/>
+      <w:lvlJc w:val="left"/>
+      <w:pPr>
+        <w:ind w:left="1440" w:hanging="720"/>
+      </w:pPr>
+      <w:rPr>
+        <w:rFonts w:hint="default"/>
+      </w:rPr>
+    </w:lvl>
+    <w:lvl w:ilvl="3">
+      <w:start w:val="1"/>
+      <w:numFmt w:val="decimal"/>
+      <w:isLgl/>
+      <w:lvlText w:val="%1.%2.%3.%4."/>
+      <w:lvlJc w:val="left"/>
+      <w:pPr>
+        <w:ind w:left="1800" w:hanging="720"/>
+      </w:pPr>
+      <w:rPr>
+        <w:rFonts w:hint="default"/>
+      </w:rPr>
+    </w:lvl>
+    <w:lvl w:ilvl="4">
+      <w:start w:val="1"/>
+      <w:numFmt w:val="decimal"/>
+      <w:isLgl/>
+      <w:lvlText w:val="%1.%2.%3.%4.%5."/>
+      <w:lvlJc w:val="left"/>
+      <w:pPr>
+        <w:ind w:left="2520" w:hanging="1080"/>
+      </w:pPr>
+      <w:rPr>
+        <w:rFonts w:hint="default"/>
+      </w:rPr>
+    </w:lvl>
+    <w:lvl w:ilvl="5">
+      <w:start w:val="1"/>
+      <w:numFmt w:val="decimal"/>
+      <w:isLgl/>
+      <w:lvlText w:val="%1.%2.%3.%4.%5.%6."/>
+      <w:lvlJc w:val="left"/>
+      <w:pPr>
+        <w:ind w:left="2880" w:hanging="1080"/>
+      </w:pPr>
+      <w:rPr>
+        <w:rFonts w:hint="default"/>
+      </w:rPr>
+    </w:lvl>
+    <w:lvl w:ilvl="6">
+      <w:start w:val="1"/>
+      <w:numFmt w:val="decimal"/>
+      <w:isLgl/>
+      <w:lvlText w:val="%1.%2.%3.%4.%5.%6.%7."/>
+      <w:lvlJc w:val="left"/>
+      <w:pPr>
+        <w:ind w:left="3600" w:hanging="1440"/>
+      </w:pPr>
+      <w:rPr>
+        <w:rFonts w:hint="default"/>
+      </w:rPr>
+    </w:lvl>
+    <w:lvl w:ilvl="7">
+      <w:start w:val="1"/>
+      <w:numFmt w:val="decimal"/>
+      <w:isLgl/>
+      <w:lvlText w:val="%1.%2.%3.%4.%5.%6.%7.%8."/>
+      <w:lvlJc w:val="left"/>
+      <w:pPr>
+        <w:ind w:left="3960" w:hanging="1440"/>
+      </w:pPr>
+      <w:rPr>
+        <w:rFonts w:hint="default"/>
+      </w:rPr>
+    </w:lvl>
+    <w:lvl w:ilvl="8">
+      <w:start w:val="1"/>
+      <w:numFmt w:val="decimal"/>
+      <w:isLgl/>
+      <w:lvlText w:val="%1.%2.%3.%4.%5.%6.%7.%8.%9."/>
+      <w:lvlJc w:val="left"/>
+      <w:pPr>
+        <w:ind w:left="4680" w:hanging="1800"/>
+      </w:pPr>
+      <w:rPr>
+        <w:rFonts w:hint="default"/>
+      </w:rPr>
+    </w:lvl>
+  </w:abstractNum>
+  <w:abstractNum w:abstractNumId="2" w15:restartNumberingAfterBreak="0">
+    <w:nsid w:val="2BAD3DC2"/>
+    <w:multiLevelType w:val="hybridMultilevel"/>
+    <w:tmpl w:val="16DC46F8"/>
+    <w:lvl w:ilvl="0" w:tplc="6C2667CA">
+      <w:start w:val="1"/>
+      <w:numFmt w:val="decimal"/>
+      <w:lvlText w:val="%1."/>
+      <w:lvlJc w:val="left"/>
+      <w:pPr>
+        <w:ind w:left="360" w:hanging="360"/>
+      </w:pPr>
+      <w:rPr>
+        <w:rFonts w:hint="default"/>
+      </w:rPr>
+    </w:lvl>
+    <w:lvl w:ilvl="1" w:tplc="04090019" w:tentative="1">
+      <w:start w:val="1"/>
+      <w:numFmt w:val="lowerLetter"/>
+      <w:lvlText w:val="%2)"/>
+      <w:lvlJc w:val="left"/>
+      <w:pPr>
+        <w:ind w:left="840" w:hanging="420"/>
+      </w:pPr>
+    </w:lvl>
+    <w:lvl w:ilvl="2" w:tplc="0409001B" w:tentative="1">
+      <w:start w:val="1"/>
+      <w:numFmt w:val="lowerRoman"/>
+      <w:lvlText w:val="%3."/>
+      <w:lvlJc w:val="right"/>
+      <w:pPr>
+        <w:ind w:left="1260" w:hanging="420"/>
+      </w:pPr>
+    </w:lvl>
+    <w:lvl w:ilvl="3" w:tplc="0409000F" w:tentative="1">
+      <w:start w:val="1"/>
+      <w:numFmt w:val="decimal"/>
+      <w:lvlText w:val="%4."/>
+      <w:lvlJc w:val="left"/>
+      <w:pPr>
+        <w:ind w:left="1680" w:hanging="420"/>
+      </w:pPr>
+    </w:lvl>
+    <w:lvl w:ilvl="4" w:tplc="04090019" w:tentative="1">
+      <w:start w:val="1"/>
+      <w:numFmt w:val="lowerLetter"/>
+      <w:lvlText w:val="%5)"/>
+      <w:lvlJc w:val="left"/>
+      <w:pPr>
+        <w:ind w:left="2100" w:hanging="420"/>
+      </w:pPr>
+    </w:lvl>
+    <w:lvl w:ilvl="5" w:tplc="0409001B" w:tentative="1">
+      <w:start w:val="1"/>
+      <w:numFmt w:val="lowerRoman"/>
+      <w:lvlText w:val="%6."/>
+      <w:lvlJc w:val="right"/>
+      <w:pPr>
+        <w:ind w:left="2520" w:hanging="420"/>
+      </w:pPr>
+    </w:lvl>
+    <w:lvl w:ilvl="6" w:tplc="0409000F" w:tentative="1">
+      <w:start w:val="1"/>
+      <w:numFmt w:val="decimal"/>
+      <w:lvlText w:val="%7."/>
+      <w:lvlJc w:val="left"/>
+      <w:pPr>
+        <w:ind w:left="2940" w:hanging="420"/>
+      </w:pPr>
+    </w:lvl>
+    <w:lvl w:ilvl="7" w:tplc="04090019" w:tentative="1">
+      <w:start w:val="1"/>
+      <w:numFmt w:val="lowerLetter"/>
+      <w:lvlText w:val="%8)"/>
+      <w:lvlJc w:val="left"/>
+      <w:pPr>
+        <w:ind w:left="3360" w:hanging="420"/>
+      </w:pPr>
+    </w:lvl>
+    <w:lvl w:ilvl="8" w:tplc="0409001B" w:tentative="1">
+      <w:start w:val="1"/>
+      <w:numFmt w:val="lowerRoman"/>
+      <w:lvlText w:val="%9."/>
+      <w:lvlJc w:val="right"/>
+      <w:pPr>
+        <w:ind w:left="3780" w:hanging="420"/>
+      </w:pPr>
+    </w:lvl>
+  </w:abstractNum>
+  <w:abstractNum w:abstractNumId="3" w15:restartNumberingAfterBreak="0">
+    <w:nsid w:val="318A3D29"/>
+    <w:multiLevelType w:val="hybridMultilevel"/>
+    <w:tmpl w:val="613EF17E"/>
+    <w:lvl w:ilvl="0" w:tplc="1AA80D16">
+      <w:start w:val="1"/>
+      <w:numFmt w:val="decimal"/>
+      <w:lvlText w:val="%1."/>
+      <w:lvlJc w:val="left"/>
+      <w:pPr>
+        <w:ind w:left="360" w:hanging="360"/>
+      </w:pPr>
+    </w:lvl>
+    <w:lvl w:ilvl="1" w:tplc="04090019">
+      <w:start w:val="1"/>
+      <w:numFmt w:val="lowerLetter"/>
+      <w:lvlText w:val="%2)"/>
+      <w:lvlJc w:val="left"/>
+      <w:pPr>
+        <w:ind w:left="840" w:hanging="420"/>
+      </w:pPr>
+    </w:lvl>
+    <w:lvl w:ilvl="2" w:tplc="0409001B">
+      <w:start w:val="1"/>
+      <w:numFmt w:val="lowerRoman"/>
+      <w:lvlText w:val="%3."/>
+      <w:lvlJc w:val="right"/>
+      <w:pPr>
+        <w:ind w:left="1260" w:hanging="420"/>
+      </w:pPr>
+    </w:lvl>
+    <w:lvl w:ilvl="3" w:tplc="0409000F">
+      <w:start w:val="1"/>
+      <w:numFmt w:val="decimal"/>
+      <w:lvlText w:val="%4."/>
+      <w:lvlJc w:val="left"/>
+      <w:pPr>
+        <w:ind w:left="1680" w:hanging="420"/>
+      </w:pPr>
+    </w:lvl>
+    <w:lvl w:ilvl="4" w:tplc="04090019">
+      <w:start w:val="1"/>
+      <w:numFmt w:val="lowerLetter"/>
+      <w:lvlText w:val="%5)"/>
+      <w:lvlJc w:val="left"/>
+      <w:pPr>
+        <w:ind w:left="2100" w:hanging="420"/>
+      </w:pPr>
+    </w:lvl>
+    <w:lvl w:ilvl="5" w:tplc="0409001B">
+      <w:start w:val="1"/>
+      <w:numFmt w:val="lowerRoman"/>
+      <w:lvlText w:val="%6."/>
+      <w:lvlJc w:val="right"/>
+      <w:pPr>
+        <w:ind w:left="2520" w:hanging="420"/>
+      </w:pPr>
+    </w:lvl>
+    <w:lvl w:ilvl="6" w:tplc="0409000F">
+      <w:start w:val="1"/>
+      <w:numFmt w:val="decimal"/>
+      <w:lvlText w:val="%7."/>
+      <w:lvlJc w:val="left"/>
+      <w:pPr>
+        <w:ind w:left="2940" w:hanging="420"/>
+      </w:pPr>
+    </w:lvl>
+    <w:lvl w:ilvl="7" w:tplc="04090019">
+      <w:start w:val="1"/>
+      <w:numFmt w:val="lowerLetter"/>
+      <w:lvlText w:val="%8)"/>
+      <w:lvlJc w:val="left"/>
+      <w:pPr>
+        <w:ind w:left="3360" w:hanging="420"/>
+      </w:pPr>
+    </w:lvl>
+    <w:lvl w:ilvl="8" w:tplc="0409001B">
+      <w:start w:val="1"/>
+      <w:numFmt w:val="lowerRoman"/>
+      <w:lvlText w:val="%9."/>
+      <w:lvlJc w:val="right"/>
+      <w:pPr>
+        <w:ind w:left="3780" w:hanging="420"/>
+      </w:pPr>
+    </w:lvl>
+  </w:abstractNum>
+  <w:abstractNum w:abstractNumId="4" w15:restartNumberingAfterBreak="0">
+    <w:nsid w:val="3E1735C0"/>
+    <w:multiLevelType w:val="multilevel"/>
+    <w:tmpl w:val="A0CAE40A"/>
+    <w:lvl w:ilvl="0">
+      <w:start w:val="1"/>
+      <w:numFmt w:val="decimal"/>
+      <w:lvlText w:val="%1."/>
+      <w:lvlJc w:val="left"/>
+      <w:pPr>
+        <w:ind w:left="360" w:hanging="360"/>
+      </w:pPr>
+      <w:rPr>
+        <w:rFonts w:hint="default"/>
+      </w:rPr>
+    </w:lvl>
+    <w:lvl w:ilvl="1">
+      <w:start w:val="1"/>
+      <w:numFmt w:val="decimal"/>
+      <w:isLgl/>
+      <w:lvlText w:val="%1.%2."/>
+      <w:lvlJc w:val="left"/>
+      <w:pPr>
+        <w:ind w:left="780" w:hanging="420"/>
+      </w:pPr>
+      <w:rPr>
+        <w:rFonts w:hint="default"/>
+      </w:rPr>
+    </w:lvl>
+    <w:lvl w:ilvl="2">
+      <w:start w:val="1"/>
+      <w:numFmt w:val="lowerLetter"/>
+      <w:isLgl/>
+      <w:lvlText w:val="%1.%2.%3."/>
+      <w:lvlJc w:val="left"/>
+      <w:pPr>
+        <w:ind w:left="1440" w:hanging="720"/>
+      </w:pPr>
+      <w:rPr>
+        <w:rFonts w:hint="default"/>
+      </w:rPr>
+    </w:lvl>
+    <w:lvl w:ilvl="3">
+      <w:start w:val="1"/>
+      <w:numFmt w:val="decimal"/>
+      <w:isLgl/>
+      <w:lvlText w:val="%1.%2.%3.%4."/>
+      <w:lvlJc w:val="left"/>
+      <w:pPr>
+        <w:ind w:left="1800" w:hanging="720"/>
+      </w:pPr>
+      <w:rPr>
+        <w:rFonts w:hint="default"/>
+      </w:rPr>
+    </w:lvl>
+    <w:lvl w:ilvl="4">
+      <w:start w:val="1"/>
+      <w:numFmt w:val="decimal"/>
+      <w:isLgl/>
+      <w:lvlText w:val="%1.%2.%3.%4.%5."/>
+      <w:lvlJc w:val="left"/>
+      <w:pPr>
+        <w:ind w:left="2520" w:hanging="1080"/>
+      </w:pPr>
+      <w:rPr>
+        <w:rFonts w:hint="default"/>
+      </w:rPr>
+    </w:lvl>
+    <w:lvl w:ilvl="5">
+      <w:start w:val="1"/>
+      <w:numFmt w:val="decimal"/>
+      <w:isLgl/>
+      <w:lvlText w:val="%1.%2.%3.%4.%5.%6."/>
+      <w:lvlJc w:val="left"/>
+      <w:pPr>
+        <w:ind w:left="2880" w:hanging="1080"/>
+      </w:pPr>
+      <w:rPr>
+        <w:rFonts w:hint="default"/>
+      </w:rPr>
+    </w:lvl>
+    <w:lvl w:ilvl="6">
+      <w:start w:val="1"/>
+      <w:numFmt w:val="decimal"/>
+      <w:isLgl/>
+      <w:lvlText w:val="%1.%2.%3.%4.%5.%6.%7."/>
+      <w:lvlJc w:val="left"/>
+      <w:pPr>
+        <w:ind w:left="3600" w:hanging="1440"/>
+      </w:pPr>
+      <w:rPr>
+        <w:rFonts w:hint="default"/>
+      </w:rPr>
+    </w:lvl>
+    <w:lvl w:ilvl="7">
+      <w:start w:val="1"/>
+      <w:numFmt w:val="decimal"/>
+      <w:isLgl/>
+      <w:lvlText w:val="%1.%2.%3.%4.%5.%6.%7.%8."/>
+      <w:lvlJc w:val="left"/>
+      <w:pPr>
+        <w:ind w:left="3960" w:hanging="1440"/>
+      </w:pPr>
+      <w:rPr>
+        <w:rFonts w:hint="default"/>
+      </w:rPr>
+    </w:lvl>
+    <w:lvl w:ilvl="8">
+      <w:start w:val="1"/>
+      <w:numFmt w:val="decimal"/>
+      <w:isLgl/>
+      <w:lvlText w:val="%1.%2.%3.%4.%5.%6.%7.%8.%9."/>
+      <w:lvlJc w:val="left"/>
+      <w:pPr>
+        <w:ind w:left="4680" w:hanging="1800"/>
+      </w:pPr>
+      <w:rPr>
+        <w:rFonts w:hint="default"/>
+      </w:rPr>
+    </w:lvl>
+  </w:abstractNum>
+  <w:abstractNum w:abstractNumId="5" w15:restartNumberingAfterBreak="0">
+    <w:nsid w:val="50C718AB"/>
+    <w:multiLevelType w:val="hybridMultilevel"/>
+    <w:tmpl w:val="FA7AAD96"/>
+    <w:lvl w:ilvl="0" w:tplc="E410EF9C">
+      <w:start w:val="1"/>
+      <w:numFmt w:val="decimal"/>
+      <w:lvlText w:val="%1."/>
+      <w:lvlJc w:val="left"/>
+      <w:pPr>
+        <w:ind w:left="360" w:hanging="360"/>
+      </w:pPr>
+      <w:rPr>
+        <w:rFonts w:hint="default"/>
+      </w:rPr>
+    </w:lvl>
+    <w:lvl w:ilvl="1" w:tplc="04090019" w:tentative="1">
+      <w:start w:val="1"/>
+      <w:numFmt w:val="lowerLetter"/>
+      <w:lvlText w:val="%2)"/>
+      <w:lvlJc w:val="left"/>
+      <w:pPr>
+        <w:ind w:left="840" w:hanging="420"/>
+      </w:pPr>
+    </w:lvl>
+    <w:lvl w:ilvl="2" w:tplc="0409001B" w:tentative="1">
+      <w:start w:val="1"/>
+      <w:numFmt w:val="lowerRoman"/>
+      <w:lvlText w:val="%3."/>
+      <w:lvlJc w:val="right"/>
+      <w:pPr>
+        <w:ind w:left="1260" w:hanging="420"/>
+      </w:pPr>
+    </w:lvl>
+    <w:lvl w:ilvl="3" w:tplc="0409000F" w:tentative="1">
+      <w:start w:val="1"/>
+      <w:numFmt w:val="decimal"/>
+      <w:lvlText w:val="%4."/>
+      <w:lvlJc w:val="left"/>
+      <w:pPr>
+        <w:ind w:left="1680" w:hanging="420"/>
+      </w:pPr>
+    </w:lvl>
+    <w:lvl w:ilvl="4" w:tplc="04090019" w:tentative="1">
+      <w:start w:val="1"/>
+      <w:numFmt w:val="lowerLetter"/>
+      <w:lvlText w:val="%5)"/>
+      <w:lvlJc w:val="left"/>
+      <w:pPr>
+        <w:ind w:left="2100" w:hanging="420"/>
+      </w:pPr>
+    </w:lvl>
+    <w:lvl w:ilvl="5" w:tplc="0409001B" w:tentative="1">
+      <w:start w:val="1"/>
+      <w:numFmt w:val="lowerRoman"/>
+      <w:lvlText w:val="%6."/>
+      <w:lvlJc w:val="right"/>
+      <w:pPr>
+        <w:ind w:left="2520" w:hanging="420"/>
+      </w:pPr>
+    </w:lvl>
+    <w:lvl w:ilvl="6" w:tplc="0409000F" w:tentative="1">
+      <w:start w:val="1"/>
+      <w:numFmt w:val="decimal"/>
+      <w:lvlText w:val="%7."/>
+      <w:lvlJc w:val="left"/>
+      <w:pPr>
+        <w:ind w:left="2940" w:hanging="420"/>
+      </w:pPr>
+    </w:lvl>
+    <w:lvl w:ilvl="7" w:tplc="04090019" w:tentative="1">
+      <w:start w:val="1"/>
+      <w:numFmt w:val="lowerLetter"/>
+      <w:lvlText w:val="%8)"/>
+      <w:lvlJc w:val="left"/>
+      <w:pPr>
+        <w:ind w:left="3360" w:hanging="420"/>
+      </w:pPr>
+    </w:lvl>
+    <w:lvl w:ilvl="8" w:tplc="0409001B" w:tentative="1">
+      <w:start w:val="1"/>
+      <w:numFmt w:val="lowerRoman"/>
+      <w:lvlText w:val="%9."/>
+      <w:lvlJc w:val="right"/>
+      <w:pPr>
+        <w:ind w:left="3780" w:hanging="420"/>
+      </w:pPr>
+    </w:lvl>
+  </w:abstractNum>
+  <w:abstractNum w:abstractNumId="6" w15:restartNumberingAfterBreak="0">
+    <w:nsid w:val="6D4F465E"/>
+    <w:multiLevelType w:val="multilevel"/>
+    <w:tmpl w:val="627EFAC2"/>
+    <w:lvl w:ilvl="0">
+      <w:start w:val="1"/>
+      <w:numFmt w:val="decimal"/>
+      <w:lvlText w:val="%1."/>
+      <w:lvlJc w:val="left"/>
+      <w:pPr>
+        <w:ind w:left="360" w:hanging="360"/>
+      </w:pPr>
+      <w:rPr>
+        <w:rFonts w:hint="default"/>
+      </w:rPr>
+    </w:lvl>
+    <w:lvl w:ilvl="1">
+      <w:start w:val="1"/>
+      <w:numFmt w:val="decimal"/>
+      <w:isLgl/>
+      <w:lvlText w:val="%1.%2."/>
+      <w:lvlJc w:val="left"/>
+      <w:pPr>
+        <w:ind w:left="780" w:hanging="420"/>
+      </w:pPr>
+      <w:rPr>
+        <w:rFonts w:hint="default"/>
+      </w:rPr>
+    </w:lvl>
+    <w:lvl w:ilvl="2">
+      <w:start w:val="1"/>
+      <w:numFmt w:val="decimal"/>
+      <w:isLgl/>
+      <w:lvlText w:val="%1.%2.%3."/>
+      <w:lvlJc w:val="left"/>
+      <w:pPr>
+        <w:ind w:left="1440" w:hanging="720"/>
+      </w:pPr>
+      <w:rPr>
+        <w:rFonts w:hint="default"/>
+      </w:rPr>
+    </w:lvl>
+    <w:lvl w:ilvl="3">
+      <w:start w:val="1"/>
+      <w:numFmt w:val="decimal"/>
+      <w:isLgl/>
+      <w:lvlText w:val="%1.%2.%3.%4."/>
+      <w:lvlJc w:val="left"/>
+      <w:pPr>
+        <w:ind w:left="1800" w:hanging="720"/>
+      </w:pPr>
+      <w:rPr>
+        <w:rFonts w:hint="default"/>
+      </w:rPr>
+    </w:lvl>
+    <w:lvl w:ilvl="4">
+      <w:start w:val="1"/>
+      <w:numFmt w:val="decimal"/>
+      <w:isLgl/>
+      <w:lvlText w:val="%1.%2.%3.%4.%5."/>
+      <w:lvlJc w:val="left"/>
+      <w:pPr>
+        <w:ind w:left="2520" w:hanging="1080"/>
+      </w:pPr>
+      <w:rPr>
+        <w:rFonts w:hint="default"/>
+      </w:rPr>
+    </w:lvl>
+    <w:lvl w:ilvl="5">
+      <w:start w:val="1"/>
+      <w:numFmt w:val="decimal"/>
+      <w:isLgl/>
+      <w:lvlText w:val="%1.%2.%3.%4.%5.%6."/>
+      <w:lvlJc w:val="left"/>
+      <w:pPr>
+        <w:ind w:left="2880" w:hanging="1080"/>
+      </w:pPr>
+      <w:rPr>
+        <w:rFonts w:hint="default"/>
+      </w:rPr>
+    </w:lvl>
+    <w:lvl w:ilvl="6">
+      <w:start w:val="1"/>
+      <w:numFmt w:val="decimal"/>
+      <w:isLgl/>
+      <w:lvlText w:val="%1.%2.%3.%4.%5.%6.%7."/>
+      <w:lvlJc w:val="left"/>
+      <w:pPr>
+        <w:ind w:left="3600" w:hanging="1440"/>
+      </w:pPr>
+      <w:rPr>
+        <w:rFonts w:hint="default"/>
+      </w:rPr>
+    </w:lvl>
+    <w:lvl w:ilvl="7">
+      <w:start w:val="1"/>
+      <w:numFmt w:val="decimal"/>
+      <w:isLgl/>
+      <w:lvlText w:val="%1.%2.%3.%4.%5.%6.%7.%8."/>
+      <w:lvlJc w:val="left"/>
+      <w:pPr>
+        <w:ind w:left="3960" w:hanging="1440"/>
+      </w:pPr>
+      <w:rPr>
+        <w:rFonts w:hint="default"/>
+      </w:rPr>
+    </w:lvl>
+    <w:lvl w:ilvl="8">
+      <w:start w:val="1"/>
+      <w:numFmt w:val="decimal"/>
+      <w:isLgl/>
+      <w:lvlText w:val="%1.%2.%3.%4.%5.%6.%7.%8.%9."/>
+      <w:lvlJc w:val="left"/>
+      <w:pPr>
+        <w:ind w:left="4680" w:hanging="1800"/>
+      </w:pPr>
+      <w:rPr>
+        <w:rFonts w:hint="default"/>
+      </w:rPr>
+    </w:lvl>
+  </w:abstractNum>
+  <w:num w:numId="1">
+    <w:abstractNumId w:val="3"/>
+    <w:lvlOverride w:ilvl="0">
+      <w:startOverride w:val="1"/>
+    </w:lvlOverride>
+    <w:lvlOverride w:ilvl="1">
+      <w:startOverride w:val="1"/>
+    </w:lvlOverride>
+    <w:lvlOverride w:ilvl="2">
+      <w:startOverride w:val="1"/>
+    </w:lvlOverride>
+    <w:lvlOverride w:ilvl="3">
+      <w:startOverride w:val="1"/>
+    </w:lvlOverride>
+    <w:lvlOverride w:ilvl="4">
+      <w:startOverride w:val="1"/>
+    </w:lvlOverride>
+    <w:lvlOverride w:ilvl="5">
+      <w:startOverride w:val="1"/>
+    </w:lvlOverride>
+    <w:lvlOverride w:ilvl="6">
+      <w:startOverride w:val="1"/>
+    </w:lvlOverride>
+    <w:lvlOverride w:ilvl="7">
+      <w:startOverride w:val="1"/>
+    </w:lvlOverride>
+    <w:lvlOverride w:ilvl="8">
+      <w:startOverride w:val="1"/>
+    </w:lvlOverride>
+  </w:num>
+  <w:num w:numId="2">
+    <w:abstractNumId w:val="0"/>
+  </w:num>
+  <w:num w:numId="3">
+    <w:abstractNumId w:val="6"/>
+  </w:num>
+  <w:num w:numId="4">
+    <w:abstractNumId w:val="1"/>
+  </w:num>
+  <w:num w:numId="5">
+    <w:abstractNumId w:val="3"/>
+  </w:num>
+  <w:num w:numId="6">
+    <w:abstractNumId w:val="2"/>
+  </w:num>
+  <w:num w:numId="7">
+    <w:abstractNumId w:val="5"/>
+  </w:num>
+  <w:num w:numId="8">
+    <w:abstractNumId w:val="4"/>
+  </w:num>
+</w:numbering>
 </file>
 
 <file path=word/styles.xml><?xml version="1.0" encoding="utf-8"?>
@@ -442,6 +5407,153 @@
     <w:semiHidden/>
     <w:unhideWhenUsed/>
   </w:style>
+  <w:style w:type="paragraph" w:styleId="a3">
+    <w:name w:val="header"/>
+    <w:basedOn w:val="a"/>
+    <w:link w:val="a4"/>
+    <w:uiPriority w:val="99"/>
+    <w:unhideWhenUsed/>
+    <w:rsid w:val="00161190"/>
+    <w:pPr>
+      <w:pBdr>
+        <w:bottom w:val="single" w:sz="6" w:space="1" w:color="auto"/>
+      </w:pBdr>
+      <w:tabs>
+        <w:tab w:val="center" w:pos="4153"/>
+        <w:tab w:val="right" w:pos="8306"/>
+      </w:tabs>
+      <w:snapToGrid w:val="0"/>
+      <w:jc w:val="center"/>
+    </w:pPr>
+    <w:rPr>
+      <w:sz w:val="18"/>
+      <w:szCs w:val="18"/>
+    </w:rPr>
+  </w:style>
+  <w:style w:type="character" w:customStyle="1" w:styleId="a4">
+    <w:name w:val="页眉 字符"/>
+    <w:basedOn w:val="a0"/>
+    <w:link w:val="a3"/>
+    <w:uiPriority w:val="99"/>
+    <w:rsid w:val="00161190"/>
+    <w:rPr>
+      <w:sz w:val="18"/>
+      <w:szCs w:val="18"/>
+    </w:rPr>
+  </w:style>
+  <w:style w:type="paragraph" w:styleId="a5">
+    <w:name w:val="footer"/>
+    <w:basedOn w:val="a"/>
+    <w:link w:val="a6"/>
+    <w:uiPriority w:val="99"/>
+    <w:unhideWhenUsed/>
+    <w:rsid w:val="00161190"/>
+    <w:pPr>
+      <w:tabs>
+        <w:tab w:val="center" w:pos="4153"/>
+        <w:tab w:val="right" w:pos="8306"/>
+      </w:tabs>
+      <w:snapToGrid w:val="0"/>
+      <w:jc w:val="left"/>
+    </w:pPr>
+    <w:rPr>
+      <w:sz w:val="18"/>
+      <w:szCs w:val="18"/>
+    </w:rPr>
+  </w:style>
+  <w:style w:type="character" w:customStyle="1" w:styleId="a6">
+    <w:name w:val="页脚 字符"/>
+    <w:basedOn w:val="a0"/>
+    <w:link w:val="a5"/>
+    <w:uiPriority w:val="99"/>
+    <w:rsid w:val="00161190"/>
+    <w:rPr>
+      <w:sz w:val="18"/>
+      <w:szCs w:val="18"/>
+    </w:rPr>
+  </w:style>
+  <w:style w:type="paragraph" w:styleId="a7">
+    <w:name w:val="List Paragraph"/>
+    <w:basedOn w:val="a"/>
+    <w:uiPriority w:val="34"/>
+    <w:qFormat/>
+    <w:rsid w:val="00161190"/>
+    <w:pPr>
+      <w:ind w:firstLineChars="200" w:firstLine="420"/>
+    </w:pPr>
+  </w:style>
+  <w:style w:type="table" w:styleId="6-1">
+    <w:name w:val="Grid Table 6 Colorful Accent 1"/>
+    <w:basedOn w:val="a1"/>
+    <w:uiPriority w:val="51"/>
+    <w:rsid w:val="00161190"/>
+    <w:rPr>
+      <w:color w:val="2F5496" w:themeColor="accent1" w:themeShade="BF"/>
+      <w:kern w:val="0"/>
+      <w:szCs w:val="21"/>
+    </w:rPr>
+    <w:tblPr>
+      <w:tblStyleRowBandSize w:val="1"/>
+      <w:tblStyleColBandSize w:val="1"/>
+      <w:tblInd w:w="0" w:type="nil"/>
+      <w:tblBorders>
+        <w:top w:val="single" w:sz="4" w:space="0" w:color="8EAADB" w:themeColor="accent1" w:themeTint="99"/>
+        <w:left w:val="single" w:sz="4" w:space="0" w:color="8EAADB" w:themeColor="accent1" w:themeTint="99"/>
+        <w:bottom w:val="single" w:sz="4" w:space="0" w:color="8EAADB" w:themeColor="accent1" w:themeTint="99"/>
+        <w:right w:val="single" w:sz="4" w:space="0" w:color="8EAADB" w:themeColor="accent1" w:themeTint="99"/>
+        <w:insideH w:val="single" w:sz="4" w:space="0" w:color="8EAADB" w:themeColor="accent1" w:themeTint="99"/>
+        <w:insideV w:val="single" w:sz="4" w:space="0" w:color="8EAADB" w:themeColor="accent1" w:themeTint="99"/>
+      </w:tblBorders>
+    </w:tblPr>
+    <w:tblStylePr w:type="firstRow">
+      <w:rPr>
+        <w:b/>
+        <w:bCs/>
+      </w:rPr>
+      <w:tblPr/>
+      <w:tcPr>
+        <w:tcBorders>
+          <w:bottom w:val="single" w:sz="12" w:space="0" w:color="8EAADB" w:themeColor="accent1" w:themeTint="99"/>
+        </w:tcBorders>
+      </w:tcPr>
+    </w:tblStylePr>
+    <w:tblStylePr w:type="lastRow">
+      <w:rPr>
+        <w:b/>
+        <w:bCs/>
+      </w:rPr>
+      <w:tblPr/>
+      <w:tcPr>
+        <w:tcBorders>
+          <w:top w:val="double" w:sz="4" w:space="0" w:color="8EAADB" w:themeColor="accent1" w:themeTint="99"/>
+        </w:tcBorders>
+      </w:tcPr>
+    </w:tblStylePr>
+    <w:tblStylePr w:type="firstCol">
+      <w:rPr>
+        <w:b/>
+        <w:bCs/>
+      </w:rPr>
+    </w:tblStylePr>
+    <w:tblStylePr w:type="lastCol">
+      <w:rPr>
+        <w:b/>
+        <w:bCs/>
+      </w:rPr>
+    </w:tblStylePr>
+    <w:tblStylePr w:type="band1Vert">
+      <w:tblPr/>
+      <w:tcPr>
+        <w:shd w:val="clear" w:color="auto" w:fill="D9E2F3" w:themeFill="accent1" w:themeFillTint="33"/>
+      </w:tcPr>
+    </w:tblStylePr>
+    <w:tblStylePr w:type="band1Horz">
+      <w:tblPr/>
+      <w:tcPr>
+        <w:shd w:val="clear" w:color="auto" w:fill="D9E2F3" w:themeFill="accent1" w:themeFillTint="33"/>
+      </w:tcPr>
+    </w:tblStylePr>
+  </w:style>
 </w:styles>
 </file>
 

--- a/第二阶段/temp/用例文档——雷诚.docx
+++ b/第二阶段/temp/用例文档——雷诚.docx
@@ -58,6 +58,7 @@
                 <w:color w:val="auto"/>
               </w:rPr>
             </w:pPr>
+            <w:bookmarkStart w:id="0" w:name="_Hlk528008615"/>
             <w:r>
               <w:rPr>
                 <w:rFonts w:hint="eastAsia"/>
@@ -127,7 +128,6 @@
             <w:pPr>
               <w:cnfStyle w:val="100000000000" w:firstRow="1" w:lastRow="0" w:firstColumn="0" w:lastColumn="0" w:oddVBand="0" w:evenVBand="0" w:oddHBand="0" w:evenHBand="0" w:firstRowFirstColumn="0" w:firstRowLastColumn="0" w:lastRowFirstColumn="0" w:lastRowLastColumn="0"/>
               <w:rPr>
-                <w:rFonts w:hint="eastAsia"/>
                 <w:b w:val="0"/>
                 <w:color w:val="auto"/>
               </w:rPr>
@@ -431,21 +431,7 @@
                 <w:rFonts w:hint="eastAsia"/>
                 <w:color w:val="auto"/>
               </w:rPr>
-              <w:t>待赴约活动所在位置并进行导航，以及查看</w:t>
-            </w:r>
-            <w:r>
-              <w:rPr>
-                <w:rFonts w:hint="eastAsia"/>
-                <w:color w:val="auto"/>
-              </w:rPr>
-              <w:t>同意共享位置信息的群组成员</w:t>
-            </w:r>
-            <w:r>
-              <w:rPr>
-                <w:rFonts w:hint="eastAsia"/>
-                <w:color w:val="auto"/>
-              </w:rPr>
-              <w:t>的距离和剩余时间</w:t>
+              <w:t>待赴约活动所在位置并进行导航，以及查看同意共享位置信息的群组成员的距离和剩余时间</w:t>
             </w:r>
           </w:p>
         </w:tc>
@@ -536,37 +522,15 @@
             <w:pPr>
               <w:cnfStyle w:val="000000000000" w:firstRow="0" w:lastRow="0" w:firstColumn="0" w:lastColumn="0" w:oddVBand="0" w:evenVBand="0" w:oddHBand="0" w:evenHBand="0" w:firstRowFirstColumn="0" w:firstRowLastColumn="0" w:lastRowFirstColumn="0" w:lastRowLastColumn="0"/>
               <w:rPr>
-                <w:rFonts w:hint="eastAsia"/>
-                <w:color w:val="auto"/>
-              </w:rPr>
-            </w:pPr>
-            <w:r>
-              <w:rPr>
-                <w:rFonts w:hint="eastAsia"/>
-                <w:color w:val="auto"/>
-              </w:rPr>
-              <w:t>系统显示</w:t>
-            </w:r>
-            <w:r>
-              <w:rPr>
-                <w:rFonts w:hint="eastAsia"/>
-                <w:color w:val="auto"/>
-              </w:rPr>
-              <w:t>查看待赴约活动所在位置并</w:t>
-            </w:r>
-            <w:r>
-              <w:rPr>
-                <w:rFonts w:hint="eastAsia"/>
-                <w:color w:val="auto"/>
-              </w:rPr>
-              <w:t>能够进行</w:t>
-            </w:r>
-            <w:r>
-              <w:rPr>
-                <w:rFonts w:hint="eastAsia"/>
-                <w:color w:val="auto"/>
-              </w:rPr>
-              <w:t>导航，以及查看同意共享位置信息的群组成员的距离和剩余时间</w:t>
+                <w:color w:val="auto"/>
+              </w:rPr>
+            </w:pPr>
+            <w:r>
+              <w:rPr>
+                <w:rFonts w:hint="eastAsia"/>
+                <w:color w:val="auto"/>
+              </w:rPr>
+              <w:t>系统显示查看待赴约活动所在位置并能够进行导航，以及查看同意共享位置信息的群组成员的距离和剩余时间</w:t>
             </w:r>
           </w:p>
         </w:tc>
@@ -813,7 +777,6 @@
               <w:ind w:left="360" w:firstLineChars="0" w:firstLine="0"/>
               <w:cnfStyle w:val="000000000000" w:firstRow="0" w:lastRow="0" w:firstColumn="0" w:lastColumn="0" w:oddVBand="0" w:evenVBand="0" w:oddHBand="0" w:evenHBand="0" w:firstRowFirstColumn="0" w:firstRowLastColumn="0" w:lastRowFirstColumn="0" w:lastRowLastColumn="0"/>
               <w:rPr>
-                <w:rFonts w:hint="eastAsia"/>
                 <w:color w:val="000000" w:themeColor="text1"/>
               </w:rPr>
             </w:pPr>
@@ -953,23 +916,15 @@
               <w:ind w:firstLineChars="0"/>
               <w:cnfStyle w:val="000000000000" w:firstRow="0" w:lastRow="0" w:firstColumn="0" w:lastColumn="0" w:oddVBand="0" w:evenVBand="0" w:oddHBand="0" w:evenHBand="0" w:firstRowFirstColumn="0" w:firstRowLastColumn="0" w:lastRowFirstColumn="0" w:lastRowLastColumn="0"/>
               <w:rPr>
-                <w:rFonts w:hint="eastAsia"/>
-                <w:color w:val="000000" w:themeColor="text1"/>
-              </w:rPr>
-            </w:pPr>
-            <w:r>
-              <w:rPr>
-                <w:rFonts w:hint="eastAsia"/>
-                <w:color w:val="000000" w:themeColor="text1"/>
-              </w:rPr>
-              <w:t>用户返回</w:t>
-            </w:r>
-            <w:r>
-              <w:rPr>
-                <w:rFonts w:hint="eastAsia"/>
-                <w:color w:val="000000" w:themeColor="text1"/>
-              </w:rPr>
-              <w:t>待赴约活动的地图页面</w:t>
+                <w:color w:val="000000" w:themeColor="text1"/>
+              </w:rPr>
+            </w:pPr>
+            <w:r>
+              <w:rPr>
+                <w:rFonts w:hint="eastAsia"/>
+                <w:color w:val="000000" w:themeColor="text1"/>
+              </w:rPr>
+              <w:t>用户返回待赴约活动的地图页面</w:t>
             </w:r>
           </w:p>
         </w:tc>
@@ -1012,7 +967,6 @@
             <w:pPr>
               <w:cnfStyle w:val="000000100000" w:firstRow="0" w:lastRow="0" w:firstColumn="0" w:lastColumn="0" w:oddVBand="0" w:evenVBand="0" w:oddHBand="1" w:evenHBand="0" w:firstRowFirstColumn="0" w:firstRowLastColumn="0" w:lastRowFirstColumn="0" w:lastRowLastColumn="0"/>
               <w:rPr>
-                <w:rFonts w:hint="eastAsia"/>
                 <w:color w:val="auto"/>
               </w:rPr>
             </w:pPr>
@@ -1069,14 +1023,7 @@
                 <w:rFonts w:hint="eastAsia"/>
                 <w:color w:val="auto"/>
               </w:rPr>
-              <w:t>在地图上的标记</w:t>
-            </w:r>
-            <w:r>
-              <w:rPr>
-                <w:rFonts w:hint="eastAsia"/>
-                <w:color w:val="auto"/>
-              </w:rPr>
-              <w:t>时，</w:t>
+              <w:t>在地图上的标记时，</w:t>
             </w:r>
             <w:r>
               <w:rPr>
@@ -1123,14 +1070,9 @@
           </w:p>
         </w:tc>
       </w:tr>
+      <w:bookmarkEnd w:id="0"/>
     </w:tbl>
-    <w:p>
-      <w:pPr>
-        <w:rPr>
-          <w:rFonts w:hint="eastAsia"/>
-        </w:rPr>
-      </w:pPr>
-    </w:p>
+    <w:p/>
     <w:p/>
     <w:p>
       <w:r>
@@ -1188,7 +1130,7 @@
                 <w:color w:val="auto"/>
               </w:rPr>
             </w:pPr>
-            <w:bookmarkStart w:id="0" w:name="_Hlk527922331"/>
+            <w:bookmarkStart w:id="1" w:name="_Hlk527922331"/>
             <w:r>
               <w:rPr>
                 <w:rFonts w:hint="eastAsia"/>
@@ -1554,7 +1496,6 @@
             <w:pPr>
               <w:cnfStyle w:val="000000000000" w:firstRow="0" w:lastRow="0" w:firstColumn="0" w:lastColumn="0" w:oddVBand="0" w:evenVBand="0" w:oddHBand="0" w:evenHBand="0" w:firstRowFirstColumn="0" w:firstRowLastColumn="0" w:lastRowFirstColumn="0" w:lastRowLastColumn="0"/>
               <w:rPr>
-                <w:rFonts w:hint="eastAsia"/>
                 <w:color w:val="auto"/>
               </w:rPr>
             </w:pPr>
@@ -1570,21 +1511,7 @@
                 <w:rFonts w:hint="eastAsia"/>
                 <w:color w:val="auto"/>
               </w:rPr>
-              <w:t>自己和</w:t>
-            </w:r>
-            <w:r>
-              <w:rPr>
-                <w:rFonts w:hint="eastAsia"/>
-                <w:color w:val="auto"/>
-              </w:rPr>
-              <w:t>同意共享位置信息的</w:t>
-            </w:r>
-            <w:r>
-              <w:rPr>
-                <w:rFonts w:hint="eastAsia"/>
-                <w:color w:val="auto"/>
-              </w:rPr>
-              <w:t>群组成员到达聚会地点的剩余时间</w:t>
+              <w:t>自己和同意共享位置信息的群组成员到达聚会地点的剩余时间</w:t>
             </w:r>
             <w:r>
               <w:rPr>
@@ -1682,44 +1609,22 @@
             <w:pPr>
               <w:cnfStyle w:val="000000000000" w:firstRow="0" w:lastRow="0" w:firstColumn="0" w:lastColumn="0" w:oddVBand="0" w:evenVBand="0" w:oddHBand="0" w:evenHBand="0" w:firstRowFirstColumn="0" w:firstRowLastColumn="0" w:lastRowFirstColumn="0" w:lastRowLastColumn="0"/>
               <w:rPr>
-                <w:rFonts w:hint="eastAsia"/>
-                <w:color w:val="auto"/>
-              </w:rPr>
-            </w:pPr>
-            <w:r>
-              <w:rPr>
-                <w:rFonts w:hint="eastAsia"/>
-                <w:color w:val="auto"/>
-              </w:rPr>
-              <w:t>系统显示</w:t>
-            </w:r>
-            <w:r>
-              <w:rPr>
-                <w:rFonts w:hint="eastAsia"/>
-                <w:color w:val="auto"/>
-              </w:rPr>
-              <w:t>自己和</w:t>
-            </w:r>
-            <w:r>
-              <w:rPr>
-                <w:rFonts w:hint="eastAsia"/>
-                <w:color w:val="auto"/>
-              </w:rPr>
-              <w:t>同意共享位置信息的群组成员的剩余时间</w:t>
-            </w:r>
-            <w:r>
-              <w:rPr>
-                <w:rFonts w:hint="eastAsia"/>
-                <w:color w:val="auto"/>
-              </w:rPr>
-              <w:t>，</w:t>
-            </w:r>
-            <w:r>
-              <w:rPr>
-                <w:rFonts w:hint="eastAsia"/>
-                <w:color w:val="auto"/>
-              </w:rPr>
-              <w:t>以及现在距活动开始的时间</w:t>
+                <w:color w:val="auto"/>
+              </w:rPr>
+            </w:pPr>
+            <w:r>
+              <w:rPr>
+                <w:rFonts w:hint="eastAsia"/>
+                <w:color w:val="auto"/>
+              </w:rPr>
+              <w:t>系统显示自己和同意共享位置信息的群组成员的剩余时间</w:t>
+            </w:r>
+            <w:r>
+              <w:rPr>
+                <w:rFonts w:hint="eastAsia"/>
+                <w:color w:val="auto"/>
+              </w:rPr>
+              <w:t>，以及现在距活动开始的时间</w:t>
             </w:r>
           </w:p>
         </w:tc>
@@ -1874,14 +1779,7 @@
                 <w:rFonts w:hint="eastAsia"/>
                 <w:color w:val="auto"/>
               </w:rPr>
-              <w:t>，</w:t>
-            </w:r>
-            <w:r>
-              <w:rPr>
-                <w:rFonts w:hint="eastAsia"/>
-                <w:color w:val="auto"/>
-              </w:rPr>
-              <w:t>以及现在距活动开始的时间</w:t>
+              <w:t>，以及现在距活动开始的时间</w:t>
             </w:r>
           </w:p>
           <w:p>
@@ -1922,7 +1820,6 @@
               <w:ind w:firstLineChars="0"/>
               <w:cnfStyle w:val="000000000000" w:firstRow="0" w:lastRow="0" w:firstColumn="0" w:lastColumn="0" w:oddVBand="0" w:evenVBand="0" w:oddHBand="0" w:evenHBand="0" w:firstRowFirstColumn="0" w:firstRowLastColumn="0" w:lastRowFirstColumn="0" w:lastRowLastColumn="0"/>
               <w:rPr>
-                <w:rFonts w:hint="eastAsia"/>
                 <w:color w:val="000000" w:themeColor="text1"/>
               </w:rPr>
             </w:pPr>
@@ -1974,7 +1871,6 @@
             <w:pPr>
               <w:cnfStyle w:val="000000100000" w:firstRow="0" w:lastRow="0" w:firstColumn="0" w:lastColumn="0" w:oddVBand="0" w:evenVBand="0" w:oddHBand="1" w:evenHBand="0" w:firstRowFirstColumn="0" w:firstRowLastColumn="0" w:lastRowFirstColumn="0" w:lastRowLastColumn="0"/>
               <w:rPr>
-                <w:rFonts w:hint="eastAsia"/>
                 <w:color w:val="auto"/>
               </w:rPr>
             </w:pPr>
@@ -2038,7 +1934,6 @@
             <w:pPr>
               <w:cnfStyle w:val="000000000000" w:firstRow="0" w:lastRow="0" w:firstColumn="0" w:lastColumn="0" w:oddVBand="0" w:evenVBand="0" w:oddHBand="0" w:evenHBand="0" w:firstRowFirstColumn="0" w:firstRowLastColumn="0" w:lastRowFirstColumn="0" w:lastRowLastColumn="0"/>
               <w:rPr>
-                <w:rFonts w:hint="eastAsia"/>
                 <w:color w:val="auto"/>
               </w:rPr>
             </w:pPr>
@@ -2054,7 +1949,6 @@
             <w:pPr>
               <w:cnfStyle w:val="000000000000" w:firstRow="0" w:lastRow="0" w:firstColumn="0" w:lastColumn="0" w:oddVBand="0" w:evenVBand="0" w:oddHBand="0" w:evenHBand="0" w:firstRowFirstColumn="0" w:firstRowLastColumn="0" w:lastRowFirstColumn="0" w:lastRowLastColumn="0"/>
               <w:rPr>
-                <w:rFonts w:hint="eastAsia"/>
                 <w:color w:val="auto"/>
               </w:rPr>
             </w:pPr>
@@ -2068,22 +1962,10 @@
           </w:p>
         </w:tc>
       </w:tr>
-      <w:bookmarkEnd w:id="0"/>
+      <w:bookmarkEnd w:id="1"/>
     </w:tbl>
-    <w:p>
-      <w:pPr>
-        <w:rPr>
-          <w:rFonts w:hint="eastAsia"/>
-        </w:rPr>
-      </w:pPr>
-    </w:p>
-    <w:p>
-      <w:pPr>
-        <w:rPr>
-          <w:rFonts w:hint="eastAsia"/>
-        </w:rPr>
-      </w:pPr>
-    </w:p>
+    <w:p/>
+    <w:p/>
     <w:p>
       <w:r>
         <w:rPr>
@@ -2140,7 +2022,8 @@
                 <w:color w:val="auto"/>
               </w:rPr>
             </w:pPr>
-            <w:bookmarkStart w:id="1" w:name="_Hlk527922341"/>
+            <w:bookmarkStart w:id="2" w:name="_Hlk527922341"/>
+            <w:bookmarkStart w:id="3" w:name="_Hlk528008678"/>
             <w:r>
               <w:rPr>
                 <w:rFonts w:hint="eastAsia"/>
@@ -2506,14 +2389,7 @@
                 <w:rFonts w:hint="eastAsia"/>
                 <w:color w:val="auto"/>
               </w:rPr>
-              <w:t>用户希望</w:t>
-            </w:r>
-            <w:r>
-              <w:rPr>
-                <w:rFonts w:hint="eastAsia"/>
-                <w:color w:val="auto"/>
-              </w:rPr>
-              <w:t>邀请其他用户加入所在</w:t>
+              <w:t>用户希望邀请其他用户加入所在</w:t>
             </w:r>
             <w:r>
               <w:rPr>
@@ -2563,7 +2439,6 @@
             <w:pPr>
               <w:cnfStyle w:val="000000100000" w:firstRow="0" w:lastRow="0" w:firstColumn="0" w:lastColumn="0" w:oddVBand="0" w:evenVBand="0" w:oddHBand="1" w:evenHBand="0" w:firstRowFirstColumn="0" w:firstRowLastColumn="0" w:lastRowFirstColumn="0" w:lastRowLastColumn="0"/>
               <w:rPr>
-                <w:rFonts w:hint="eastAsia"/>
                 <w:color w:val="auto"/>
               </w:rPr>
             </w:pPr>
@@ -2587,14 +2462,7 @@
                 <w:rFonts w:hint="eastAsia"/>
                 <w:color w:val="auto"/>
               </w:rPr>
-              <w:t>用户</w:t>
-            </w:r>
-            <w:r>
-              <w:rPr>
-                <w:rFonts w:hint="eastAsia"/>
-                <w:color w:val="auto"/>
-              </w:rPr>
-              <w:t>至少在一个</w:t>
+              <w:t>用户至少在一个</w:t>
             </w:r>
             <w:r>
               <w:rPr>
@@ -2648,7 +2516,6 @@
             <w:pPr>
               <w:cnfStyle w:val="000000000000" w:firstRow="0" w:lastRow="0" w:firstColumn="0" w:lastColumn="0" w:oddVBand="0" w:evenVBand="0" w:oddHBand="0" w:evenHBand="0" w:firstRowFirstColumn="0" w:firstRowLastColumn="0" w:lastRowFirstColumn="0" w:lastRowLastColumn="0"/>
               <w:rPr>
-                <w:rFonts w:hint="eastAsia"/>
                 <w:color w:val="auto"/>
               </w:rPr>
             </w:pPr>
@@ -2950,7 +2817,6 @@
               <w:ind w:firstLineChars="0"/>
               <w:cnfStyle w:val="000000000000" w:firstRow="0" w:lastRow="0" w:firstColumn="0" w:lastColumn="0" w:oddVBand="0" w:evenVBand="0" w:oddHBand="0" w:evenHBand="0" w:firstRowFirstColumn="0" w:firstRowLastColumn="0" w:lastRowFirstColumn="0" w:lastRowLastColumn="0"/>
               <w:rPr>
-                <w:rFonts w:hint="eastAsia"/>
                 <w:color w:val="000000" w:themeColor="text1"/>
               </w:rPr>
             </w:pPr>
@@ -3050,7 +2916,6 @@
             <w:pPr>
               <w:cnfStyle w:val="000000100000" w:firstRow="0" w:lastRow="0" w:firstColumn="0" w:lastColumn="0" w:oddVBand="0" w:evenVBand="0" w:oddHBand="1" w:evenHBand="0" w:firstRowFirstColumn="0" w:firstRowLastColumn="0" w:lastRowFirstColumn="0" w:lastRowLastColumn="0"/>
               <w:rPr>
-                <w:rFonts w:hint="eastAsia"/>
                 <w:color w:val="auto"/>
               </w:rPr>
             </w:pPr>
@@ -3138,9 +3003,10 @@
           </w:p>
         </w:tc>
       </w:tr>
+      <w:bookmarkEnd w:id="3"/>
     </w:tbl>
     <w:p/>
-    <w:bookmarkEnd w:id="1"/>
+    <w:bookmarkEnd w:id="2"/>
     <w:p/>
     <w:p>
       <w:r>
@@ -3198,8 +3064,8 @@
                 <w:color w:val="auto"/>
               </w:rPr>
             </w:pPr>
-            <w:bookmarkStart w:id="2" w:name="_Hlk527922360"/>
-            <w:bookmarkStart w:id="3" w:name="_GoBack" w:colFirst="0" w:colLast="1"/>
+            <w:bookmarkStart w:id="4" w:name="_Hlk527922360"/>
+            <w:bookmarkStart w:id="5" w:name="_GoBack" w:colFirst="0" w:colLast="1"/>
             <w:r>
               <w:rPr>
                 <w:rFonts w:hint="eastAsia"/>
@@ -3624,7 +3490,6 @@
             <w:pPr>
               <w:cnfStyle w:val="000000100000" w:firstRow="0" w:lastRow="0" w:firstColumn="0" w:lastColumn="0" w:oddVBand="0" w:evenVBand="0" w:oddHBand="1" w:evenHBand="0" w:firstRowFirstColumn="0" w:firstRowLastColumn="0" w:lastRowFirstColumn="0" w:lastRowLastColumn="0"/>
               <w:rPr>
-                <w:rFonts w:hint="eastAsia"/>
                 <w:color w:val="auto"/>
               </w:rPr>
             </w:pPr>
@@ -3680,7 +3545,6 @@
             <w:pPr>
               <w:cnfStyle w:val="000000000000" w:firstRow="0" w:lastRow="0" w:firstColumn="0" w:lastColumn="0" w:oddVBand="0" w:evenVBand="0" w:oddHBand="0" w:evenHBand="0" w:firstRowFirstColumn="0" w:firstRowLastColumn="0" w:lastRowFirstColumn="0" w:lastRowLastColumn="0"/>
               <w:rPr>
-                <w:rFonts w:hint="eastAsia"/>
                 <w:color w:val="auto"/>
               </w:rPr>
             </w:pPr>
@@ -3732,7 +3596,6 @@
             <w:pPr>
               <w:cnfStyle w:val="000000100000" w:firstRow="0" w:lastRow="0" w:firstColumn="0" w:lastColumn="0" w:oddVBand="0" w:evenVBand="0" w:oddHBand="1" w:evenHBand="0" w:firstRowFirstColumn="0" w:firstRowLastColumn="0" w:lastRowFirstColumn="0" w:lastRowLastColumn="0"/>
               <w:rPr>
-                <w:rFonts w:hint="eastAsia"/>
                 <w:color w:val="auto"/>
               </w:rPr>
             </w:pPr>
@@ -3907,21 +3770,7 @@
                 <w:rFonts w:hint="eastAsia"/>
                 <w:color w:val="000000" w:themeColor="text1"/>
               </w:rPr>
-              <w:t>群主选择其管理的一个活动群组的</w:t>
-            </w:r>
-            <w:r>
-              <w:rPr>
-                <w:rFonts w:hint="eastAsia"/>
-                <w:color w:val="000000" w:themeColor="text1"/>
-              </w:rPr>
-              <w:t>时间</w:t>
-            </w:r>
-            <w:r>
-              <w:rPr>
-                <w:rFonts w:hint="eastAsia"/>
-                <w:color w:val="000000" w:themeColor="text1"/>
-              </w:rPr>
-              <w:t>菜单项</w:t>
+              <w:t>群主选择其管理的一个活动群组的时间菜单项</w:t>
             </w:r>
           </w:p>
           <w:p>
@@ -3976,7 +3825,6 @@
               <w:ind w:firstLineChars="0"/>
               <w:cnfStyle w:val="000000000000" w:firstRow="0" w:lastRow="0" w:firstColumn="0" w:lastColumn="0" w:oddVBand="0" w:evenVBand="0" w:oddHBand="0" w:evenHBand="0" w:firstRowFirstColumn="0" w:firstRowLastColumn="0" w:lastRowFirstColumn="0" w:lastRowLastColumn="0"/>
               <w:rPr>
-                <w:rFonts w:hint="eastAsia"/>
                 <w:color w:val="000000" w:themeColor="text1"/>
               </w:rPr>
             </w:pPr>
@@ -4028,7 +3876,6 @@
             <w:pPr>
               <w:cnfStyle w:val="000000100000" w:firstRow="0" w:lastRow="0" w:firstColumn="0" w:lastColumn="0" w:oddVBand="0" w:evenVBand="0" w:oddHBand="1" w:evenHBand="0" w:firstRowFirstColumn="0" w:firstRowLastColumn="0" w:lastRowFirstColumn="0" w:lastRowLastColumn="0"/>
               <w:rPr>
-                <w:rFonts w:hint="eastAsia"/>
                 <w:color w:val="auto"/>
               </w:rPr>
             </w:pPr>
@@ -4077,7 +3924,6 @@
             <w:pPr>
               <w:cnfStyle w:val="000000000000" w:firstRow="0" w:lastRow="0" w:firstColumn="0" w:lastColumn="0" w:oddVBand="0" w:evenVBand="0" w:oddHBand="0" w:evenHBand="0" w:firstRowFirstColumn="0" w:firstRowLastColumn="0" w:lastRowFirstColumn="0" w:lastRowLastColumn="0"/>
               <w:rPr>
-                <w:rFonts w:hint="eastAsia"/>
                 <w:color w:val="auto"/>
               </w:rPr>
             </w:pPr>
@@ -4093,42 +3939,15 @@
                 <w:rFonts w:hint="eastAsia"/>
                 <w:color w:val="000000" w:themeColor="text1"/>
               </w:rPr>
-              <w:t>点赞数最高的地点</w:t>
-            </w:r>
-            <w:r>
-              <w:rPr>
-                <w:rFonts w:hint="eastAsia"/>
-                <w:color w:val="000000" w:themeColor="text1"/>
-              </w:rPr>
-              <w:t>和</w:t>
-            </w:r>
-            <w:r>
-              <w:rPr>
-                <w:rFonts w:hint="eastAsia"/>
-                <w:color w:val="000000" w:themeColor="text1"/>
-              </w:rPr>
-              <w:t>空闲人数最多的时间段</w:t>
-            </w:r>
-            <w:r>
-              <w:rPr>
-                <w:rFonts w:hint="eastAsia"/>
-                <w:color w:val="000000" w:themeColor="text1"/>
-              </w:rPr>
-              <w:t>，作为活动的聚会地点和聚会时间</w:t>
+              <w:t>点赞数最高的地点和空闲人数最多的时间段，作为活动的聚会地点和聚会时间</w:t>
             </w:r>
           </w:p>
         </w:tc>
       </w:tr>
-      <w:bookmarkEnd w:id="2"/>
-      <w:bookmarkEnd w:id="3"/>
+      <w:bookmarkEnd w:id="4"/>
+      <w:bookmarkEnd w:id="5"/>
     </w:tbl>
-    <w:p>
-      <w:pPr>
-        <w:rPr>
-          <w:rFonts w:hint="eastAsia"/>
-        </w:rPr>
-      </w:pPr>
-    </w:p>
+    <w:p/>
     <w:sectPr>
       <w:pgSz w:w="11906" w:h="16838"/>
       <w:pgMar w:top="1440" w:right="1800" w:bottom="1440" w:left="1800" w:header="851" w:footer="992" w:gutter="0"/>
@@ -5850,4 +5669,16 @@
     </a:ext>
   </a:extLst>
 </a:theme>
+</file>
+
+<file path=customXml/item1.xml><?xml version="1.0" encoding="utf-8"?>
+<b:Sources xmlns:b="http://schemas.openxmlformats.org/officeDocument/2006/bibliography" xmlns="http://schemas.openxmlformats.org/officeDocument/2006/bibliography" SelectedStyle="\APASixthEditionOfficeOnline.xsl" StyleName="APA" Version="6"/>
+</file>
+
+<file path=customXml/itemProps1.xml><?xml version="1.0" encoding="utf-8"?>
+<ds:datastoreItem xmlns:ds="http://schemas.openxmlformats.org/officeDocument/2006/customXml" ds:itemID="{38BFD9D1-D8F6-4681-8E8A-FDFCAA014A9A}">
+  <ds:schemaRefs>
+    <ds:schemaRef ds:uri="http://schemas.openxmlformats.org/officeDocument/2006/bibliography"/>
+  </ds:schemaRefs>
+</ds:datastoreItem>
 </file>